--- a/Documentação-projeto-individual.docx
+++ b/Documentação-projeto-individual.docx
@@ -2,282 +2,956 @@
 <file path=word/document.xml><?xml version="1.0" encoding="utf-8"?>
 <w:document xmlns:wpc="http://schemas.microsoft.com/office/word/2010/wordprocessingCanvas" xmlns:cx="http://schemas.microsoft.com/office/drawing/2014/chartex" xmlns:cx1="http://schemas.microsoft.com/office/drawing/2015/9/8/chartex" xmlns:cx2="http://schemas.microsoft.com/office/drawing/2015/10/21/chartex" xmlns:cx3="http://schemas.microsoft.com/office/drawing/2016/5/9/chartex" xmlns:cx4="http://schemas.microsoft.com/office/drawing/2016/5/10/chartex" xmlns:cx5="http://schemas.microsoft.com/office/drawing/2016/5/11/chartex" xmlns:cx6="http://schemas.microsoft.com/office/drawing/2016/5/12/chartex" xmlns:cx7="http://schemas.microsoft.com/office/drawing/2016/5/13/chartex" xmlns:cx8="http://schemas.microsoft.com/office/drawing/2016/5/14/chartex" xmlns:mc="http://schemas.openxmlformats.org/markup-compatibility/2006" xmlns:aink="http://schemas.microsoft.com/office/drawing/2016/ink" xmlns:am3d="http://schemas.microsoft.com/office/drawing/2017/model3d" xmlns:o="urn:schemas-microsoft-com:office:office" xmlns:oel="http://schemas.microsoft.com/office/2019/extlst" xmlns:r="http://schemas.openxmlformats.org/officeDocument/2006/relationships" xmlns:m="http://schemas.openxmlformats.org/officeDocument/2006/math" xmlns:v="urn:schemas-microsoft-com:vml" xmlns:wp14="http://schemas.microsoft.com/office/word/2010/wordprocessingDrawing" xmlns:wp="http://schemas.openxmlformats.org/drawingml/2006/wordprocessingDrawing" xmlns:w10="urn:schemas-microsoft-com:office:word" xmlns:w="http://schemas.openxmlformats.org/wordprocessingml/2006/main" xmlns:w14="http://schemas.microsoft.com/office/word/2010/wordml" xmlns:w15="http://schemas.microsoft.com/office/word/2012/wordml" xmlns:w16cex="http://schemas.microsoft.com/office/word/2018/wordml/cex" xmlns:w16cid="http://schemas.microsoft.com/office/word/2016/wordml/cid" xmlns:w16="http://schemas.microsoft.com/office/word/2018/wordml" xmlns:w16du="http://schemas.microsoft.com/office/word/2023/wordml/word16du" xmlns:w16sdtdh="http://schemas.microsoft.com/office/word/2020/wordml/sdtdatahash" xmlns:w16se="http://schemas.microsoft.com/office/word/2015/wordml/symex" xmlns:wpg="http://schemas.microsoft.com/office/word/2010/wordprocessingGroup" xmlns:wpi="http://schemas.microsoft.com/office/word/2010/wordprocessingInk" xmlns:wne="http://schemas.microsoft.com/office/word/2006/wordml" xmlns:wps="http://schemas.microsoft.com/office/word/2010/wordprocessingShape" mc:Ignorable="w14 w15 w16se w16cid w16 w16cex w16sdtdh w16du wp14">
   <w:body>
-    <w:p>
-      <w:r>
-        <w:rPr>
-          <w:noProof/>
-        </w:rPr>
-        <w:drawing>
-          <wp:anchor distT="0" distB="0" distL="114300" distR="114300" simplePos="0" relativeHeight="251660288" behindDoc="0" locked="0" layoutInCell="1" allowOverlap="1" wp14:anchorId="0CAD7B54" wp14:editId="0553F483">
-            <wp:simplePos x="0" y="0"/>
-            <wp:positionH relativeFrom="column">
-              <wp:posOffset>1419225</wp:posOffset>
-            </wp:positionH>
-            <wp:positionV relativeFrom="paragraph">
-              <wp:posOffset>-206375</wp:posOffset>
-            </wp:positionV>
-            <wp:extent cx="2828290" cy="1428115"/>
-            <wp:effectExtent l="0" t="0" r="0" b="635"/>
-            <wp:wrapNone/>
-            <wp:docPr id="1220636473" name="Imagem 2" descr="Ícone&#10;&#10;Descrição gerada automaticamente com confiança média"/>
-            <wp:cNvGraphicFramePr>
-              <a:graphicFrameLocks xmlns:a="http://schemas.openxmlformats.org/drawingml/2006/main" noChangeAspect="1"/>
-            </wp:cNvGraphicFramePr>
-            <a:graphic xmlns:a="http://schemas.openxmlformats.org/drawingml/2006/main">
-              <a:graphicData uri="http://schemas.openxmlformats.org/drawingml/2006/picture">
-                <pic:pic xmlns:pic="http://schemas.openxmlformats.org/drawingml/2006/picture">
-                  <pic:nvPicPr>
-                    <pic:cNvPr id="1220636473" name="Imagem 2" descr="Ícone&#10;&#10;Descrição gerada automaticamente com confiança média"/>
-                    <pic:cNvPicPr/>
-                  </pic:nvPicPr>
-                  <pic:blipFill>
-                    <a:blip r:embed="rId6">
-                      <a:extLst>
-                        <a:ext uri="{28A0092B-C50C-407E-A947-70E740481C1C}">
-                          <a14:useLocalDpi xmlns:a14="http://schemas.microsoft.com/office/drawing/2010/main" val="0"/>
-                        </a:ext>
-                      </a:extLst>
-                    </a:blip>
-                    <a:stretch>
-                      <a:fillRect/>
-                    </a:stretch>
-                  </pic:blipFill>
-                  <pic:spPr>
-                    <a:xfrm>
-                      <a:off x="0" y="0"/>
-                      <a:ext cx="2828290" cy="1428115"/>
-                    </a:xfrm>
-                    <a:prstGeom prst="rect">
-                      <a:avLst/>
-                    </a:prstGeom>
-                  </pic:spPr>
-                </pic:pic>
-              </a:graphicData>
-            </a:graphic>
-          </wp:anchor>
-        </w:drawing>
-      </w:r>
-    </w:p>
-    <w:p/>
-    <w:p/>
-    <w:p/>
-    <w:p/>
-    <w:p/>
-    <w:p/>
-    <w:p/>
-    <w:p>
-      <w:pPr>
-        <w:rPr>
-          <w:rFonts w:ascii="Microsoft JhengHei" w:eastAsia="Microsoft JhengHei" w:hAnsi="Microsoft JhengHei"/>
-          <w:sz w:val="28"/>
-          <w:szCs w:val="28"/>
-        </w:rPr>
-      </w:pPr>
-    </w:p>
-    <w:p>
-      <w:pPr>
-        <w:jc w:val="center"/>
-        <w:rPr>
-          <w:rFonts w:ascii="Microsoft JhengHei" w:eastAsia="Microsoft JhengHei" w:hAnsi="Microsoft JhengHei"/>
-          <w:b/>
-          <w:bCs/>
-          <w:color w:val="191F2E"/>
-          <w:sz w:val="28"/>
-          <w:szCs w:val="28"/>
-        </w:rPr>
-      </w:pPr>
-      <w:r>
-        <w:rPr>
-          <w:rFonts w:ascii="Microsoft JhengHei" w:eastAsia="Microsoft JhengHei" w:hAnsi="Microsoft JhengHei"/>
-          <w:b/>
-          <w:bCs/>
-          <w:color w:val="191F2E"/>
-          <w:sz w:val="28"/>
-          <w:szCs w:val="28"/>
-        </w:rPr>
-        <w:t>PROJETO INDIVIDUAL</w:t>
-      </w:r>
-    </w:p>
-    <w:p>
-      <w:pPr>
-        <w:jc w:val="center"/>
-        <w:rPr>
-          <w:rFonts w:ascii="Microsoft JhengHei" w:eastAsia="Microsoft JhengHei" w:hAnsi="Microsoft JhengHei"/>
-          <w:sz w:val="28"/>
-          <w:szCs w:val="28"/>
-        </w:rPr>
-      </w:pPr>
-      <w:r>
-        <w:rPr>
-          <w:rFonts w:ascii="Microsoft JhengHei" w:eastAsia="Microsoft JhengHei" w:hAnsi="Microsoft JhengHei"/>
-          <w:sz w:val="28"/>
-          <w:szCs w:val="28"/>
-        </w:rPr>
-        <w:t>Chácara Gouveia: Um refúgio na Natureza</w:t>
-      </w:r>
-    </w:p>
-    <w:p>
-      <w:pPr>
-        <w:rPr>
-          <w:rFonts w:ascii="Microsoft JhengHei" w:eastAsia="Microsoft JhengHei" w:hAnsi="Microsoft JhengHei"/>
-          <w:sz w:val="28"/>
-          <w:szCs w:val="28"/>
-        </w:rPr>
-      </w:pPr>
-    </w:p>
-    <w:p>
-      <w:pPr>
-        <w:rPr>
-          <w:rFonts w:ascii="Microsoft JhengHei" w:eastAsia="Microsoft JhengHei" w:hAnsi="Microsoft JhengHei"/>
-          <w:sz w:val="28"/>
-          <w:szCs w:val="28"/>
-        </w:rPr>
-      </w:pPr>
-    </w:p>
-    <w:p>
-      <w:pPr>
-        <w:rPr>
-          <w:rFonts w:ascii="Microsoft JhengHei" w:eastAsia="Microsoft JhengHei" w:hAnsi="Microsoft JhengHei"/>
-          <w:sz w:val="28"/>
-          <w:szCs w:val="28"/>
-        </w:rPr>
-      </w:pPr>
-    </w:p>
-    <w:p>
-      <w:pPr>
-        <w:rPr>
-          <w:rFonts w:ascii="Microsoft JhengHei" w:eastAsia="Microsoft JhengHei" w:hAnsi="Microsoft JhengHei"/>
-          <w:sz w:val="28"/>
-          <w:szCs w:val="28"/>
-        </w:rPr>
-      </w:pPr>
-    </w:p>
-    <w:p>
-      <w:pPr>
-        <w:jc w:val="right"/>
-        <w:rPr>
-          <w:rFonts w:ascii="Microsoft JhengHei" w:eastAsia="Microsoft JhengHei" w:hAnsi="Microsoft JhengHei"/>
-          <w:b/>
-          <w:bCs/>
-          <w:color w:val="191F2E"/>
-          <w:sz w:val="28"/>
-          <w:szCs w:val="28"/>
-        </w:rPr>
-      </w:pPr>
-      <w:r>
-        <w:rPr>
-          <w:rFonts w:ascii="Microsoft JhengHei" w:eastAsia="Microsoft JhengHei" w:hAnsi="Microsoft JhengHei"/>
-          <w:b/>
-          <w:bCs/>
-          <w:color w:val="191F2E"/>
-          <w:sz w:val="28"/>
-          <w:szCs w:val="28"/>
-        </w:rPr>
-        <w:t>Sistemas De Informação</w:t>
-      </w:r>
-    </w:p>
-    <w:p>
-      <w:pPr>
-        <w:jc w:val="right"/>
-        <w:rPr>
-          <w:rFonts w:ascii="Microsoft JhengHei" w:eastAsia="Microsoft JhengHei" w:hAnsi="Microsoft JhengHei"/>
-          <w:b/>
-          <w:bCs/>
-          <w:color w:val="191F2E"/>
-          <w:sz w:val="28"/>
-          <w:szCs w:val="28"/>
-        </w:rPr>
-      </w:pPr>
-      <w:r>
-        <w:rPr>
-          <w:rFonts w:ascii="Microsoft JhengHei" w:eastAsia="Microsoft JhengHei" w:hAnsi="Microsoft JhengHei"/>
-          <w:b/>
-          <w:bCs/>
-          <w:color w:val="191F2E"/>
-          <w:sz w:val="28"/>
-          <w:szCs w:val="28"/>
-        </w:rPr>
-        <w:t>JULIA MARIA GOUVEIA DE ALMEIDA, 03241070</w:t>
-      </w:r>
-    </w:p>
-    <w:p>
-      <w:pPr>
-        <w:jc w:val="right"/>
-        <w:rPr>
-          <w:rFonts w:ascii="Microsoft JhengHei" w:eastAsia="Microsoft JhengHei" w:hAnsi="Microsoft JhengHei"/>
-          <w:sz w:val="28"/>
-          <w:szCs w:val="28"/>
-        </w:rPr>
-      </w:pPr>
-    </w:p>
-    <w:p>
-      <w:pPr>
-        <w:jc w:val="right"/>
-        <w:rPr>
-          <w:rFonts w:ascii="Microsoft JhengHei" w:eastAsia="Microsoft JhengHei" w:hAnsi="Microsoft JhengHei"/>
-          <w:sz w:val="28"/>
-          <w:szCs w:val="28"/>
-        </w:rPr>
-      </w:pPr>
-    </w:p>
-    <w:p>
-      <w:pPr>
-        <w:jc w:val="right"/>
-        <w:rPr>
-          <w:rFonts w:ascii="Microsoft JhengHei" w:eastAsia="Microsoft JhengHei" w:hAnsi="Microsoft JhengHei"/>
-          <w:sz w:val="28"/>
-          <w:szCs w:val="28"/>
-        </w:rPr>
-      </w:pPr>
-    </w:p>
-    <w:p>
-      <w:pPr>
-        <w:jc w:val="right"/>
-        <w:rPr>
-          <w:rFonts w:ascii="Microsoft JhengHei" w:eastAsia="Microsoft JhengHei" w:hAnsi="Microsoft JhengHei"/>
-          <w:sz w:val="28"/>
-          <w:szCs w:val="28"/>
-        </w:rPr>
-      </w:pPr>
-    </w:p>
-    <w:p>
-      <w:pPr>
-        <w:jc w:val="center"/>
-        <w:rPr>
-          <w:rFonts w:ascii="Microsoft JhengHei" w:eastAsia="Microsoft JhengHei" w:hAnsi="Microsoft JhengHei"/>
-          <w:sz w:val="28"/>
-          <w:szCs w:val="28"/>
-        </w:rPr>
-      </w:pPr>
-      <w:r>
-        <w:rPr>
-          <w:rFonts w:ascii="Microsoft JhengHei" w:eastAsia="Microsoft JhengHei" w:hAnsi="Microsoft JhengHei"/>
-          <w:sz w:val="28"/>
-          <w:szCs w:val="28"/>
-        </w:rPr>
-        <w:t>SÃO PAULO</w:t>
-      </w:r>
-    </w:p>
-    <w:p>
-      <w:pPr>
-        <w:jc w:val="center"/>
-        <w:rPr>
-          <w:rFonts w:ascii="Microsoft JhengHei" w:eastAsia="Microsoft JhengHei" w:hAnsi="Microsoft JhengHei"/>
-          <w:sz w:val="28"/>
-          <w:szCs w:val="28"/>
-        </w:rPr>
-      </w:pPr>
-      <w:r>
-        <w:rPr>
-          <w:rFonts w:ascii="Microsoft JhengHei" w:eastAsia="Microsoft JhengHei" w:hAnsi="Microsoft JhengHei"/>
-          <w:sz w:val="28"/>
-          <w:szCs w:val="28"/>
-        </w:rPr>
-        <w:t>2024</w:t>
-      </w:r>
-    </w:p>
     <w:sdt>
       <w:sdtPr>
+        <w:id w:val="1756175435"/>
+        <w:docPartObj>
+          <w:docPartGallery w:val="Cover Pages"/>
+          <w:docPartUnique/>
+        </w:docPartObj>
+      </w:sdtPr>
+      <w:sdtContent>
+        <w:p>
+          <w:pPr>
+            <w:jc w:val="center"/>
+          </w:pPr>
+          <w:r>
+            <w:rPr>
+              <w:noProof/>
+            </w:rPr>
+            <w:drawing>
+              <wp:anchor distT="0" distB="0" distL="114300" distR="114300" simplePos="0" relativeHeight="251663360" behindDoc="0" locked="0" layoutInCell="1" allowOverlap="1" wp14:anchorId="4734E6B9" wp14:editId="1C5D1591">
+                <wp:simplePos x="0" y="0"/>
+                <wp:positionH relativeFrom="column">
+                  <wp:posOffset>1461770</wp:posOffset>
+                </wp:positionH>
+                <wp:positionV relativeFrom="paragraph">
+                  <wp:posOffset>-195580</wp:posOffset>
+                </wp:positionV>
+                <wp:extent cx="2828290" cy="1428115"/>
+                <wp:effectExtent l="0" t="0" r="0" b="635"/>
+                <wp:wrapNone/>
+                <wp:docPr id="709615371" name="Imagem 2" descr="Ícone&#10;&#10;Descrição gerada automaticamente com confiança média"/>
+                <wp:cNvGraphicFramePr>
+                  <a:graphicFrameLocks xmlns:a="http://schemas.openxmlformats.org/drawingml/2006/main" noChangeAspect="1"/>
+                </wp:cNvGraphicFramePr>
+                <a:graphic xmlns:a="http://schemas.openxmlformats.org/drawingml/2006/main">
+                  <a:graphicData uri="http://schemas.openxmlformats.org/drawingml/2006/picture">
+                    <pic:pic xmlns:pic="http://schemas.openxmlformats.org/drawingml/2006/picture">
+                      <pic:nvPicPr>
+                        <pic:cNvPr id="1220636473" name="Imagem 2" descr="Ícone&#10;&#10;Descrição gerada automaticamente com confiança média"/>
+                        <pic:cNvPicPr/>
+                      </pic:nvPicPr>
+                      <pic:blipFill>
+                        <a:blip r:embed="rId7">
+                          <a:extLst>
+                            <a:ext uri="{28A0092B-C50C-407E-A947-70E740481C1C}">
+                              <a14:useLocalDpi xmlns:a14="http://schemas.microsoft.com/office/drawing/2010/main" val="0"/>
+                            </a:ext>
+                          </a:extLst>
+                        </a:blip>
+                        <a:stretch>
+                          <a:fillRect/>
+                        </a:stretch>
+                      </pic:blipFill>
+                      <pic:spPr>
+                        <a:xfrm>
+                          <a:off x="0" y="0"/>
+                          <a:ext cx="2828290" cy="1428115"/>
+                        </a:xfrm>
+                        <a:prstGeom prst="rect">
+                          <a:avLst/>
+                        </a:prstGeom>
+                      </pic:spPr>
+                    </pic:pic>
+                  </a:graphicData>
+                </a:graphic>
+              </wp:anchor>
+            </w:drawing>
+          </w:r>
+        </w:p>
+        <w:p>
+          <w:r>
+            <w:rPr>
+              <w:noProof/>
+            </w:rPr>
+            <mc:AlternateContent>
+              <mc:Choice Requires="wpg">
+                <w:drawing>
+                  <wp:anchor distT="0" distB="0" distL="114300" distR="114300" simplePos="0" relativeHeight="251659264" behindDoc="1" locked="0" layoutInCell="1" allowOverlap="1" wp14:anchorId="2A854967" wp14:editId="25CB2D3A">
+                    <wp:simplePos x="0" y="0"/>
+                    <wp:positionH relativeFrom="margin">
+                      <wp:align>center</wp:align>
+                    </wp:positionH>
+                    <mc:AlternateContent>
+                      <mc:Choice Requires="wp14">
+                        <wp:positionV relativeFrom="page">
+                          <wp14:pctPosVOffset>4500</wp14:pctPosVOffset>
+                        </wp:positionV>
+                      </mc:Choice>
+                      <mc:Fallback>
+                        <wp:positionV relativeFrom="page">
+                          <wp:posOffset>480695</wp:posOffset>
+                        </wp:positionV>
+                      </mc:Fallback>
+                    </mc:AlternateContent>
+                    <wp:extent cx="6858000" cy="7068185"/>
+                    <wp:effectExtent l="0" t="0" r="0" b="0"/>
+                    <wp:wrapNone/>
+                    <wp:docPr id="125" name="Grupo 125"/>
+                    <wp:cNvGraphicFramePr>
+                      <a:graphicFrameLocks xmlns:a="http://schemas.openxmlformats.org/drawingml/2006/main" noChangeAspect="1"/>
+                    </wp:cNvGraphicFramePr>
+                    <a:graphic xmlns:a="http://schemas.openxmlformats.org/drawingml/2006/main">
+                      <a:graphicData uri="http://schemas.microsoft.com/office/word/2010/wordprocessingGroup">
+                        <wpg:wgp>
+                          <wpg:cNvGrpSpPr>
+                            <a:grpSpLocks noChangeAspect="1"/>
+                          </wpg:cNvGrpSpPr>
+                          <wpg:grpSpPr>
+                            <a:xfrm>
+                              <a:off x="0" y="0"/>
+                              <a:ext cx="6858000" cy="7068312"/>
+                              <a:chOff x="0" y="0"/>
+                              <a:chExt cx="5561330" cy="5404485"/>
+                            </a:xfrm>
+                          </wpg:grpSpPr>
+                          <wps:wsp>
+                            <wps:cNvPr id="126" name="Forma Livre 10"/>
+                            <wps:cNvSpPr>
+                              <a:spLocks/>
+                            </wps:cNvSpPr>
+                            <wps:spPr bwMode="auto">
+                              <a:xfrm>
+                                <a:off x="0" y="0"/>
+                                <a:ext cx="5557520" cy="5404485"/>
+                              </a:xfrm>
+                              <a:custGeom>
+                                <a:avLst/>
+                                <a:gdLst>
+                                  <a:gd name="T0" fmla="*/ 0 w 720"/>
+                                  <a:gd name="T1" fmla="*/ 0 h 700"/>
+                                  <a:gd name="T2" fmla="*/ 0 w 720"/>
+                                  <a:gd name="T3" fmla="*/ 644 h 700"/>
+                                  <a:gd name="T4" fmla="*/ 113 w 720"/>
+                                  <a:gd name="T5" fmla="*/ 665 h 700"/>
+                                  <a:gd name="T6" fmla="*/ 720 w 720"/>
+                                  <a:gd name="T7" fmla="*/ 644 h 700"/>
+                                  <a:gd name="T8" fmla="*/ 720 w 720"/>
+                                  <a:gd name="T9" fmla="*/ 617 h 700"/>
+                                  <a:gd name="T10" fmla="*/ 720 w 720"/>
+                                  <a:gd name="T11" fmla="*/ 0 h 700"/>
+                                  <a:gd name="T12" fmla="*/ 0 w 720"/>
+                                  <a:gd name="T13" fmla="*/ 0 h 700"/>
+                                </a:gdLst>
+                                <a:ahLst/>
+                                <a:cxnLst>
+                                  <a:cxn ang="0">
+                                    <a:pos x="T0" y="T1"/>
+                                  </a:cxn>
+                                  <a:cxn ang="0">
+                                    <a:pos x="T2" y="T3"/>
+                                  </a:cxn>
+                                  <a:cxn ang="0">
+                                    <a:pos x="T4" y="T5"/>
+                                  </a:cxn>
+                                  <a:cxn ang="0">
+                                    <a:pos x="T6" y="T7"/>
+                                  </a:cxn>
+                                  <a:cxn ang="0">
+                                    <a:pos x="T8" y="T9"/>
+                                  </a:cxn>
+                                  <a:cxn ang="0">
+                                    <a:pos x="T10" y="T11"/>
+                                  </a:cxn>
+                                  <a:cxn ang="0">
+                                    <a:pos x="T12" y="T13"/>
+                                  </a:cxn>
+                                </a:cxnLst>
+                                <a:rect l="0" t="0" r="r" b="b"/>
+                                <a:pathLst>
+                                  <a:path w="720" h="700">
+                                    <a:moveTo>
+                                      <a:pt x="0" y="0"/>
+                                    </a:moveTo>
+                                    <a:cubicBezTo>
+                                      <a:pt x="0" y="644"/>
+                                      <a:pt x="0" y="644"/>
+                                      <a:pt x="0" y="644"/>
+                                    </a:cubicBezTo>
+                                    <a:cubicBezTo>
+                                      <a:pt x="23" y="650"/>
+                                      <a:pt x="62" y="658"/>
+                                      <a:pt x="113" y="665"/>
+                                    </a:cubicBezTo>
+                                    <a:cubicBezTo>
+                                      <a:pt x="250" y="685"/>
+                                      <a:pt x="476" y="700"/>
+                                      <a:pt x="720" y="644"/>
+                                    </a:cubicBezTo>
+                                    <a:cubicBezTo>
+                                      <a:pt x="720" y="617"/>
+                                      <a:pt x="720" y="617"/>
+                                      <a:pt x="720" y="617"/>
+                                    </a:cubicBezTo>
+                                    <a:cubicBezTo>
+                                      <a:pt x="720" y="0"/>
+                                      <a:pt x="720" y="0"/>
+                                      <a:pt x="720" y="0"/>
+                                    </a:cubicBezTo>
+                                    <a:cubicBezTo>
+                                      <a:pt x="0" y="0"/>
+                                      <a:pt x="0" y="0"/>
+                                      <a:pt x="0" y="0"/>
+                                    </a:cubicBezTo>
+                                  </a:path>
+                                </a:pathLst>
+                              </a:custGeom>
+                              <a:ln>
+                                <a:noFill/>
+                              </a:ln>
+                            </wps:spPr>
+                            <wps:style>
+                              <a:lnRef idx="0">
+                                <a:scrgbClr r="0" g="0" b="0"/>
+                              </a:lnRef>
+                              <a:fillRef idx="1003">
+                                <a:schemeClr val="dk2"/>
+                              </a:fillRef>
+                              <a:effectRef idx="0">
+                                <a:scrgbClr r="0" g="0" b="0"/>
+                              </a:effectRef>
+                              <a:fontRef idx="major"/>
+                            </wps:style>
+                            <wps:txbx>
+                              <w:txbxContent>
+                                <w:p>
+                                  <w:pPr>
+                                    <w:rPr>
+                                      <w:color w:val="FFFFFF" w:themeColor="background1"/>
+                                      <w:sz w:val="72"/>
+                                      <w:szCs w:val="72"/>
+                                    </w:rPr>
+                                  </w:pPr>
+                                  <w:sdt>
+                                    <w:sdtPr>
+                                      <w:rPr>
+                                        <w:color w:val="FFFFFF" w:themeColor="background1"/>
+                                        <w:sz w:val="72"/>
+                                        <w:szCs w:val="72"/>
+                                      </w:rPr>
+                                      <w:alias w:val="Título"/>
+                                      <w:tag w:val=""/>
+                                      <w:id w:val="-554696155"/>
+                                      <w:dataBinding w:prefixMappings="xmlns:ns0='http://purl.org/dc/elements/1.1/' xmlns:ns1='http://schemas.openxmlformats.org/package/2006/metadata/core-properties' " w:xpath="/ns1:coreProperties[1]/ns0:title[1]" w:storeItemID="{6C3C8BC8-F283-45AE-878A-BAB7291924A1}"/>
+                                      <w:text/>
+                                    </w:sdtPr>
+                                    <w:sdtContent>
+                                      <w:r>
+                                        <w:rPr>
+                                          <w:color w:val="FFFFFF" w:themeColor="background1"/>
+                                          <w:sz w:val="72"/>
+                                          <w:szCs w:val="72"/>
+                                        </w:rPr>
+                                        <w:t>Chácara Gouveia: Um refúgio na Natureza</w:t>
+                                      </w:r>
+                                    </w:sdtContent>
+                                  </w:sdt>
+                                </w:p>
+                              </w:txbxContent>
+                            </wps:txbx>
+                            <wps:bodyPr rot="0" vert="horz" wrap="square" lIns="914400" tIns="1097280" rIns="1097280" bIns="1097280" anchor="b" anchorCtr="0" upright="1">
+                              <a:noAutofit/>
+                            </wps:bodyPr>
+                          </wps:wsp>
+                          <wps:wsp>
+                            <wps:cNvPr id="127" name="Forma Livre 11"/>
+                            <wps:cNvSpPr>
+                              <a:spLocks/>
+                            </wps:cNvSpPr>
+                            <wps:spPr bwMode="auto">
+                              <a:xfrm>
+                                <a:off x="876300" y="4769783"/>
+                                <a:ext cx="4685030" cy="509905"/>
+                              </a:xfrm>
+                              <a:custGeom>
+                                <a:avLst/>
+                                <a:gdLst>
+                                  <a:gd name="T0" fmla="*/ 607 w 607"/>
+                                  <a:gd name="T1" fmla="*/ 0 h 66"/>
+                                  <a:gd name="T2" fmla="*/ 176 w 607"/>
+                                  <a:gd name="T3" fmla="*/ 57 h 66"/>
+                                  <a:gd name="T4" fmla="*/ 0 w 607"/>
+                                  <a:gd name="T5" fmla="*/ 48 h 66"/>
+                                  <a:gd name="T6" fmla="*/ 251 w 607"/>
+                                  <a:gd name="T7" fmla="*/ 66 h 66"/>
+                                  <a:gd name="T8" fmla="*/ 607 w 607"/>
+                                  <a:gd name="T9" fmla="*/ 27 h 66"/>
+                                  <a:gd name="T10" fmla="*/ 607 w 607"/>
+                                  <a:gd name="T11" fmla="*/ 0 h 66"/>
+                                </a:gdLst>
+                                <a:ahLst/>
+                                <a:cxnLst>
+                                  <a:cxn ang="0">
+                                    <a:pos x="T0" y="T1"/>
+                                  </a:cxn>
+                                  <a:cxn ang="0">
+                                    <a:pos x="T2" y="T3"/>
+                                  </a:cxn>
+                                  <a:cxn ang="0">
+                                    <a:pos x="T4" y="T5"/>
+                                  </a:cxn>
+                                  <a:cxn ang="0">
+                                    <a:pos x="T6" y="T7"/>
+                                  </a:cxn>
+                                  <a:cxn ang="0">
+                                    <a:pos x="T8" y="T9"/>
+                                  </a:cxn>
+                                  <a:cxn ang="0">
+                                    <a:pos x="T10" y="T11"/>
+                                  </a:cxn>
+                                </a:cxnLst>
+                                <a:rect l="0" t="0" r="r" b="b"/>
+                                <a:pathLst>
+                                  <a:path w="607" h="66">
+                                    <a:moveTo>
+                                      <a:pt x="607" y="0"/>
+                                    </a:moveTo>
+                                    <a:cubicBezTo>
+                                      <a:pt x="450" y="44"/>
+                                      <a:pt x="300" y="57"/>
+                                      <a:pt x="176" y="57"/>
+                                    </a:cubicBezTo>
+                                    <a:cubicBezTo>
+                                      <a:pt x="109" y="57"/>
+                                      <a:pt x="49" y="53"/>
+                                      <a:pt x="0" y="48"/>
+                                    </a:cubicBezTo>
+                                    <a:cubicBezTo>
+                                      <a:pt x="66" y="58"/>
+                                      <a:pt x="152" y="66"/>
+                                      <a:pt x="251" y="66"/>
+                                    </a:cubicBezTo>
+                                    <a:cubicBezTo>
+                                      <a:pt x="358" y="66"/>
+                                      <a:pt x="480" y="56"/>
+                                      <a:pt x="607" y="27"/>
+                                    </a:cubicBezTo>
+                                    <a:cubicBezTo>
+                                      <a:pt x="607" y="0"/>
+                                      <a:pt x="607" y="0"/>
+                                      <a:pt x="607" y="0"/>
+                                    </a:cubicBezTo>
+                                  </a:path>
+                                </a:pathLst>
+                              </a:custGeom>
+                              <a:solidFill>
+                                <a:schemeClr val="bg1">
+                                  <a:alpha val="30000"/>
+                                </a:schemeClr>
+                              </a:solidFill>
+                              <a:ln>
+                                <a:noFill/>
+                              </a:ln>
+                              <a:extLst>
+                                <a:ext uri="{91240B29-F687-4F45-9708-019B960494DF}">
+                                  <a14:hiddenLine xmlns:a14="http://schemas.microsoft.com/office/drawing/2010/main" w="9525">
+                                    <a:solidFill>
+                                      <a:srgbClr val="000000"/>
+                                    </a:solidFill>
+                                    <a:round/>
+                                    <a:headEnd/>
+                                    <a:tailEnd/>
+                                  </a14:hiddenLine>
+                                </a:ext>
+                              </a:extLst>
+                            </wps:spPr>
+                            <wps:bodyPr rot="0" vert="horz" wrap="square" lIns="91440" tIns="45720" rIns="91440" bIns="45720" anchor="b" anchorCtr="0" upright="1">
+                              <a:noAutofit/>
+                            </wps:bodyPr>
+                          </wps:wsp>
+                        </wpg:wgp>
+                      </a:graphicData>
+                    </a:graphic>
+                    <wp14:sizeRelH relativeFrom="margin">
+                      <wp14:pctWidth>115400</wp14:pctWidth>
+                    </wp14:sizeRelH>
+                    <wp14:sizeRelV relativeFrom="page">
+                      <wp14:pctHeight>67000</wp14:pctHeight>
+                    </wp14:sizeRelV>
+                  </wp:anchor>
+                </w:drawing>
+              </mc:Choice>
+              <mc:Fallback>
+                <w:pict>
+                  <v:group w14:anchorId="2A854967" id="Grupo 125" o:spid="_x0000_s1026" style="position:absolute;margin-left:0;margin-top:0;width:540pt;height:556.55pt;z-index:-251657216;mso-width-percent:1154;mso-height-percent:670;mso-top-percent:45;mso-position-horizontal:center;mso-position-horizontal-relative:margin;mso-position-vertical-relative:page;mso-width-percent:1154;mso-height-percent:670;mso-top-percent:45;mso-width-relative:margin" coordsize="55613,54044" o:gfxdata="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">
+                    <o:lock v:ext="edit" aspectratio="t"/>
+                    <v:shape id="Forma Livre 10" o:spid="_x0000_s1027" style="position:absolute;width:55575;height:54044;visibility:visible;mso-wrap-style:square;v-text-anchor:bottom" coordsize="720,700" o:spt="100" o:gfxdata="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" adj="-11796480,,5400" path="m,c,644,,644,,644v23,6,62,14,113,21c250,685,476,700,720,644v,-27,,-27,,-27c720,,720,,720,,,,,,,e" fillcolor="#133759 [2994]" stroked="f">
+                      <v:fill color2="#081828 [2018]" rotate="t" colors="0 #495467;.5 #25374f;1 #051f37" focus="100%" type="gradient">
+                        <o:fill v:ext="view" type="gradientUnscaled"/>
+                      </v:fill>
+                      <v:stroke joinstyle="miter"/>
+                      <v:formulas/>
+                      <v:path arrowok="t" o:connecttype="custom" o:connectlocs="0,0;0,4972126;872222,5134261;5557520,4972126;5557520,4763667;5557520,0;0,0" o:connectangles="0,0,0,0,0,0,0" textboxrect="0,0,720,700"/>
+                      <v:textbox inset="1in,86.4pt,86.4pt,86.4pt">
+                        <w:txbxContent>
+                          <w:p>
+                            <w:pPr>
+                              <w:rPr>
+                                <w:color w:val="FFFFFF" w:themeColor="background1"/>
+                                <w:sz w:val="72"/>
+                                <w:szCs w:val="72"/>
+                              </w:rPr>
+                            </w:pPr>
+                            <w:sdt>
+                              <w:sdtPr>
+                                <w:rPr>
+                                  <w:color w:val="FFFFFF" w:themeColor="background1"/>
+                                  <w:sz w:val="72"/>
+                                  <w:szCs w:val="72"/>
+                                </w:rPr>
+                                <w:alias w:val="Título"/>
+                                <w:tag w:val=""/>
+                                <w:id w:val="-554696155"/>
+                                <w:dataBinding w:prefixMappings="xmlns:ns0='http://purl.org/dc/elements/1.1/' xmlns:ns1='http://schemas.openxmlformats.org/package/2006/metadata/core-properties' " w:xpath="/ns1:coreProperties[1]/ns0:title[1]" w:storeItemID="{6C3C8BC8-F283-45AE-878A-BAB7291924A1}"/>
+                                <w:text/>
+                              </w:sdtPr>
+                              <w:sdtContent>
+                                <w:r>
+                                  <w:rPr>
+                                    <w:color w:val="FFFFFF" w:themeColor="background1"/>
+                                    <w:sz w:val="72"/>
+                                    <w:szCs w:val="72"/>
+                                  </w:rPr>
+                                  <w:t>Chácara Gouveia: Um refúgio na Natureza</w:t>
+                                </w:r>
+                              </w:sdtContent>
+                            </w:sdt>
+                          </w:p>
+                        </w:txbxContent>
+                      </v:textbox>
+                    </v:shape>
+                    <v:shape id="Forma Livre 11" o:spid="_x0000_s1028" style="position:absolute;left:8763;top:47697;width:46850;height:5099;visibility:visible;mso-wrap-style:square;v-text-anchor:bottom" coordsize="607,66" o:gfxdata="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" path="m607,c450,44,300,57,176,57,109,57,49,53,,48,66,58,152,66,251,66,358,66,480,56,607,27,607,,607,,607,e" fillcolor="white [3212]" stroked="f">
+                      <v:fill opacity="19789f"/>
+                      <v:path arrowok="t" o:connecttype="custom" o:connectlocs="4685030,0;1358427,440373;0,370840;1937302,509905;4685030,208598;4685030,0" o:connectangles="0,0,0,0,0,0"/>
+                    </v:shape>
+                    <w10:wrap anchorx="margin" anchory="page"/>
+                  </v:group>
+                </w:pict>
+              </mc:Fallback>
+            </mc:AlternateContent>
+          </w:r>
+          <w:r>
+            <w:rPr>
+              <w:noProof/>
+            </w:rPr>
+            <mc:AlternateContent>
+              <mc:Choice Requires="wps">
+                <w:drawing>
+                  <wp:anchor distT="0" distB="0" distL="114300" distR="114300" simplePos="0" relativeHeight="251662336" behindDoc="0" locked="0" layoutInCell="1" allowOverlap="1" wp14:anchorId="65B6430E" wp14:editId="1C375A7D">
+                    <wp:simplePos x="0" y="0"/>
+                    <wp:positionH relativeFrom="page">
+                      <wp:align>center</wp:align>
+                    </wp:positionH>
+                    <wp:positionV relativeFrom="margin">
+                      <wp:align>bottom</wp:align>
+                    </wp:positionV>
+                    <wp:extent cx="5753100" cy="146304"/>
+                    <wp:effectExtent l="0" t="0" r="0" b="5715"/>
+                    <wp:wrapSquare wrapText="bothSides"/>
+                    <wp:docPr id="128" name="Caixa de Texto 14"/>
+                    <wp:cNvGraphicFramePr/>
+                    <a:graphic xmlns:a="http://schemas.openxmlformats.org/drawingml/2006/main">
+                      <a:graphicData uri="http://schemas.microsoft.com/office/word/2010/wordprocessingShape">
+                        <wps:wsp>
+                          <wps:cNvSpPr txBox="1"/>
+                          <wps:spPr>
+                            <a:xfrm>
+                              <a:off x="0" y="0"/>
+                              <a:ext cx="5753100" cy="146304"/>
+                            </a:xfrm>
+                            <a:prstGeom prst="rect">
+                              <a:avLst/>
+                            </a:prstGeom>
+                            <a:noFill/>
+                            <a:ln w="6350">
+                              <a:noFill/>
+                            </a:ln>
+                            <a:effectLst/>
+                          </wps:spPr>
+                          <wps:style>
+                            <a:lnRef idx="0">
+                              <a:schemeClr val="accent1"/>
+                            </a:lnRef>
+                            <a:fillRef idx="0">
+                              <a:schemeClr val="accent1"/>
+                            </a:fillRef>
+                            <a:effectRef idx="0">
+                              <a:schemeClr val="accent1"/>
+                            </a:effectRef>
+                            <a:fontRef idx="minor">
+                              <a:schemeClr val="dk1"/>
+                            </a:fontRef>
+                          </wps:style>
+                          <wps:txbx>
+                            <w:txbxContent>
+                              <w:p>
+                                <w:pPr>
+                                  <w:pStyle w:val="SemEspaamento"/>
+                                  <w:rPr>
+                                    <w:color w:val="7F7F7F" w:themeColor="text1" w:themeTint="80"/>
+                                    <w:sz w:val="18"/>
+                                    <w:szCs w:val="18"/>
+                                  </w:rPr>
+                                </w:pPr>
+                                <w:sdt>
+                                  <w:sdtPr>
+                                    <w:rPr>
+                                      <w:caps/>
+                                      <w:color w:val="7F7F7F" w:themeColor="text1" w:themeTint="80"/>
+                                      <w:sz w:val="18"/>
+                                      <w:szCs w:val="18"/>
+                                    </w:rPr>
+                                    <w:alias w:val="Empresa"/>
+                                    <w:tag w:val=""/>
+                                    <w:id w:val="-1880927279"/>
+                                    <w:dataBinding w:prefixMappings="xmlns:ns0='http://schemas.openxmlformats.org/officeDocument/2006/extended-properties' " w:xpath="/ns0:Properties[1]/ns0:Company[1]" w:storeItemID="{6668398D-A668-4E3E-A5EB-62B293D839F1}"/>
+                                    <w:text/>
+                                  </w:sdtPr>
+                                  <w:sdtContent>
+                                    <w:r>
+                                      <w:rPr>
+                                        <w:caps/>
+                                        <w:color w:val="7F7F7F" w:themeColor="text1" w:themeTint="80"/>
+                                        <w:sz w:val="18"/>
+                                        <w:szCs w:val="18"/>
+                                      </w:rPr>
+                                      <w:t>Sistemas de informação</w:t>
+                                    </w:r>
+                                  </w:sdtContent>
+                                </w:sdt>
+                                <w:r>
+                                  <w:rPr>
+                                    <w:caps/>
+                                    <w:color w:val="7F7F7F" w:themeColor="text1" w:themeTint="80"/>
+                                    <w:sz w:val="18"/>
+                                    <w:szCs w:val="18"/>
+                                  </w:rPr>
+                                  <w:t> </w:t>
+                                </w:r>
+                                <w:r>
+                                  <w:rPr>
+                                    <w:color w:val="7F7F7F" w:themeColor="text1" w:themeTint="80"/>
+                                    <w:sz w:val="18"/>
+                                    <w:szCs w:val="18"/>
+                                  </w:rPr>
+                                  <w:t>| </w:t>
+                                </w:r>
+                                <w:sdt>
+                                  <w:sdtPr>
+                                    <w:rPr>
+                                      <w:color w:val="7F7F7F" w:themeColor="text1" w:themeTint="80"/>
+                                      <w:sz w:val="18"/>
+                                      <w:szCs w:val="18"/>
+                                    </w:rPr>
+                                    <w:alias w:val="Endereço"/>
+                                    <w:tag w:val=""/>
+                                    <w:id w:val="-1023088507"/>
+                                    <w:dataBinding w:prefixMappings="xmlns:ns0='http://schemas.microsoft.com/office/2006/coverPageProps' " w:xpath="/ns0:CoverPageProperties[1]/ns0:CompanyAddress[1]" w:storeItemID="{55AF091B-3C7A-41E3-B477-F2FDAA23CFDA}"/>
+                                    <w:text/>
+                                  </w:sdtPr>
+                                  <w:sdtContent>
+                                    <w:r>
+                                      <w:rPr>
+                                        <w:color w:val="7F7F7F" w:themeColor="text1" w:themeTint="80"/>
+                                        <w:sz w:val="18"/>
+                                        <w:szCs w:val="18"/>
+                                      </w:rPr>
+                                      <w:t>2024</w:t>
+                                    </w:r>
+                                  </w:sdtContent>
+                                </w:sdt>
+                              </w:p>
+                            </w:txbxContent>
+                          </wps:txbx>
+                          <wps:bodyPr rot="0" spcFirstLastPara="0" vertOverflow="overflow" horzOverflow="overflow" vert="horz" wrap="square" lIns="914400" tIns="0" rIns="1097280" bIns="0" numCol="1" spcCol="0" rtlCol="0" fromWordArt="0" anchor="b" anchorCtr="0" forceAA="0" compatLnSpc="1">
+                            <a:prstTxWarp prst="textNoShape">
+                              <a:avLst/>
+                            </a:prstTxWarp>
+                            <a:spAutoFit/>
+                          </wps:bodyPr>
+                        </wps:wsp>
+                      </a:graphicData>
+                    </a:graphic>
+                    <wp14:sizeRelH relativeFrom="margin">
+                      <wp14:pctWidth>115400</wp14:pctWidth>
+                    </wp14:sizeRelH>
+                    <wp14:sizeRelV relativeFrom="margin">
+                      <wp14:pctHeight>0</wp14:pctHeight>
+                    </wp14:sizeRelV>
+                  </wp:anchor>
+                </w:drawing>
+              </mc:Choice>
+              <mc:Fallback>
+                <w:pict>
+                  <v:shapetype w14:anchorId="65B6430E" id="_x0000_t202" coordsize="21600,21600" o:spt="202" path="m,l,21600r21600,l21600,xe">
+                    <v:stroke joinstyle="miter"/>
+                    <v:path gradientshapeok="t" o:connecttype="rect"/>
+                  </v:shapetype>
+                  <v:shape id="Caixa de Texto 14" o:spid="_x0000_s1029" type="#_x0000_t202" style="position:absolute;margin-left:0;margin-top:0;width:453pt;height:11.5pt;z-index:251662336;visibility:visible;mso-wrap-style:square;mso-width-percent:1154;mso-height-percent:0;mso-wrap-distance-left:9pt;mso-wrap-distance-top:0;mso-wrap-distance-right:9pt;mso-wrap-distance-bottom:0;mso-position-horizontal:center;mso-position-horizontal-relative:page;mso-position-vertical:bottom;mso-position-vertical-relative:margin;mso-width-percent:1154;mso-height-percent:0;mso-width-relative:margin;mso-height-relative:margin;v-text-anchor:bottom" o:gfxdata="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" filled="f" stroked="f" strokeweight=".5pt">
+                    <v:textbox style="mso-fit-shape-to-text:t" inset="1in,0,86.4pt,0">
+                      <w:txbxContent>
+                        <w:p>
+                          <w:pPr>
+                            <w:pStyle w:val="SemEspaamento"/>
+                            <w:rPr>
+                              <w:color w:val="7F7F7F" w:themeColor="text1" w:themeTint="80"/>
+                              <w:sz w:val="18"/>
+                              <w:szCs w:val="18"/>
+                            </w:rPr>
+                          </w:pPr>
+                          <w:sdt>
+                            <w:sdtPr>
+                              <w:rPr>
+                                <w:caps/>
+                                <w:color w:val="7F7F7F" w:themeColor="text1" w:themeTint="80"/>
+                                <w:sz w:val="18"/>
+                                <w:szCs w:val="18"/>
+                              </w:rPr>
+                              <w:alias w:val="Empresa"/>
+                              <w:tag w:val=""/>
+                              <w:id w:val="-1880927279"/>
+                              <w:dataBinding w:prefixMappings="xmlns:ns0='http://schemas.openxmlformats.org/officeDocument/2006/extended-properties' " w:xpath="/ns0:Properties[1]/ns0:Company[1]" w:storeItemID="{6668398D-A668-4E3E-A5EB-62B293D839F1}"/>
+                              <w:text/>
+                            </w:sdtPr>
+                            <w:sdtContent>
+                              <w:r>
+                                <w:rPr>
+                                  <w:caps/>
+                                  <w:color w:val="7F7F7F" w:themeColor="text1" w:themeTint="80"/>
+                                  <w:sz w:val="18"/>
+                                  <w:szCs w:val="18"/>
+                                </w:rPr>
+                                <w:t>Sistemas de informação</w:t>
+                              </w:r>
+                            </w:sdtContent>
+                          </w:sdt>
+                          <w:r>
+                            <w:rPr>
+                              <w:caps/>
+                              <w:color w:val="7F7F7F" w:themeColor="text1" w:themeTint="80"/>
+                              <w:sz w:val="18"/>
+                              <w:szCs w:val="18"/>
+                            </w:rPr>
+                            <w:t> </w:t>
+                          </w:r>
+                          <w:r>
+                            <w:rPr>
+                              <w:color w:val="7F7F7F" w:themeColor="text1" w:themeTint="80"/>
+                              <w:sz w:val="18"/>
+                              <w:szCs w:val="18"/>
+                            </w:rPr>
+                            <w:t>| </w:t>
+                          </w:r>
+                          <w:sdt>
+                            <w:sdtPr>
+                              <w:rPr>
+                                <w:color w:val="7F7F7F" w:themeColor="text1" w:themeTint="80"/>
+                                <w:sz w:val="18"/>
+                                <w:szCs w:val="18"/>
+                              </w:rPr>
+                              <w:alias w:val="Endereço"/>
+                              <w:tag w:val=""/>
+                              <w:id w:val="-1023088507"/>
+                              <w:dataBinding w:prefixMappings="xmlns:ns0='http://schemas.microsoft.com/office/2006/coverPageProps' " w:xpath="/ns0:CoverPageProperties[1]/ns0:CompanyAddress[1]" w:storeItemID="{55AF091B-3C7A-41E3-B477-F2FDAA23CFDA}"/>
+                              <w:text/>
+                            </w:sdtPr>
+                            <w:sdtContent>
+                              <w:r>
+                                <w:rPr>
+                                  <w:color w:val="7F7F7F" w:themeColor="text1" w:themeTint="80"/>
+                                  <w:sz w:val="18"/>
+                                  <w:szCs w:val="18"/>
+                                </w:rPr>
+                                <w:t>2024</w:t>
+                              </w:r>
+                            </w:sdtContent>
+                          </w:sdt>
+                        </w:p>
+                      </w:txbxContent>
+                    </v:textbox>
+                    <w10:wrap type="square" anchorx="page" anchory="margin"/>
+                  </v:shape>
+                </w:pict>
+              </mc:Fallback>
+            </mc:AlternateContent>
+          </w:r>
+          <w:r>
+            <w:rPr>
+              <w:noProof/>
+            </w:rPr>
+            <mc:AlternateContent>
+              <mc:Choice Requires="wps">
+                <w:drawing>
+                  <wp:anchor distT="0" distB="0" distL="114300" distR="114300" simplePos="0" relativeHeight="251661312" behindDoc="0" locked="0" layoutInCell="1" allowOverlap="1" wp14:anchorId="12971E31" wp14:editId="7A60067B">
+                    <wp:simplePos x="0" y="0"/>
+                    <wp:positionH relativeFrom="page">
+                      <wp:align>center</wp:align>
+                    </wp:positionH>
+                    <mc:AlternateContent>
+                      <mc:Choice Requires="wp14">
+                        <wp:positionV relativeFrom="page">
+                          <wp14:pctPosVOffset>79000</wp14:pctPosVOffset>
+                        </wp:positionV>
+                      </mc:Choice>
+                      <mc:Fallback>
+                        <wp:positionV relativeFrom="page">
+                          <wp:posOffset>8446770</wp:posOffset>
+                        </wp:positionV>
+                      </mc:Fallback>
+                    </mc:AlternateContent>
+                    <wp:extent cx="5753100" cy="484632"/>
+                    <wp:effectExtent l="0" t="0" r="0" b="7620"/>
+                    <wp:wrapSquare wrapText="bothSides"/>
+                    <wp:docPr id="129" name="Caixa de Texto 15"/>
+                    <wp:cNvGraphicFramePr/>
+                    <a:graphic xmlns:a="http://schemas.openxmlformats.org/drawingml/2006/main">
+                      <a:graphicData uri="http://schemas.microsoft.com/office/word/2010/wordprocessingShape">
+                        <wps:wsp>
+                          <wps:cNvSpPr txBox="1"/>
+                          <wps:spPr>
+                            <a:xfrm>
+                              <a:off x="0" y="0"/>
+                              <a:ext cx="5753100" cy="484632"/>
+                            </a:xfrm>
+                            <a:prstGeom prst="rect">
+                              <a:avLst/>
+                            </a:prstGeom>
+                            <a:noFill/>
+                            <a:ln w="6350">
+                              <a:noFill/>
+                            </a:ln>
+                            <a:effectLst/>
+                          </wps:spPr>
+                          <wps:style>
+                            <a:lnRef idx="0">
+                              <a:schemeClr val="accent1"/>
+                            </a:lnRef>
+                            <a:fillRef idx="0">
+                              <a:schemeClr val="accent1"/>
+                            </a:fillRef>
+                            <a:effectRef idx="0">
+                              <a:schemeClr val="accent1"/>
+                            </a:effectRef>
+                            <a:fontRef idx="minor">
+                              <a:schemeClr val="dk1"/>
+                            </a:fontRef>
+                          </wps:style>
+                          <wps:txbx>
+                            <w:txbxContent>
+                              <w:sdt>
+                                <w:sdtPr>
+                                  <w:rPr>
+                                    <w:caps/>
+                                    <w:color w:val="156082" w:themeColor="accent1"/>
+                                    <w:sz w:val="28"/>
+                                    <w:szCs w:val="28"/>
+                                  </w:rPr>
+                                  <w:alias w:val="Subtítulo"/>
+                                  <w:tag w:val=""/>
+                                  <w:id w:val="-1452929454"/>
+                                  <w:dataBinding w:prefixMappings="xmlns:ns0='http://purl.org/dc/elements/1.1/' xmlns:ns1='http://schemas.openxmlformats.org/package/2006/metadata/core-properties' " w:xpath="/ns1:coreProperties[1]/ns0:subject[1]" w:storeItemID="{6C3C8BC8-F283-45AE-878A-BAB7291924A1}"/>
+                                  <w:text/>
+                                </w:sdtPr>
+                                <w:sdtContent>
+                                  <w:p>
+                                    <w:pPr>
+                                      <w:pStyle w:val="SemEspaamento"/>
+                                      <w:spacing w:before="40" w:after="40"/>
+                                      <w:rPr>
+                                        <w:caps/>
+                                        <w:color w:val="156082" w:themeColor="accent1"/>
+                                        <w:sz w:val="28"/>
+                                        <w:szCs w:val="28"/>
+                                      </w:rPr>
+                                    </w:pPr>
+                                    <w:r>
+                                      <w:rPr>
+                                        <w:caps/>
+                                        <w:color w:val="156082" w:themeColor="accent1"/>
+                                        <w:sz w:val="28"/>
+                                        <w:szCs w:val="28"/>
+                                      </w:rPr>
+                                      <w:t>Projeto Individual</w:t>
+                                    </w:r>
+                                  </w:p>
+                                </w:sdtContent>
+                              </w:sdt>
+                              <w:sdt>
+                                <w:sdtPr>
+                                  <w:rPr>
+                                    <w:caps/>
+                                    <w:color w:val="A02B93" w:themeColor="accent5"/>
+                                    <w:sz w:val="24"/>
+                                    <w:szCs w:val="24"/>
+                                  </w:rPr>
+                                  <w:alias w:val="Autor"/>
+                                  <w:tag w:val=""/>
+                                  <w:id w:val="-954487662"/>
+                                  <w:dataBinding w:prefixMappings="xmlns:ns0='http://purl.org/dc/elements/1.1/' xmlns:ns1='http://schemas.openxmlformats.org/package/2006/metadata/core-properties' " w:xpath="/ns1:coreProperties[1]/ns0:creator[1]" w:storeItemID="{6C3C8BC8-F283-45AE-878A-BAB7291924A1}"/>
+                                  <w:text/>
+                                </w:sdtPr>
+                                <w:sdtContent>
+                                  <w:p>
+                                    <w:pPr>
+                                      <w:pStyle w:val="SemEspaamento"/>
+                                      <w:spacing w:before="40" w:after="40"/>
+                                      <w:rPr>
+                                        <w:caps/>
+                                        <w:color w:val="A02B93" w:themeColor="accent5"/>
+                                        <w:sz w:val="24"/>
+                                        <w:szCs w:val="24"/>
+                                      </w:rPr>
+                                    </w:pPr>
+                                    <w:r>
+                                      <w:rPr>
+                                        <w:caps/>
+                                        <w:color w:val="A02B93" w:themeColor="accent5"/>
+                                        <w:sz w:val="24"/>
+                                        <w:szCs w:val="24"/>
+                                      </w:rPr>
+                                      <w:t>JULIA MARIA GOUVEIA DE ALMEIDA.</w:t>
+                                    </w:r>
+                                  </w:p>
+                                </w:sdtContent>
+                              </w:sdt>
+                            </w:txbxContent>
+                          </wps:txbx>
+                          <wps:bodyPr rot="0" spcFirstLastPara="0" vertOverflow="overflow" horzOverflow="overflow" vert="horz" wrap="square" lIns="914400" tIns="0" rIns="1097280" bIns="0" numCol="1" spcCol="0" rtlCol="0" fromWordArt="0" anchor="t" anchorCtr="0" forceAA="0" compatLnSpc="1">
+                            <a:prstTxWarp prst="textNoShape">
+                              <a:avLst/>
+                            </a:prstTxWarp>
+                            <a:spAutoFit/>
+                          </wps:bodyPr>
+                        </wps:wsp>
+                      </a:graphicData>
+                    </a:graphic>
+                    <wp14:sizeRelH relativeFrom="margin">
+                      <wp14:pctWidth>115400</wp14:pctWidth>
+                    </wp14:sizeRelH>
+                    <wp14:sizeRelV relativeFrom="margin">
+                      <wp14:pctHeight>0</wp14:pctHeight>
+                    </wp14:sizeRelV>
+                  </wp:anchor>
+                </w:drawing>
+              </mc:Choice>
+              <mc:Fallback>
+                <w:pict>
+                  <v:shape w14:anchorId="12971E31" id="Caixa de Texto 15" o:spid="_x0000_s1030" type="#_x0000_t202" style="position:absolute;margin-left:0;margin-top:0;width:453pt;height:38.15pt;z-index:251661312;visibility:visible;mso-wrap-style:square;mso-width-percent:1154;mso-height-percent:0;mso-top-percent:790;mso-wrap-distance-left:9pt;mso-wrap-distance-top:0;mso-wrap-distance-right:9pt;mso-wrap-distance-bottom:0;mso-position-horizontal:center;mso-position-horizontal-relative:page;mso-position-vertical-relative:page;mso-width-percent:1154;mso-height-percent:0;mso-top-percent:790;mso-width-relative:margin;mso-height-relative:margin;v-text-anchor:top" o:gfxdata="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" filled="f" stroked="f" strokeweight=".5pt">
+                    <v:textbox style="mso-fit-shape-to-text:t" inset="1in,0,86.4pt,0">
+                      <w:txbxContent>
+                        <w:sdt>
+                          <w:sdtPr>
+                            <w:rPr>
+                              <w:caps/>
+                              <w:color w:val="156082" w:themeColor="accent1"/>
+                              <w:sz w:val="28"/>
+                              <w:szCs w:val="28"/>
+                            </w:rPr>
+                            <w:alias w:val="Subtítulo"/>
+                            <w:tag w:val=""/>
+                            <w:id w:val="-1452929454"/>
+                            <w:dataBinding w:prefixMappings="xmlns:ns0='http://purl.org/dc/elements/1.1/' xmlns:ns1='http://schemas.openxmlformats.org/package/2006/metadata/core-properties' " w:xpath="/ns1:coreProperties[1]/ns0:subject[1]" w:storeItemID="{6C3C8BC8-F283-45AE-878A-BAB7291924A1}"/>
+                            <w:text/>
+                          </w:sdtPr>
+                          <w:sdtContent>
+                            <w:p>
+                              <w:pPr>
+                                <w:pStyle w:val="SemEspaamento"/>
+                                <w:spacing w:before="40" w:after="40"/>
+                                <w:rPr>
+                                  <w:caps/>
+                                  <w:color w:val="156082" w:themeColor="accent1"/>
+                                  <w:sz w:val="28"/>
+                                  <w:szCs w:val="28"/>
+                                </w:rPr>
+                              </w:pPr>
+                              <w:r>
+                                <w:rPr>
+                                  <w:caps/>
+                                  <w:color w:val="156082" w:themeColor="accent1"/>
+                                  <w:sz w:val="28"/>
+                                  <w:szCs w:val="28"/>
+                                </w:rPr>
+                                <w:t>Projeto Individual</w:t>
+                              </w:r>
+                            </w:p>
+                          </w:sdtContent>
+                        </w:sdt>
+                        <w:sdt>
+                          <w:sdtPr>
+                            <w:rPr>
+                              <w:caps/>
+                              <w:color w:val="A02B93" w:themeColor="accent5"/>
+                              <w:sz w:val="24"/>
+                              <w:szCs w:val="24"/>
+                            </w:rPr>
+                            <w:alias w:val="Autor"/>
+                            <w:tag w:val=""/>
+                            <w:id w:val="-954487662"/>
+                            <w:dataBinding w:prefixMappings="xmlns:ns0='http://purl.org/dc/elements/1.1/' xmlns:ns1='http://schemas.openxmlformats.org/package/2006/metadata/core-properties' " w:xpath="/ns1:coreProperties[1]/ns0:creator[1]" w:storeItemID="{6C3C8BC8-F283-45AE-878A-BAB7291924A1}"/>
+                            <w:text/>
+                          </w:sdtPr>
+                          <w:sdtContent>
+                            <w:p>
+                              <w:pPr>
+                                <w:pStyle w:val="SemEspaamento"/>
+                                <w:spacing w:before="40" w:after="40"/>
+                                <w:rPr>
+                                  <w:caps/>
+                                  <w:color w:val="A02B93" w:themeColor="accent5"/>
+                                  <w:sz w:val="24"/>
+                                  <w:szCs w:val="24"/>
+                                </w:rPr>
+                              </w:pPr>
+                              <w:r>
+                                <w:rPr>
+                                  <w:caps/>
+                                  <w:color w:val="A02B93" w:themeColor="accent5"/>
+                                  <w:sz w:val="24"/>
+                                  <w:szCs w:val="24"/>
+                                </w:rPr>
+                                <w:t>JULIA MARIA GOUVEIA DE ALMEIDA.</w:t>
+                              </w:r>
+                            </w:p>
+                          </w:sdtContent>
+                        </w:sdt>
+                      </w:txbxContent>
+                    </v:textbox>
+                    <w10:wrap type="square" anchorx="page" anchory="page"/>
+                  </v:shape>
+                </w:pict>
+              </mc:Fallback>
+            </mc:AlternateContent>
+          </w:r>
+          <w:r>
+            <w:br w:type="page"/>
+          </w:r>
+        </w:p>
+      </w:sdtContent>
+    </w:sdt>
+    <w:p/>
+    <w:sdt>
+      <w:sdtPr>
+        <w:rPr>
+          <w:rFonts w:asciiTheme="minorHAnsi" w:eastAsiaTheme="minorHAnsi" w:hAnsiTheme="minorHAnsi" w:cstheme="minorBidi"/>
+          <w:color w:val="auto"/>
+          <w:kern w:val="2"/>
+          <w:sz w:val="22"/>
+          <w:szCs w:val="22"/>
+          <w:lang w:eastAsia="en-US"/>
+          <w14:ligatures w14:val="standardContextual"/>
+        </w:rPr>
         <w:id w:val="1658733652"/>
         <w:docPartObj>
           <w:docPartGallery w:val="Table of Contents"/>
@@ -286,15 +960,8 @@
       </w:sdtPr>
       <w:sdtEndPr>
         <w:rPr>
-          <w:rFonts w:asciiTheme="minorHAnsi" w:eastAsiaTheme="minorHAnsi" w:hAnsiTheme="minorHAnsi" w:cstheme="minorBidi"/>
           <w:b/>
           <w:bCs/>
-          <w:color w:val="auto"/>
-          <w:kern w:val="2"/>
-          <w:sz w:val="22"/>
-          <w:szCs w:val="22"/>
-          <w:lang w:eastAsia="en-US"/>
-          <w14:ligatures w14:val="standardContextual"/>
         </w:rPr>
       </w:sdtEndPr>
       <w:sdtContent>
@@ -302,8 +969,7 @@
           <w:pPr>
             <w:pStyle w:val="CabealhodoSumrio"/>
             <w:rPr>
-              <w:sz w:val="40"/>
-              <w:szCs w:val="40"/>
+              <w:noProof/>
             </w:rPr>
           </w:pPr>
           <w:r>
@@ -334,7 +1000,6 @@
             </w:rPr>
             <w:fldChar w:fldCharType="separate"/>
           </w:r>
-          <w:hyperlink w:anchor="_Toc165939931" w:history="1"/>
         </w:p>
         <w:p>
           <w:pPr>
@@ -346,19 +1011,17 @@
               <w:rFonts w:cstheme="minorBidi"/>
               <w:noProof/>
               <w:kern w:val="2"/>
-              <w:sz w:val="28"/>
-              <w:szCs w:val="28"/>
+              <w:sz w:val="24"/>
+              <w:szCs w:val="24"/>
               <w14:ligatures w14:val="standardContextual"/>
             </w:rPr>
           </w:pPr>
-          <w:hyperlink w:anchor="_Toc165939932" w:history="1">
+          <w:hyperlink w:anchor="_Toc166118721" w:history="1">
             <w:r>
               <w:rPr>
                 <w:rStyle w:val="Hyperlink"/>
                 <w:rFonts w:eastAsia="Microsoft JhengHei"/>
                 <w:noProof/>
-                <w:sz w:val="24"/>
-                <w:szCs w:val="24"/>
               </w:rPr>
               <w:t>Contexto</w:t>
             </w:r>
@@ -366,8 +1029,6 @@
               <w:rPr>
                 <w:noProof/>
                 <w:webHidden/>
-                <w:sz w:val="24"/>
-                <w:szCs w:val="24"/>
               </w:rPr>
               <w:tab/>
             </w:r>
@@ -375,8 +1036,6 @@
               <w:rPr>
                 <w:noProof/>
                 <w:webHidden/>
-                <w:sz w:val="24"/>
-                <w:szCs w:val="24"/>
               </w:rPr>
               <w:fldChar w:fldCharType="begin"/>
             </w:r>
@@ -384,25 +1043,19 @@
               <w:rPr>
                 <w:noProof/>
                 <w:webHidden/>
-                <w:sz w:val="24"/>
-                <w:szCs w:val="24"/>
-              </w:rPr>
-              <w:instrText xml:space="preserve"> PAGEREF _Toc165939932 \h </w:instrText>
-            </w:r>
-            <w:r>
-              <w:rPr>
-                <w:noProof/>
-                <w:webHidden/>
-                <w:sz w:val="24"/>
-                <w:szCs w:val="24"/>
-              </w:rPr>
-            </w:r>
-            <w:r>
-              <w:rPr>
-                <w:noProof/>
-                <w:webHidden/>
-                <w:sz w:val="24"/>
-                <w:szCs w:val="24"/>
+              </w:rPr>
+              <w:instrText xml:space="preserve"> PAGEREF _Toc166118721 \h </w:instrText>
+            </w:r>
+            <w:r>
+              <w:rPr>
+                <w:noProof/>
+                <w:webHidden/>
+              </w:rPr>
+            </w:r>
+            <w:r>
+              <w:rPr>
+                <w:noProof/>
+                <w:webHidden/>
               </w:rPr>
               <w:fldChar w:fldCharType="separate"/>
             </w:r>
@@ -410,8 +1063,152 @@
               <w:rPr>
                 <w:noProof/>
                 <w:webHidden/>
-                <w:sz w:val="24"/>
-                <w:szCs w:val="24"/>
+              </w:rPr>
+              <w:t>2</w:t>
+            </w:r>
+            <w:r>
+              <w:rPr>
+                <w:noProof/>
+                <w:webHidden/>
+              </w:rPr>
+              <w:fldChar w:fldCharType="end"/>
+            </w:r>
+          </w:hyperlink>
+        </w:p>
+        <w:p>
+          <w:pPr>
+            <w:pStyle w:val="Sumrio2"/>
+            <w:tabs>
+              <w:tab w:val="right" w:leader="dot" w:pos="9060"/>
+            </w:tabs>
+            <w:rPr>
+              <w:rFonts w:cstheme="minorBidi"/>
+              <w:noProof/>
+              <w:kern w:val="2"/>
+              <w:sz w:val="24"/>
+              <w:szCs w:val="24"/>
+              <w14:ligatures w14:val="standardContextual"/>
+            </w:rPr>
+          </w:pPr>
+          <w:hyperlink w:anchor="_Toc166118722" w:history="1">
+            <w:r>
+              <w:rPr>
+                <w:rStyle w:val="Hyperlink"/>
+                <w:noProof/>
+              </w:rPr>
+              <w:t>Chácara Gouveia</w:t>
+            </w:r>
+            <w:r>
+              <w:rPr>
+                <w:noProof/>
+                <w:webHidden/>
+              </w:rPr>
+              <w:tab/>
+            </w:r>
+            <w:r>
+              <w:rPr>
+                <w:noProof/>
+                <w:webHidden/>
+              </w:rPr>
+              <w:fldChar w:fldCharType="begin"/>
+            </w:r>
+            <w:r>
+              <w:rPr>
+                <w:noProof/>
+                <w:webHidden/>
+              </w:rPr>
+              <w:instrText xml:space="preserve"> PAGEREF _Toc166118722 \h </w:instrText>
+            </w:r>
+            <w:r>
+              <w:rPr>
+                <w:noProof/>
+                <w:webHidden/>
+              </w:rPr>
+            </w:r>
+            <w:r>
+              <w:rPr>
+                <w:noProof/>
+                <w:webHidden/>
+              </w:rPr>
+              <w:fldChar w:fldCharType="separate"/>
+            </w:r>
+            <w:r>
+              <w:rPr>
+                <w:noProof/>
+                <w:webHidden/>
+              </w:rPr>
+              <w:t>2</w:t>
+            </w:r>
+            <w:r>
+              <w:rPr>
+                <w:noProof/>
+                <w:webHidden/>
+              </w:rPr>
+              <w:fldChar w:fldCharType="end"/>
+            </w:r>
+          </w:hyperlink>
+        </w:p>
+        <w:p>
+          <w:pPr>
+            <w:pStyle w:val="Sumrio2"/>
+            <w:tabs>
+              <w:tab w:val="right" w:leader="dot" w:pos="9060"/>
+            </w:tabs>
+            <w:rPr>
+              <w:rFonts w:cstheme="minorBidi"/>
+              <w:noProof/>
+              <w:kern w:val="2"/>
+              <w:sz w:val="24"/>
+              <w:szCs w:val="24"/>
+              <w14:ligatures w14:val="standardContextual"/>
+            </w:rPr>
+          </w:pPr>
+          <w:hyperlink w:anchor="_Toc166118723" w:history="1">
+            <w:r>
+              <w:rPr>
+                <w:rStyle w:val="Hyperlink"/>
+                <w:noProof/>
+              </w:rPr>
+              <w:t>Por que tem ligação com Saúde e Bem-estar?</w:t>
+            </w:r>
+            <w:r>
+              <w:rPr>
+                <w:noProof/>
+                <w:webHidden/>
+              </w:rPr>
+              <w:tab/>
+            </w:r>
+            <w:r>
+              <w:rPr>
+                <w:noProof/>
+                <w:webHidden/>
+              </w:rPr>
+              <w:fldChar w:fldCharType="begin"/>
+            </w:r>
+            <w:r>
+              <w:rPr>
+                <w:noProof/>
+                <w:webHidden/>
+              </w:rPr>
+              <w:instrText xml:space="preserve"> PAGEREF _Toc166118723 \h </w:instrText>
+            </w:r>
+            <w:r>
+              <w:rPr>
+                <w:noProof/>
+                <w:webHidden/>
+              </w:rPr>
+            </w:r>
+            <w:r>
+              <w:rPr>
+                <w:noProof/>
+                <w:webHidden/>
+              </w:rPr>
+              <w:fldChar w:fldCharType="separate"/>
+            </w:r>
+            <w:r>
+              <w:rPr>
+                <w:noProof/>
+                <w:webHidden/>
               </w:rPr>
               <w:t>3</w:t>
             </w:r>
@@ -419,8 +1216,152 @@
               <w:rPr>
                 <w:noProof/>
                 <w:webHidden/>
-                <w:sz w:val="24"/>
-                <w:szCs w:val="24"/>
+              </w:rPr>
+              <w:fldChar w:fldCharType="end"/>
+            </w:r>
+          </w:hyperlink>
+        </w:p>
+        <w:p>
+          <w:pPr>
+            <w:pStyle w:val="Sumrio2"/>
+            <w:tabs>
+              <w:tab w:val="right" w:leader="dot" w:pos="9060"/>
+            </w:tabs>
+            <w:rPr>
+              <w:rFonts w:cstheme="minorBidi"/>
+              <w:noProof/>
+              <w:kern w:val="2"/>
+              <w:sz w:val="24"/>
+              <w:szCs w:val="24"/>
+              <w14:ligatures w14:val="standardContextual"/>
+            </w:rPr>
+          </w:pPr>
+          <w:hyperlink w:anchor="_Toc166118724" w:history="1">
+            <w:r>
+              <w:rPr>
+                <w:rStyle w:val="Hyperlink"/>
+                <w:noProof/>
+              </w:rPr>
+              <w:t>Quais Problemas estão endereçados?</w:t>
+            </w:r>
+            <w:r>
+              <w:rPr>
+                <w:noProof/>
+                <w:webHidden/>
+              </w:rPr>
+              <w:tab/>
+            </w:r>
+            <w:r>
+              <w:rPr>
+                <w:noProof/>
+                <w:webHidden/>
+              </w:rPr>
+              <w:fldChar w:fldCharType="begin"/>
+            </w:r>
+            <w:r>
+              <w:rPr>
+                <w:noProof/>
+                <w:webHidden/>
+              </w:rPr>
+              <w:instrText xml:space="preserve"> PAGEREF _Toc166118724 \h </w:instrText>
+            </w:r>
+            <w:r>
+              <w:rPr>
+                <w:noProof/>
+                <w:webHidden/>
+              </w:rPr>
+            </w:r>
+            <w:r>
+              <w:rPr>
+                <w:noProof/>
+                <w:webHidden/>
+              </w:rPr>
+              <w:fldChar w:fldCharType="separate"/>
+            </w:r>
+            <w:r>
+              <w:rPr>
+                <w:noProof/>
+                <w:webHidden/>
+              </w:rPr>
+              <w:t>3</w:t>
+            </w:r>
+            <w:r>
+              <w:rPr>
+                <w:noProof/>
+                <w:webHidden/>
+              </w:rPr>
+              <w:fldChar w:fldCharType="end"/>
+            </w:r>
+          </w:hyperlink>
+        </w:p>
+        <w:p>
+          <w:pPr>
+            <w:pStyle w:val="Sumrio2"/>
+            <w:tabs>
+              <w:tab w:val="right" w:leader="dot" w:pos="9060"/>
+            </w:tabs>
+            <w:rPr>
+              <w:rFonts w:cstheme="minorBidi"/>
+              <w:noProof/>
+              <w:kern w:val="2"/>
+              <w:sz w:val="24"/>
+              <w:szCs w:val="24"/>
+              <w14:ligatures w14:val="standardContextual"/>
+            </w:rPr>
+          </w:pPr>
+          <w:hyperlink w:anchor="_Toc166118725" w:history="1">
+            <w:r>
+              <w:rPr>
+                <w:rStyle w:val="Hyperlink"/>
+                <w:noProof/>
+              </w:rPr>
+              <w:t>Conclusão</w:t>
+            </w:r>
+            <w:r>
+              <w:rPr>
+                <w:noProof/>
+                <w:webHidden/>
+              </w:rPr>
+              <w:tab/>
+            </w:r>
+            <w:r>
+              <w:rPr>
+                <w:noProof/>
+                <w:webHidden/>
+              </w:rPr>
+              <w:fldChar w:fldCharType="begin"/>
+            </w:r>
+            <w:r>
+              <w:rPr>
+                <w:noProof/>
+                <w:webHidden/>
+              </w:rPr>
+              <w:instrText xml:space="preserve"> PAGEREF _Toc166118725 \h </w:instrText>
+            </w:r>
+            <w:r>
+              <w:rPr>
+                <w:noProof/>
+                <w:webHidden/>
+              </w:rPr>
+            </w:r>
+            <w:r>
+              <w:rPr>
+                <w:noProof/>
+                <w:webHidden/>
+              </w:rPr>
+              <w:fldChar w:fldCharType="separate"/>
+            </w:r>
+            <w:r>
+              <w:rPr>
+                <w:noProof/>
+                <w:webHidden/>
+              </w:rPr>
+              <w:t>5</w:t>
+            </w:r>
+            <w:r>
+              <w:rPr>
+                <w:noProof/>
+                <w:webHidden/>
               </w:rPr>
               <w:fldChar w:fldCharType="end"/>
             </w:r>
@@ -436,18 +1377,16 @@
               <w:rFonts w:cstheme="minorBidi"/>
               <w:noProof/>
               <w:kern w:val="2"/>
-              <w:sz w:val="28"/>
-              <w:szCs w:val="28"/>
+              <w:sz w:val="24"/>
+              <w:szCs w:val="24"/>
               <w14:ligatures w14:val="standardContextual"/>
             </w:rPr>
           </w:pPr>
-          <w:hyperlink w:anchor="_Toc165939933" w:history="1">
+          <w:hyperlink w:anchor="_Toc166118726" w:history="1">
             <w:r>
               <w:rPr>
                 <w:rStyle w:val="Hyperlink"/>
                 <w:noProof/>
-                <w:sz w:val="24"/>
-                <w:szCs w:val="24"/>
               </w:rPr>
               <w:t>Objetivo</w:t>
             </w:r>
@@ -455,8 +1394,6 @@
               <w:rPr>
                 <w:noProof/>
                 <w:webHidden/>
-                <w:sz w:val="24"/>
-                <w:szCs w:val="24"/>
               </w:rPr>
               <w:tab/>
             </w:r>
@@ -464,8 +1401,6 @@
               <w:rPr>
                 <w:noProof/>
                 <w:webHidden/>
-                <w:sz w:val="24"/>
-                <w:szCs w:val="24"/>
               </w:rPr>
               <w:fldChar w:fldCharType="begin"/>
             </w:r>
@@ -473,25 +1408,19 @@
               <w:rPr>
                 <w:noProof/>
                 <w:webHidden/>
-                <w:sz w:val="24"/>
-                <w:szCs w:val="24"/>
-              </w:rPr>
-              <w:instrText xml:space="preserve"> PAGEREF _Toc165939933 \h </w:instrText>
-            </w:r>
-            <w:r>
-              <w:rPr>
-                <w:noProof/>
-                <w:webHidden/>
-                <w:sz w:val="24"/>
-                <w:szCs w:val="24"/>
-              </w:rPr>
-            </w:r>
-            <w:r>
-              <w:rPr>
-                <w:noProof/>
-                <w:webHidden/>
-                <w:sz w:val="24"/>
-                <w:szCs w:val="24"/>
+              </w:rPr>
+              <w:instrText xml:space="preserve"> PAGEREF _Toc166118726 \h </w:instrText>
+            </w:r>
+            <w:r>
+              <w:rPr>
+                <w:noProof/>
+                <w:webHidden/>
+              </w:rPr>
+            </w:r>
+            <w:r>
+              <w:rPr>
+                <w:noProof/>
+                <w:webHidden/>
               </w:rPr>
               <w:fldChar w:fldCharType="separate"/>
             </w:r>
@@ -499,17 +1428,13 @@
               <w:rPr>
                 <w:noProof/>
                 <w:webHidden/>
-                <w:sz w:val="24"/>
-                <w:szCs w:val="24"/>
-              </w:rPr>
-              <w:t>3</w:t>
-            </w:r>
-            <w:r>
-              <w:rPr>
-                <w:noProof/>
-                <w:webHidden/>
-                <w:sz w:val="24"/>
-                <w:szCs w:val="24"/>
+              </w:rPr>
+              <w:t>5</w:t>
+            </w:r>
+            <w:r>
+              <w:rPr>
+                <w:noProof/>
+                <w:webHidden/>
               </w:rPr>
               <w:fldChar w:fldCharType="end"/>
             </w:r>
@@ -525,18 +1450,16 @@
               <w:rFonts w:cstheme="minorBidi"/>
               <w:noProof/>
               <w:kern w:val="2"/>
-              <w:sz w:val="28"/>
-              <w:szCs w:val="28"/>
+              <w:sz w:val="24"/>
+              <w:szCs w:val="24"/>
               <w14:ligatures w14:val="standardContextual"/>
             </w:rPr>
           </w:pPr>
-          <w:hyperlink w:anchor="_Toc165939934" w:history="1">
+          <w:hyperlink w:anchor="_Toc166118727" w:history="1">
             <w:r>
               <w:rPr>
                 <w:rStyle w:val="Hyperlink"/>
                 <w:noProof/>
-                <w:sz w:val="24"/>
-                <w:szCs w:val="24"/>
               </w:rPr>
               <w:t>Justificativa</w:t>
             </w:r>
@@ -544,8 +1467,6 @@
               <w:rPr>
                 <w:noProof/>
                 <w:webHidden/>
-                <w:sz w:val="24"/>
-                <w:szCs w:val="24"/>
               </w:rPr>
               <w:tab/>
             </w:r>
@@ -553,8 +1474,6 @@
               <w:rPr>
                 <w:noProof/>
                 <w:webHidden/>
-                <w:sz w:val="24"/>
-                <w:szCs w:val="24"/>
               </w:rPr>
               <w:fldChar w:fldCharType="begin"/>
             </w:r>
@@ -562,25 +1481,19 @@
               <w:rPr>
                 <w:noProof/>
                 <w:webHidden/>
-                <w:sz w:val="24"/>
-                <w:szCs w:val="24"/>
-              </w:rPr>
-              <w:instrText xml:space="preserve"> PAGEREF _Toc165939934 \h </w:instrText>
-            </w:r>
-            <w:r>
-              <w:rPr>
-                <w:noProof/>
-                <w:webHidden/>
-                <w:sz w:val="24"/>
-                <w:szCs w:val="24"/>
-              </w:rPr>
-            </w:r>
-            <w:r>
-              <w:rPr>
-                <w:noProof/>
-                <w:webHidden/>
-                <w:sz w:val="24"/>
-                <w:szCs w:val="24"/>
+              </w:rPr>
+              <w:instrText xml:space="preserve"> PAGEREF _Toc166118727 \h </w:instrText>
+            </w:r>
+            <w:r>
+              <w:rPr>
+                <w:noProof/>
+                <w:webHidden/>
+              </w:rPr>
+            </w:r>
+            <w:r>
+              <w:rPr>
+                <w:noProof/>
+                <w:webHidden/>
               </w:rPr>
               <w:fldChar w:fldCharType="separate"/>
             </w:r>
@@ -588,17 +1501,13 @@
               <w:rPr>
                 <w:noProof/>
                 <w:webHidden/>
-                <w:sz w:val="24"/>
-                <w:szCs w:val="24"/>
-              </w:rPr>
-              <w:t>3</w:t>
-            </w:r>
-            <w:r>
-              <w:rPr>
-                <w:noProof/>
-                <w:webHidden/>
-                <w:sz w:val="24"/>
-                <w:szCs w:val="24"/>
+              </w:rPr>
+              <w:t>5</w:t>
+            </w:r>
+            <w:r>
+              <w:rPr>
+                <w:noProof/>
+                <w:webHidden/>
               </w:rPr>
               <w:fldChar w:fldCharType="end"/>
             </w:r>
@@ -614,18 +1523,16 @@
               <w:rFonts w:cstheme="minorBidi"/>
               <w:noProof/>
               <w:kern w:val="2"/>
-              <w:sz w:val="28"/>
-              <w:szCs w:val="28"/>
+              <w:sz w:val="24"/>
+              <w:szCs w:val="24"/>
               <w14:ligatures w14:val="standardContextual"/>
             </w:rPr>
           </w:pPr>
-          <w:hyperlink w:anchor="_Toc165939935" w:history="1">
+          <w:hyperlink w:anchor="_Toc166118728" w:history="1">
             <w:r>
               <w:rPr>
                 <w:rStyle w:val="Hyperlink"/>
                 <w:noProof/>
-                <w:sz w:val="24"/>
-                <w:szCs w:val="24"/>
               </w:rPr>
               <w:t>Escopo</w:t>
             </w:r>
@@ -633,8 +1540,6 @@
               <w:rPr>
                 <w:noProof/>
                 <w:webHidden/>
-                <w:sz w:val="24"/>
-                <w:szCs w:val="24"/>
               </w:rPr>
               <w:tab/>
             </w:r>
@@ -642,8 +1547,6 @@
               <w:rPr>
                 <w:noProof/>
                 <w:webHidden/>
-                <w:sz w:val="24"/>
-                <w:szCs w:val="24"/>
               </w:rPr>
               <w:fldChar w:fldCharType="begin"/>
             </w:r>
@@ -651,25 +1554,19 @@
               <w:rPr>
                 <w:noProof/>
                 <w:webHidden/>
-                <w:sz w:val="24"/>
-                <w:szCs w:val="24"/>
-              </w:rPr>
-              <w:instrText xml:space="preserve"> PAGEREF _Toc165939935 \h </w:instrText>
-            </w:r>
-            <w:r>
-              <w:rPr>
-                <w:noProof/>
-                <w:webHidden/>
-                <w:sz w:val="24"/>
-                <w:szCs w:val="24"/>
-              </w:rPr>
-            </w:r>
-            <w:r>
-              <w:rPr>
-                <w:noProof/>
-                <w:webHidden/>
-                <w:sz w:val="24"/>
-                <w:szCs w:val="24"/>
+              </w:rPr>
+              <w:instrText xml:space="preserve"> PAGEREF _Toc166118728 \h </w:instrText>
+            </w:r>
+            <w:r>
+              <w:rPr>
+                <w:noProof/>
+                <w:webHidden/>
+              </w:rPr>
+            </w:r>
+            <w:r>
+              <w:rPr>
+                <w:noProof/>
+                <w:webHidden/>
               </w:rPr>
               <w:fldChar w:fldCharType="separate"/>
             </w:r>
@@ -677,17 +1574,13 @@
               <w:rPr>
                 <w:noProof/>
                 <w:webHidden/>
-                <w:sz w:val="24"/>
-                <w:szCs w:val="24"/>
-              </w:rPr>
-              <w:t>3</w:t>
-            </w:r>
-            <w:r>
-              <w:rPr>
-                <w:noProof/>
-                <w:webHidden/>
-                <w:sz w:val="24"/>
-                <w:szCs w:val="24"/>
+              </w:rPr>
+              <w:t>5</w:t>
+            </w:r>
+            <w:r>
+              <w:rPr>
+                <w:noProof/>
+                <w:webHidden/>
               </w:rPr>
               <w:fldChar w:fldCharType="end"/>
             </w:r>
@@ -703,18 +1596,16 @@
               <w:rFonts w:cstheme="minorBidi"/>
               <w:noProof/>
               <w:kern w:val="2"/>
-              <w:sz w:val="28"/>
-              <w:szCs w:val="28"/>
+              <w:sz w:val="24"/>
+              <w:szCs w:val="24"/>
               <w14:ligatures w14:val="standardContextual"/>
             </w:rPr>
           </w:pPr>
-          <w:hyperlink w:anchor="_Toc165939936" w:history="1">
+          <w:hyperlink w:anchor="_Toc166118729" w:history="1">
             <w:r>
               <w:rPr>
                 <w:rStyle w:val="Hyperlink"/>
                 <w:noProof/>
-                <w:sz w:val="24"/>
-                <w:szCs w:val="24"/>
               </w:rPr>
               <w:t>Descrição resumida do projeto</w:t>
             </w:r>
@@ -722,8 +1613,6 @@
               <w:rPr>
                 <w:noProof/>
                 <w:webHidden/>
-                <w:sz w:val="24"/>
-                <w:szCs w:val="24"/>
               </w:rPr>
               <w:tab/>
             </w:r>
@@ -731,8 +1620,6 @@
               <w:rPr>
                 <w:noProof/>
                 <w:webHidden/>
-                <w:sz w:val="24"/>
-                <w:szCs w:val="24"/>
               </w:rPr>
               <w:fldChar w:fldCharType="begin"/>
             </w:r>
@@ -740,25 +1627,19 @@
               <w:rPr>
                 <w:noProof/>
                 <w:webHidden/>
-                <w:sz w:val="24"/>
-                <w:szCs w:val="24"/>
-              </w:rPr>
-              <w:instrText xml:space="preserve"> PAGEREF _Toc165939936 \h </w:instrText>
-            </w:r>
-            <w:r>
-              <w:rPr>
-                <w:noProof/>
-                <w:webHidden/>
-                <w:sz w:val="24"/>
-                <w:szCs w:val="24"/>
-              </w:rPr>
-            </w:r>
-            <w:r>
-              <w:rPr>
-                <w:noProof/>
-                <w:webHidden/>
-                <w:sz w:val="24"/>
-                <w:szCs w:val="24"/>
+              </w:rPr>
+              <w:instrText xml:space="preserve"> PAGEREF _Toc166118729 \h </w:instrText>
+            </w:r>
+            <w:r>
+              <w:rPr>
+                <w:noProof/>
+                <w:webHidden/>
+              </w:rPr>
+            </w:r>
+            <w:r>
+              <w:rPr>
+                <w:noProof/>
+                <w:webHidden/>
               </w:rPr>
               <w:fldChar w:fldCharType="separate"/>
             </w:r>
@@ -766,17 +1647,13 @@
               <w:rPr>
                 <w:noProof/>
                 <w:webHidden/>
-                <w:sz w:val="24"/>
-                <w:szCs w:val="24"/>
-              </w:rPr>
-              <w:t>3</w:t>
-            </w:r>
-            <w:r>
-              <w:rPr>
-                <w:noProof/>
-                <w:webHidden/>
-                <w:sz w:val="24"/>
-                <w:szCs w:val="24"/>
+              </w:rPr>
+              <w:t>5</w:t>
+            </w:r>
+            <w:r>
+              <w:rPr>
+                <w:noProof/>
+                <w:webHidden/>
               </w:rPr>
               <w:fldChar w:fldCharType="end"/>
             </w:r>
@@ -792,18 +1669,16 @@
               <w:rFonts w:cstheme="minorBidi"/>
               <w:noProof/>
               <w:kern w:val="2"/>
-              <w:sz w:val="28"/>
-              <w:szCs w:val="28"/>
+              <w:sz w:val="24"/>
+              <w:szCs w:val="24"/>
               <w14:ligatures w14:val="standardContextual"/>
             </w:rPr>
           </w:pPr>
-          <w:hyperlink w:anchor="_Toc165939937" w:history="1">
+          <w:hyperlink w:anchor="_Toc166118730" w:history="1">
             <w:r>
               <w:rPr>
                 <w:rStyle w:val="Hyperlink"/>
                 <w:noProof/>
-                <w:sz w:val="24"/>
-                <w:szCs w:val="24"/>
               </w:rPr>
               <w:t>Resultados esperados</w:t>
             </w:r>
@@ -811,8 +1686,6 @@
               <w:rPr>
                 <w:noProof/>
                 <w:webHidden/>
-                <w:sz w:val="24"/>
-                <w:szCs w:val="24"/>
               </w:rPr>
               <w:tab/>
             </w:r>
@@ -820,8 +1693,6 @@
               <w:rPr>
                 <w:noProof/>
                 <w:webHidden/>
-                <w:sz w:val="24"/>
-                <w:szCs w:val="24"/>
               </w:rPr>
               <w:fldChar w:fldCharType="begin"/>
             </w:r>
@@ -829,25 +1700,19 @@
               <w:rPr>
                 <w:noProof/>
                 <w:webHidden/>
-                <w:sz w:val="24"/>
-                <w:szCs w:val="24"/>
-              </w:rPr>
-              <w:instrText xml:space="preserve"> PAGEREF _Toc165939937 \h </w:instrText>
-            </w:r>
-            <w:r>
-              <w:rPr>
-                <w:noProof/>
-                <w:webHidden/>
-                <w:sz w:val="24"/>
-                <w:szCs w:val="24"/>
-              </w:rPr>
-            </w:r>
-            <w:r>
-              <w:rPr>
-                <w:noProof/>
-                <w:webHidden/>
-                <w:sz w:val="24"/>
-                <w:szCs w:val="24"/>
+              </w:rPr>
+              <w:instrText xml:space="preserve"> PAGEREF _Toc166118730 \h </w:instrText>
+            </w:r>
+            <w:r>
+              <w:rPr>
+                <w:noProof/>
+                <w:webHidden/>
+              </w:rPr>
+            </w:r>
+            <w:r>
+              <w:rPr>
+                <w:noProof/>
+                <w:webHidden/>
               </w:rPr>
               <w:fldChar w:fldCharType="separate"/>
             </w:r>
@@ -855,17 +1720,13 @@
               <w:rPr>
                 <w:noProof/>
                 <w:webHidden/>
-                <w:sz w:val="24"/>
-                <w:szCs w:val="24"/>
-              </w:rPr>
-              <w:t>3</w:t>
-            </w:r>
-            <w:r>
-              <w:rPr>
-                <w:noProof/>
-                <w:webHidden/>
-                <w:sz w:val="24"/>
-                <w:szCs w:val="24"/>
+              </w:rPr>
+              <w:t>6</w:t>
+            </w:r>
+            <w:r>
+              <w:rPr>
+                <w:noProof/>
+                <w:webHidden/>
               </w:rPr>
               <w:fldChar w:fldCharType="end"/>
             </w:r>
@@ -881,18 +1742,16 @@
               <w:rFonts w:cstheme="minorBidi"/>
               <w:noProof/>
               <w:kern w:val="2"/>
-              <w:sz w:val="28"/>
-              <w:szCs w:val="28"/>
+              <w:sz w:val="24"/>
+              <w:szCs w:val="24"/>
               <w14:ligatures w14:val="standardContextual"/>
             </w:rPr>
           </w:pPr>
-          <w:hyperlink w:anchor="_Toc165939938" w:history="1">
+          <w:hyperlink w:anchor="_Toc166118731" w:history="1">
             <w:r>
               <w:rPr>
                 <w:rStyle w:val="Hyperlink"/>
                 <w:noProof/>
-                <w:sz w:val="24"/>
-                <w:szCs w:val="24"/>
               </w:rPr>
               <w:t>Requisitos</w:t>
             </w:r>
@@ -900,8 +1759,6 @@
               <w:rPr>
                 <w:noProof/>
                 <w:webHidden/>
-                <w:sz w:val="24"/>
-                <w:szCs w:val="24"/>
               </w:rPr>
               <w:tab/>
             </w:r>
@@ -909,8 +1766,6 @@
               <w:rPr>
                 <w:noProof/>
                 <w:webHidden/>
-                <w:sz w:val="24"/>
-                <w:szCs w:val="24"/>
               </w:rPr>
               <w:fldChar w:fldCharType="begin"/>
             </w:r>
@@ -918,25 +1773,19 @@
               <w:rPr>
                 <w:noProof/>
                 <w:webHidden/>
-                <w:sz w:val="24"/>
-                <w:szCs w:val="24"/>
-              </w:rPr>
-              <w:instrText xml:space="preserve"> PAGEREF _Toc165939938 \h </w:instrText>
-            </w:r>
-            <w:r>
-              <w:rPr>
-                <w:noProof/>
-                <w:webHidden/>
-                <w:sz w:val="24"/>
-                <w:szCs w:val="24"/>
-              </w:rPr>
-            </w:r>
-            <w:r>
-              <w:rPr>
-                <w:noProof/>
-                <w:webHidden/>
-                <w:sz w:val="24"/>
-                <w:szCs w:val="24"/>
+              </w:rPr>
+              <w:instrText xml:space="preserve"> PAGEREF _Toc166118731 \h </w:instrText>
+            </w:r>
+            <w:r>
+              <w:rPr>
+                <w:noProof/>
+                <w:webHidden/>
+              </w:rPr>
+            </w:r>
+            <w:r>
+              <w:rPr>
+                <w:noProof/>
+                <w:webHidden/>
               </w:rPr>
               <w:fldChar w:fldCharType="separate"/>
             </w:r>
@@ -944,17 +1793,13 @@
               <w:rPr>
                 <w:noProof/>
                 <w:webHidden/>
-                <w:sz w:val="24"/>
-                <w:szCs w:val="24"/>
-              </w:rPr>
-              <w:t>3</w:t>
-            </w:r>
-            <w:r>
-              <w:rPr>
-                <w:noProof/>
-                <w:webHidden/>
-                <w:sz w:val="24"/>
-                <w:szCs w:val="24"/>
+              </w:rPr>
+              <w:t>6</w:t>
+            </w:r>
+            <w:r>
+              <w:rPr>
+                <w:noProof/>
+                <w:webHidden/>
               </w:rPr>
               <w:fldChar w:fldCharType="end"/>
             </w:r>
@@ -970,18 +1815,16 @@
               <w:rFonts w:cstheme="minorBidi"/>
               <w:noProof/>
               <w:kern w:val="2"/>
-              <w:sz w:val="28"/>
-              <w:szCs w:val="28"/>
+              <w:sz w:val="24"/>
+              <w:szCs w:val="24"/>
               <w14:ligatures w14:val="standardContextual"/>
             </w:rPr>
           </w:pPr>
-          <w:hyperlink w:anchor="_Toc165939939" w:history="1">
+          <w:hyperlink w:anchor="_Toc166118732" w:history="1">
             <w:r>
               <w:rPr>
                 <w:rStyle w:val="Hyperlink"/>
                 <w:noProof/>
-                <w:sz w:val="24"/>
-                <w:szCs w:val="24"/>
               </w:rPr>
               <w:t>Premissas</w:t>
             </w:r>
@@ -989,8 +1832,6 @@
               <w:rPr>
                 <w:noProof/>
                 <w:webHidden/>
-                <w:sz w:val="24"/>
-                <w:szCs w:val="24"/>
               </w:rPr>
               <w:tab/>
             </w:r>
@@ -998,8 +1839,6 @@
               <w:rPr>
                 <w:noProof/>
                 <w:webHidden/>
-                <w:sz w:val="24"/>
-                <w:szCs w:val="24"/>
               </w:rPr>
               <w:fldChar w:fldCharType="begin"/>
             </w:r>
@@ -1007,25 +1846,19 @@
               <w:rPr>
                 <w:noProof/>
                 <w:webHidden/>
-                <w:sz w:val="24"/>
-                <w:szCs w:val="24"/>
-              </w:rPr>
-              <w:instrText xml:space="preserve"> PAGEREF _Toc165939939 \h </w:instrText>
-            </w:r>
-            <w:r>
-              <w:rPr>
-                <w:noProof/>
-                <w:webHidden/>
-                <w:sz w:val="24"/>
-                <w:szCs w:val="24"/>
-              </w:rPr>
-            </w:r>
-            <w:r>
-              <w:rPr>
-                <w:noProof/>
-                <w:webHidden/>
-                <w:sz w:val="24"/>
-                <w:szCs w:val="24"/>
+              </w:rPr>
+              <w:instrText xml:space="preserve"> PAGEREF _Toc166118732 \h </w:instrText>
+            </w:r>
+            <w:r>
+              <w:rPr>
+                <w:noProof/>
+                <w:webHidden/>
+              </w:rPr>
+            </w:r>
+            <w:r>
+              <w:rPr>
+                <w:noProof/>
+                <w:webHidden/>
               </w:rPr>
               <w:fldChar w:fldCharType="separate"/>
             </w:r>
@@ -1033,17 +1866,13 @@
               <w:rPr>
                 <w:noProof/>
                 <w:webHidden/>
-                <w:sz w:val="24"/>
-                <w:szCs w:val="24"/>
-              </w:rPr>
-              <w:t>3</w:t>
-            </w:r>
-            <w:r>
-              <w:rPr>
-                <w:noProof/>
-                <w:webHidden/>
-                <w:sz w:val="24"/>
-                <w:szCs w:val="24"/>
+              </w:rPr>
+              <w:t>6</w:t>
+            </w:r>
+            <w:r>
+              <w:rPr>
+                <w:noProof/>
+                <w:webHidden/>
               </w:rPr>
               <w:fldChar w:fldCharType="end"/>
             </w:r>
@@ -1059,18 +1888,16 @@
               <w:rFonts w:cstheme="minorBidi"/>
               <w:noProof/>
               <w:kern w:val="2"/>
-              <w:sz w:val="28"/>
-              <w:szCs w:val="28"/>
+              <w:sz w:val="24"/>
+              <w:szCs w:val="24"/>
               <w14:ligatures w14:val="standardContextual"/>
             </w:rPr>
           </w:pPr>
-          <w:hyperlink w:anchor="_Toc165939940" w:history="1">
+          <w:hyperlink w:anchor="_Toc166118733" w:history="1">
             <w:r>
               <w:rPr>
                 <w:rStyle w:val="Hyperlink"/>
                 <w:noProof/>
-                <w:sz w:val="24"/>
-                <w:szCs w:val="24"/>
               </w:rPr>
               <w:t>Restrições</w:t>
             </w:r>
@@ -1078,8 +1905,6 @@
               <w:rPr>
                 <w:noProof/>
                 <w:webHidden/>
-                <w:sz w:val="24"/>
-                <w:szCs w:val="24"/>
               </w:rPr>
               <w:tab/>
             </w:r>
@@ -1087,8 +1912,6 @@
               <w:rPr>
                 <w:noProof/>
                 <w:webHidden/>
-                <w:sz w:val="24"/>
-                <w:szCs w:val="24"/>
               </w:rPr>
               <w:fldChar w:fldCharType="begin"/>
             </w:r>
@@ -1096,25 +1919,19 @@
               <w:rPr>
                 <w:noProof/>
                 <w:webHidden/>
-                <w:sz w:val="24"/>
-                <w:szCs w:val="24"/>
-              </w:rPr>
-              <w:instrText xml:space="preserve"> PAGEREF _Toc165939940 \h </w:instrText>
-            </w:r>
-            <w:r>
-              <w:rPr>
-                <w:noProof/>
-                <w:webHidden/>
-                <w:sz w:val="24"/>
-                <w:szCs w:val="24"/>
-              </w:rPr>
-            </w:r>
-            <w:r>
-              <w:rPr>
-                <w:noProof/>
-                <w:webHidden/>
-                <w:sz w:val="24"/>
-                <w:szCs w:val="24"/>
+              </w:rPr>
+              <w:instrText xml:space="preserve"> PAGEREF _Toc166118733 \h </w:instrText>
+            </w:r>
+            <w:r>
+              <w:rPr>
+                <w:noProof/>
+                <w:webHidden/>
+              </w:rPr>
+            </w:r>
+            <w:r>
+              <w:rPr>
+                <w:noProof/>
+                <w:webHidden/>
               </w:rPr>
               <w:fldChar w:fldCharType="separate"/>
             </w:r>
@@ -1122,17 +1939,13 @@
               <w:rPr>
                 <w:noProof/>
                 <w:webHidden/>
-                <w:sz w:val="24"/>
-                <w:szCs w:val="24"/>
-              </w:rPr>
-              <w:t>4</w:t>
-            </w:r>
-            <w:r>
-              <w:rPr>
-                <w:noProof/>
-                <w:webHidden/>
-                <w:sz w:val="24"/>
-                <w:szCs w:val="24"/>
+              </w:rPr>
+              <w:t>6</w:t>
+            </w:r>
+            <w:r>
+              <w:rPr>
+                <w:noProof/>
+                <w:webHidden/>
               </w:rPr>
               <w:fldChar w:fldCharType="end"/>
             </w:r>
@@ -1148,27 +1961,23 @@
               <w:rFonts w:cstheme="minorBidi"/>
               <w:noProof/>
               <w:kern w:val="2"/>
-              <w:sz w:val="28"/>
-              <w:szCs w:val="28"/>
+              <w:sz w:val="24"/>
+              <w:szCs w:val="24"/>
               <w14:ligatures w14:val="standardContextual"/>
             </w:rPr>
           </w:pPr>
-          <w:hyperlink w:anchor="_Toc165939941" w:history="1">
+          <w:hyperlink w:anchor="_Toc166118734" w:history="1">
             <w:r>
               <w:rPr>
                 <w:rStyle w:val="Hyperlink"/>
                 <w:noProof/>
-                <w:sz w:val="24"/>
-                <w:szCs w:val="24"/>
-              </w:rPr>
-              <w:t>Riscos</w:t>
-            </w:r>
-            <w:r>
-              <w:rPr>
-                <w:noProof/>
-                <w:webHidden/>
-                <w:sz w:val="24"/>
-                <w:szCs w:val="24"/>
+              </w:rPr>
+              <w:t>Planilha de Riscos</w:t>
+            </w:r>
+            <w:r>
+              <w:rPr>
+                <w:noProof/>
+                <w:webHidden/>
               </w:rPr>
               <w:tab/>
             </w:r>
@@ -1176,8 +1985,6 @@
               <w:rPr>
                 <w:noProof/>
                 <w:webHidden/>
-                <w:sz w:val="24"/>
-                <w:szCs w:val="24"/>
               </w:rPr>
               <w:fldChar w:fldCharType="begin"/>
             </w:r>
@@ -1185,25 +1992,19 @@
               <w:rPr>
                 <w:noProof/>
                 <w:webHidden/>
-                <w:sz w:val="24"/>
-                <w:szCs w:val="24"/>
-              </w:rPr>
-              <w:instrText xml:space="preserve"> PAGEREF _Toc165939941 \h </w:instrText>
-            </w:r>
-            <w:r>
-              <w:rPr>
-                <w:noProof/>
-                <w:webHidden/>
-                <w:sz w:val="24"/>
-                <w:szCs w:val="24"/>
-              </w:rPr>
-            </w:r>
-            <w:r>
-              <w:rPr>
-                <w:noProof/>
-                <w:webHidden/>
-                <w:sz w:val="24"/>
-                <w:szCs w:val="24"/>
+              </w:rPr>
+              <w:instrText xml:space="preserve"> PAGEREF _Toc166118734 \h </w:instrText>
+            </w:r>
+            <w:r>
+              <w:rPr>
+                <w:noProof/>
+                <w:webHidden/>
+              </w:rPr>
+            </w:r>
+            <w:r>
+              <w:rPr>
+                <w:noProof/>
+                <w:webHidden/>
               </w:rPr>
               <w:fldChar w:fldCharType="separate"/>
             </w:r>
@@ -1211,17 +2012,13 @@
               <w:rPr>
                 <w:noProof/>
                 <w:webHidden/>
-                <w:sz w:val="24"/>
-                <w:szCs w:val="24"/>
-              </w:rPr>
-              <w:t>4</w:t>
-            </w:r>
-            <w:r>
-              <w:rPr>
-                <w:noProof/>
-                <w:webHidden/>
-                <w:sz w:val="24"/>
-                <w:szCs w:val="24"/>
+              </w:rPr>
+              <w:t>6</w:t>
+            </w:r>
+            <w:r>
+              <w:rPr>
+                <w:noProof/>
+                <w:webHidden/>
               </w:rPr>
               <w:fldChar w:fldCharType="end"/>
             </w:r>
@@ -1237,18 +2034,16 @@
               <w:rFonts w:cstheme="minorBidi"/>
               <w:noProof/>
               <w:kern w:val="2"/>
-              <w:sz w:val="28"/>
-              <w:szCs w:val="28"/>
+              <w:sz w:val="24"/>
+              <w:szCs w:val="24"/>
               <w14:ligatures w14:val="standardContextual"/>
             </w:rPr>
           </w:pPr>
-          <w:hyperlink w:anchor="_Toc165939942" w:history="1">
+          <w:hyperlink w:anchor="_Toc166118735" w:history="1">
             <w:r>
               <w:rPr>
                 <w:rStyle w:val="Hyperlink"/>
                 <w:noProof/>
-                <w:sz w:val="24"/>
-                <w:szCs w:val="24"/>
               </w:rPr>
               <w:t>Recursos necessários</w:t>
             </w:r>
@@ -1256,8 +2051,6 @@
               <w:rPr>
                 <w:noProof/>
                 <w:webHidden/>
-                <w:sz w:val="24"/>
-                <w:szCs w:val="24"/>
               </w:rPr>
               <w:tab/>
             </w:r>
@@ -1265,8 +2058,6 @@
               <w:rPr>
                 <w:noProof/>
                 <w:webHidden/>
-                <w:sz w:val="24"/>
-                <w:szCs w:val="24"/>
               </w:rPr>
               <w:fldChar w:fldCharType="begin"/>
             </w:r>
@@ -1274,25 +2065,19 @@
               <w:rPr>
                 <w:noProof/>
                 <w:webHidden/>
-                <w:sz w:val="24"/>
-                <w:szCs w:val="24"/>
-              </w:rPr>
-              <w:instrText xml:space="preserve"> PAGEREF _Toc165939942 \h </w:instrText>
-            </w:r>
-            <w:r>
-              <w:rPr>
-                <w:noProof/>
-                <w:webHidden/>
-                <w:sz w:val="24"/>
-                <w:szCs w:val="24"/>
-              </w:rPr>
-            </w:r>
-            <w:r>
-              <w:rPr>
-                <w:noProof/>
-                <w:webHidden/>
-                <w:sz w:val="24"/>
-                <w:szCs w:val="24"/>
+              </w:rPr>
+              <w:instrText xml:space="preserve"> PAGEREF _Toc166118735 \h </w:instrText>
+            </w:r>
+            <w:r>
+              <w:rPr>
+                <w:noProof/>
+                <w:webHidden/>
+              </w:rPr>
+            </w:r>
+            <w:r>
+              <w:rPr>
+                <w:noProof/>
+                <w:webHidden/>
               </w:rPr>
               <w:fldChar w:fldCharType="separate"/>
             </w:r>
@@ -1300,17 +2085,13 @@
               <w:rPr>
                 <w:noProof/>
                 <w:webHidden/>
-                <w:sz w:val="24"/>
-                <w:szCs w:val="24"/>
-              </w:rPr>
-              <w:t>4</w:t>
-            </w:r>
-            <w:r>
-              <w:rPr>
-                <w:noProof/>
-                <w:webHidden/>
-                <w:sz w:val="24"/>
-                <w:szCs w:val="24"/>
+              </w:rPr>
+              <w:t>6</w:t>
+            </w:r>
+            <w:r>
+              <w:rPr>
+                <w:noProof/>
+                <w:webHidden/>
               </w:rPr>
               <w:fldChar w:fldCharType="end"/>
             </w:r>
@@ -1326,18 +2107,16 @@
               <w:rFonts w:cstheme="minorBidi"/>
               <w:noProof/>
               <w:kern w:val="2"/>
-              <w:sz w:val="28"/>
-              <w:szCs w:val="28"/>
+              <w:sz w:val="24"/>
+              <w:szCs w:val="24"/>
               <w14:ligatures w14:val="standardContextual"/>
             </w:rPr>
           </w:pPr>
-          <w:hyperlink w:anchor="_Toc165939943" w:history="1">
+          <w:hyperlink w:anchor="_Toc166118736" w:history="1">
             <w:r>
               <w:rPr>
                 <w:rStyle w:val="Hyperlink"/>
                 <w:noProof/>
-                <w:sz w:val="24"/>
-                <w:szCs w:val="24"/>
               </w:rPr>
               <w:t>Macro cronograma</w:t>
             </w:r>
@@ -1345,8 +2124,6 @@
               <w:rPr>
                 <w:noProof/>
                 <w:webHidden/>
-                <w:sz w:val="24"/>
-                <w:szCs w:val="24"/>
               </w:rPr>
               <w:tab/>
             </w:r>
@@ -1354,8 +2131,6 @@
               <w:rPr>
                 <w:noProof/>
                 <w:webHidden/>
-                <w:sz w:val="24"/>
-                <w:szCs w:val="24"/>
               </w:rPr>
               <w:fldChar w:fldCharType="begin"/>
             </w:r>
@@ -1363,25 +2138,19 @@
               <w:rPr>
                 <w:noProof/>
                 <w:webHidden/>
-                <w:sz w:val="24"/>
-                <w:szCs w:val="24"/>
-              </w:rPr>
-              <w:instrText xml:space="preserve"> PAGEREF _Toc165939943 \h </w:instrText>
-            </w:r>
-            <w:r>
-              <w:rPr>
-                <w:noProof/>
-                <w:webHidden/>
-                <w:sz w:val="24"/>
-                <w:szCs w:val="24"/>
-              </w:rPr>
-            </w:r>
-            <w:r>
-              <w:rPr>
-                <w:noProof/>
-                <w:webHidden/>
-                <w:sz w:val="24"/>
-                <w:szCs w:val="24"/>
+              </w:rPr>
+              <w:instrText xml:space="preserve"> PAGEREF _Toc166118736 \h </w:instrText>
+            </w:r>
+            <w:r>
+              <w:rPr>
+                <w:noProof/>
+                <w:webHidden/>
+              </w:rPr>
+            </w:r>
+            <w:r>
+              <w:rPr>
+                <w:noProof/>
+                <w:webHidden/>
               </w:rPr>
               <w:fldChar w:fldCharType="separate"/>
             </w:r>
@@ -1389,17 +2158,13 @@
               <w:rPr>
                 <w:noProof/>
                 <w:webHidden/>
-                <w:sz w:val="24"/>
-                <w:szCs w:val="24"/>
-              </w:rPr>
-              <w:t>4</w:t>
-            </w:r>
-            <w:r>
-              <w:rPr>
-                <w:noProof/>
-                <w:webHidden/>
-                <w:sz w:val="24"/>
-                <w:szCs w:val="24"/>
+              </w:rPr>
+              <w:t>6</w:t>
+            </w:r>
+            <w:r>
+              <w:rPr>
+                <w:noProof/>
+                <w:webHidden/>
               </w:rPr>
               <w:fldChar w:fldCharType="end"/>
             </w:r>
@@ -1415,18 +2180,16 @@
               <w:rFonts w:cstheme="minorBidi"/>
               <w:noProof/>
               <w:kern w:val="2"/>
-              <w:sz w:val="28"/>
-              <w:szCs w:val="28"/>
+              <w:sz w:val="24"/>
+              <w:szCs w:val="24"/>
               <w14:ligatures w14:val="standardContextual"/>
             </w:rPr>
           </w:pPr>
-          <w:hyperlink w:anchor="_Toc165939944" w:history="1">
+          <w:hyperlink w:anchor="_Toc166118737" w:history="1">
             <w:r>
               <w:rPr>
                 <w:rStyle w:val="Hyperlink"/>
                 <w:noProof/>
-                <w:sz w:val="24"/>
-                <w:szCs w:val="24"/>
               </w:rPr>
               <w:t>Stakeholders</w:t>
             </w:r>
@@ -1434,8 +2197,6 @@
               <w:rPr>
                 <w:noProof/>
                 <w:webHidden/>
-                <w:sz w:val="24"/>
-                <w:szCs w:val="24"/>
               </w:rPr>
               <w:tab/>
             </w:r>
@@ -1443,8 +2204,6 @@
               <w:rPr>
                 <w:noProof/>
                 <w:webHidden/>
-                <w:sz w:val="24"/>
-                <w:szCs w:val="24"/>
               </w:rPr>
               <w:fldChar w:fldCharType="begin"/>
             </w:r>
@@ -1452,25 +2211,19 @@
               <w:rPr>
                 <w:noProof/>
                 <w:webHidden/>
-                <w:sz w:val="24"/>
-                <w:szCs w:val="24"/>
-              </w:rPr>
-              <w:instrText xml:space="preserve"> PAGEREF _Toc165939944 \h </w:instrText>
-            </w:r>
-            <w:r>
-              <w:rPr>
-                <w:noProof/>
-                <w:webHidden/>
-                <w:sz w:val="24"/>
-                <w:szCs w:val="24"/>
-              </w:rPr>
-            </w:r>
-            <w:r>
-              <w:rPr>
-                <w:noProof/>
-                <w:webHidden/>
-                <w:sz w:val="24"/>
-                <w:szCs w:val="24"/>
+              </w:rPr>
+              <w:instrText xml:space="preserve"> PAGEREF _Toc166118737 \h </w:instrText>
+            </w:r>
+            <w:r>
+              <w:rPr>
+                <w:noProof/>
+                <w:webHidden/>
+              </w:rPr>
+            </w:r>
+            <w:r>
+              <w:rPr>
+                <w:noProof/>
+                <w:webHidden/>
               </w:rPr>
               <w:fldChar w:fldCharType="separate"/>
             </w:r>
@@ -1478,17 +2231,13 @@
               <w:rPr>
                 <w:noProof/>
                 <w:webHidden/>
-                <w:sz w:val="24"/>
-                <w:szCs w:val="24"/>
-              </w:rPr>
-              <w:t>4</w:t>
-            </w:r>
-            <w:r>
-              <w:rPr>
-                <w:noProof/>
-                <w:webHidden/>
-                <w:sz w:val="24"/>
-                <w:szCs w:val="24"/>
+              </w:rPr>
+              <w:t>7</w:t>
+            </w:r>
+            <w:r>
+              <w:rPr>
+                <w:noProof/>
+                <w:webHidden/>
               </w:rPr>
               <w:fldChar w:fldCharType="end"/>
             </w:r>
@@ -1507,7 +2256,13 @@
         </w:p>
       </w:sdtContent>
     </w:sdt>
-    <w:p/>
+    <w:p>
+      <w:pPr>
+        <w:rPr>
+          <w:u w:val="single"/>
+        </w:rPr>
+      </w:pPr>
+    </w:p>
     <w:p>
       <w:pPr>
         <w:rPr>
@@ -1550,7 +2305,7 @@
           <w:rFonts w:eastAsia="Microsoft JhengHei"/>
         </w:rPr>
       </w:pPr>
-      <w:bookmarkStart w:id="0" w:name="_Toc165939932"/>
+      <w:bookmarkStart w:id="0" w:name="_Toc166118721"/>
       <w:r>
         <w:rPr>
           <w:rFonts w:eastAsia="Microsoft JhengHei"/>
@@ -1562,40 +2317,11 @@
     </w:p>
     <w:p>
       <w:pPr>
-        <w:jc w:val="both"/>
-        <w:rPr>
-          <w:color w:val="262626" w:themeColor="text1" w:themeTint="D9"/>
-        </w:rPr>
-      </w:pPr>
-      <w:r>
-        <w:rPr>
-          <w:color w:val="262626" w:themeColor="text1" w:themeTint="D9"/>
-        </w:rPr>
-        <w:t>Com o ritmo acelerado da vida urbana, as demandas profissionais e pessoais, juntamente com a constante exposição à tecnologia, muitas pessoas estão sofrendo com altos níveis de estresse, ansiedade e sobrecarga mental. A vida urbana, muitas vezes, pode levar à desconexão com a natureza e a uma falta de tempo para cuidar do bem-estar físico e emocional.</w:t>
-      </w:r>
-    </w:p>
-    <w:p>
-      <w:pPr>
-        <w:jc w:val="both"/>
-        <w:rPr>
-          <w:color w:val="262626" w:themeColor="text1" w:themeTint="D9"/>
-        </w:rPr>
-      </w:pPr>
-      <w:r>
-        <w:rPr>
-          <w:color w:val="262626" w:themeColor="text1" w:themeTint="D9"/>
-        </w:rPr>
-        <w:t>Justificativa: Este projeto oferece uma oportunidade de promover o bem-estar físico e emocional das pessoas, incentivando-as a se reconectar com a natureza. Ao compartilhar minhas histórias e experiências no sítio do meu avô, eu posso inspirar e comover os visitantes do seu site a buscarem mais contato com a natureza para melhorar sua saúde e bem-estar. Esta plataforma se torna um meio para transmitir essa mensagem e influenciar positivamente o público.</w:t>
-      </w:r>
-    </w:p>
-    <w:p>
-      <w:pPr>
-        <w:pStyle w:val="Ttulo1"/>
-        <w:jc w:val="both"/>
-      </w:pPr>
-      <w:bookmarkStart w:id="1" w:name="_Toc165939933"/>
-      <w:r>
-        <w:t>Objetivo</w:t>
+        <w:pStyle w:val="Ttulo2"/>
+      </w:pPr>
+      <w:bookmarkStart w:id="1" w:name="_Toc166118722"/>
+      <w:r>
+        <w:t>Chácara Gouveia</w:t>
       </w:r>
       <w:bookmarkEnd w:id="1"/>
     </w:p>
@@ -1610,29 +2336,683 @@
         <w:rPr>
           <w:color w:val="262626" w:themeColor="text1" w:themeTint="D9"/>
         </w:rPr>
-        <w:t>Desenvolver uma plataforma online dedicada ao sítio do meu avô, promovendo o bem-estar e a conexão com a natureza, incentivando hábitos saudáveis e sustentáveis, demonstrando de forma prática os meus conhecimentos</w:t>
-      </w:r>
-      <w:r>
-        <w:rPr>
-          <w:color w:val="262626" w:themeColor="text1" w:themeTint="D9"/>
-        </w:rPr>
-        <w:t xml:space="preserve"> e habilidades técnicas</w:t>
-      </w:r>
-      <w:r>
-        <w:rPr>
-          <w:color w:val="262626" w:themeColor="text1" w:themeTint="D9"/>
-        </w:rPr>
-        <w:t xml:space="preserve"> adquiridos ao longo do semestre.</w:t>
+        <w:t>O sítio do meu avô, localizado no interior de São Paulo, na cidade de Tapiraí, é muito mais do que uma propriedade rural perdida na vastidão da Mata Atlântica. Com mais de meio século de existência, sua história remonta a uma época em que a região era coberta por densa floresta, intocada pela mão humana.</w:t>
       </w:r>
     </w:p>
     <w:p>
       <w:pPr>
-        <w:pStyle w:val="Ttulo1"/>
         <w:jc w:val="both"/>
-      </w:pPr>
-      <w:bookmarkStart w:id="2" w:name="_Toc165939934"/>
-      <w:r>
-        <w:t>Justificativa</w:t>
+        <w:rPr>
+          <w:color w:val="262626" w:themeColor="text1" w:themeTint="D9"/>
+        </w:rPr>
+      </w:pPr>
+      <w:r>
+        <w:rPr>
+          <w:color w:val="262626" w:themeColor="text1" w:themeTint="D9"/>
+        </w:rPr>
+        <w:t xml:space="preserve">Foi em uma dessas expedições corajosas pelo coração da floresta fechada que meu avô, impulsionado por um espírito de aventura e uma visão singular, descobriu um pequeno trecho de água, escondido entre as árvores </w:t>
+      </w:r>
+      <w:r>
+        <w:rPr>
+          <w:color w:val="262626" w:themeColor="text1" w:themeTint="D9"/>
+        </w:rPr>
+        <w:t>gigantes</w:t>
+      </w:r>
+      <w:r>
+        <w:rPr>
+          <w:color w:val="262626" w:themeColor="text1" w:themeTint="D9"/>
+        </w:rPr>
+        <w:t>. Foi nesse momento que ele decidiu que aquele seria o local perfeito para construir s</w:t>
+      </w:r>
+      <w:r>
+        <w:rPr>
+          <w:color w:val="262626" w:themeColor="text1" w:themeTint="D9"/>
+        </w:rPr>
+        <w:t>eu sítio</w:t>
+      </w:r>
+      <w:r>
+        <w:rPr>
+          <w:color w:val="262626" w:themeColor="text1" w:themeTint="D9"/>
+        </w:rPr>
+        <w:t>, um refúgio onde pudesse cultivar suas paixões pela natureza e pela vida</w:t>
+      </w:r>
+      <w:r>
+        <w:rPr>
+          <w:color w:val="262626" w:themeColor="text1" w:themeTint="D9"/>
+        </w:rPr>
+        <w:t xml:space="preserve"> rural</w:t>
+      </w:r>
+      <w:r>
+        <w:rPr>
+          <w:color w:val="262626" w:themeColor="text1" w:themeTint="D9"/>
+        </w:rPr>
+        <w:t>.</w:t>
+      </w:r>
+    </w:p>
+    <w:p>
+      <w:pPr>
+        <w:jc w:val="both"/>
+        <w:rPr>
+          <w:color w:val="262626" w:themeColor="text1" w:themeTint="D9"/>
+        </w:rPr>
+      </w:pPr>
+      <w:r>
+        <w:rPr>
+          <w:color w:val="262626" w:themeColor="text1" w:themeTint="D9"/>
+        </w:rPr>
+        <w:t xml:space="preserve">A partir desse ponto, uma jornada de transformação começou a se desenrolar. Com determinação e trabalho árduo, meu avô desbravou a selva, abrindo caminhos, e construindo </w:t>
+      </w:r>
+      <w:r>
+        <w:rPr>
+          <w:color w:val="262626" w:themeColor="text1" w:themeTint="D9"/>
+        </w:rPr>
+        <w:t xml:space="preserve">a </w:t>
+      </w:r>
+      <w:r>
+        <w:rPr>
+          <w:color w:val="262626" w:themeColor="text1" w:themeTint="D9"/>
+        </w:rPr>
+        <w:t>estrada</w:t>
+      </w:r>
+      <w:r>
+        <w:rPr>
+          <w:color w:val="262626" w:themeColor="text1" w:themeTint="D9"/>
+        </w:rPr>
+        <w:t xml:space="preserve"> que </w:t>
+      </w:r>
+      <w:r>
+        <w:rPr>
+          <w:color w:val="262626" w:themeColor="text1" w:themeTint="D9"/>
+        </w:rPr>
+        <w:t>levava</w:t>
+      </w:r>
+      <w:r>
+        <w:rPr>
+          <w:color w:val="262626" w:themeColor="text1" w:themeTint="D9"/>
+        </w:rPr>
+        <w:t xml:space="preserve"> </w:t>
+      </w:r>
+      <w:r>
+        <w:rPr>
+          <w:color w:val="262626" w:themeColor="text1" w:themeTint="D9"/>
+        </w:rPr>
+        <w:t>até</w:t>
+      </w:r>
+      <w:r>
+        <w:rPr>
+          <w:color w:val="262626" w:themeColor="text1" w:themeTint="D9"/>
+        </w:rPr>
+        <w:t xml:space="preserve"> sítio. A peça central desse projeto visionário foi a construção da represa, que se transformou em um lago sereno, espelhando as copas das árvores ao seu redor.</w:t>
+      </w:r>
+      <w:r>
+        <w:rPr>
+          <w:color w:val="262626" w:themeColor="text1" w:themeTint="D9"/>
+        </w:rPr>
+        <w:t xml:space="preserve"> Levou anos para que ela se tornasse o que se tornou. </w:t>
+      </w:r>
+    </w:p>
+    <w:p>
+      <w:pPr>
+        <w:jc w:val="both"/>
+        <w:rPr>
+          <w:color w:val="262626" w:themeColor="text1" w:themeTint="D9"/>
+        </w:rPr>
+      </w:pPr>
+      <w:r>
+        <w:rPr>
+          <w:color w:val="262626" w:themeColor="text1" w:themeTint="D9"/>
+        </w:rPr>
+        <w:t xml:space="preserve">Mas a conexão do sítio com minha família vai </w:t>
+      </w:r>
+      <w:r>
+        <w:rPr>
+          <w:color w:val="262626" w:themeColor="text1" w:themeTint="D9"/>
+        </w:rPr>
+        <w:t xml:space="preserve">muito </w:t>
+      </w:r>
+      <w:r>
+        <w:rPr>
+          <w:color w:val="262626" w:themeColor="text1" w:themeTint="D9"/>
+        </w:rPr>
+        <w:t xml:space="preserve">além </w:t>
+      </w:r>
+      <w:r>
+        <w:rPr>
+          <w:color w:val="262626" w:themeColor="text1" w:themeTint="D9"/>
+        </w:rPr>
+        <w:t>disso</w:t>
+      </w:r>
+      <w:r>
+        <w:rPr>
+          <w:color w:val="262626" w:themeColor="text1" w:themeTint="D9"/>
+        </w:rPr>
+        <w:t xml:space="preserve">. Minha avó relata que antes mesmo de pisar </w:t>
+      </w:r>
+      <w:r>
+        <w:rPr>
+          <w:color w:val="262626" w:themeColor="text1" w:themeTint="D9"/>
+        </w:rPr>
+        <w:t>nessas terras</w:t>
+      </w:r>
+      <w:r>
+        <w:rPr>
+          <w:color w:val="262626" w:themeColor="text1" w:themeTint="D9"/>
+        </w:rPr>
+        <w:t>, ela já tinha sonhado várias vezes com el</w:t>
+      </w:r>
+      <w:r>
+        <w:rPr>
+          <w:color w:val="262626" w:themeColor="text1" w:themeTint="D9"/>
+        </w:rPr>
+        <w:t>a</w:t>
+      </w:r>
+      <w:r>
+        <w:rPr>
+          <w:color w:val="262626" w:themeColor="text1" w:themeTint="D9"/>
+        </w:rPr>
+        <w:t xml:space="preserve">s. E quando meu avô finalmente a levou até lá, ela reconheceu imediatamente o local de seus sonhos. Essa conexão </w:t>
+      </w:r>
+      <w:r>
+        <w:rPr>
+          <w:color w:val="262626" w:themeColor="text1" w:themeTint="D9"/>
+        </w:rPr>
+        <w:t>que transcende</w:t>
+      </w:r>
+      <w:r>
+        <w:rPr>
+          <w:color w:val="262626" w:themeColor="text1" w:themeTint="D9"/>
+        </w:rPr>
+        <w:t>, enraizada n</w:t>
+      </w:r>
+      <w:r>
+        <w:rPr>
+          <w:color w:val="262626" w:themeColor="text1" w:themeTint="D9"/>
+        </w:rPr>
+        <w:t xml:space="preserve">a </w:t>
+      </w:r>
+      <w:r>
+        <w:rPr>
+          <w:color w:val="262626" w:themeColor="text1" w:themeTint="D9"/>
+        </w:rPr>
+        <w:t>família</w:t>
+      </w:r>
+      <w:r>
+        <w:rPr>
+          <w:color w:val="262626" w:themeColor="text1" w:themeTint="D9"/>
+        </w:rPr>
+        <w:t>, adiciona uma camada adicional de significado ao sítio, tornando-o um espaço sagrado e especial para todos nós.</w:t>
+      </w:r>
+    </w:p>
+    <w:p>
+      <w:pPr>
+        <w:jc w:val="both"/>
+        <w:rPr>
+          <w:color w:val="262626" w:themeColor="text1" w:themeTint="D9"/>
+        </w:rPr>
+      </w:pPr>
+      <w:r>
+        <w:rPr>
+          <w:color w:val="262626" w:themeColor="text1" w:themeTint="D9"/>
+        </w:rPr>
+        <w:t xml:space="preserve">Além disso, o legado do meu avô vai além das fronteiras do </w:t>
+      </w:r>
+      <w:r>
+        <w:rPr>
+          <w:color w:val="262626" w:themeColor="text1" w:themeTint="D9"/>
+        </w:rPr>
+        <w:t xml:space="preserve">nosso </w:t>
+      </w:r>
+      <w:r>
+        <w:rPr>
+          <w:color w:val="262626" w:themeColor="text1" w:themeTint="D9"/>
+        </w:rPr>
+        <w:t xml:space="preserve">sítio. Ao levar eletricidade para essas terras </w:t>
+      </w:r>
+      <w:r>
+        <w:rPr>
+          <w:color w:val="262626" w:themeColor="text1" w:themeTint="D9"/>
+        </w:rPr>
+        <w:t>afastadas</w:t>
+      </w:r>
+      <w:r>
+        <w:rPr>
+          <w:color w:val="262626" w:themeColor="text1" w:themeTint="D9"/>
+        </w:rPr>
+        <w:t>, ele não apenas iluminou nossas vidas, mas também as de todos os outros sítios da região. E a maneira única como ele</w:t>
+      </w:r>
+      <w:r>
+        <w:rPr>
+          <w:color w:val="262626" w:themeColor="text1" w:themeTint="D9"/>
+        </w:rPr>
+        <w:t xml:space="preserve">, </w:t>
+      </w:r>
+      <w:r>
+        <w:rPr>
+          <w:color w:val="262626" w:themeColor="text1" w:themeTint="D9"/>
+        </w:rPr>
+        <w:t>minha avó</w:t>
+      </w:r>
+      <w:r>
+        <w:rPr>
+          <w:color w:val="262626" w:themeColor="text1" w:themeTint="D9"/>
+        </w:rPr>
+        <w:t xml:space="preserve"> e minha família </w:t>
+      </w:r>
+      <w:r>
+        <w:rPr>
+          <w:color w:val="262626" w:themeColor="text1" w:themeTint="D9"/>
+        </w:rPr>
+        <w:t xml:space="preserve">conservavam os alimentos na parte rasa da represa, aproveitando sua água gelada, é um testemunho da criatividade e engenhosidade </w:t>
+      </w:r>
+      <w:r>
+        <w:rPr>
+          <w:color w:val="262626" w:themeColor="text1" w:themeTint="D9"/>
+        </w:rPr>
+        <w:t xml:space="preserve">e resiliência </w:t>
+      </w:r>
+      <w:r>
+        <w:rPr>
+          <w:color w:val="262626" w:themeColor="text1" w:themeTint="D9"/>
+        </w:rPr>
+        <w:t>que caracterizavam seu modo de vida.</w:t>
+      </w:r>
+    </w:p>
+    <w:p>
+      <w:pPr>
+        <w:jc w:val="both"/>
+        <w:rPr>
+          <w:color w:val="262626" w:themeColor="text1" w:themeTint="D9"/>
+        </w:rPr>
+      </w:pPr>
+      <w:r>
+        <w:rPr>
+          <w:color w:val="262626" w:themeColor="text1" w:themeTint="D9"/>
+        </w:rPr>
+        <w:t>Não</w:t>
+      </w:r>
+      <w:r>
+        <w:rPr>
+          <w:color w:val="262626" w:themeColor="text1" w:themeTint="D9"/>
+        </w:rPr>
+        <w:t xml:space="preserve"> é apenas </w:t>
+      </w:r>
+      <w:r>
+        <w:rPr>
+          <w:color w:val="262626" w:themeColor="text1" w:themeTint="D9"/>
+        </w:rPr>
+        <w:t>uma casa no meio da natureza</w:t>
+      </w:r>
+      <w:r>
+        <w:rPr>
+          <w:color w:val="262626" w:themeColor="text1" w:themeTint="D9"/>
+        </w:rPr>
+        <w:t xml:space="preserve">, mas também um ponto de encontro para nossa família, um lugar onde celebramos momentos especiais e criamos memórias inesquecíveis. Ao longo dos anos, ele se tornou o cenário de muitas festas e celebrações, marcando datas comemorativas como o Natal e o Ano Novo com banquetes repletos de </w:t>
+      </w:r>
+      <w:r>
+        <w:rPr>
+          <w:color w:val="262626" w:themeColor="text1" w:themeTint="D9"/>
+        </w:rPr>
+        <w:t xml:space="preserve">flores, </w:t>
+      </w:r>
+      <w:r>
+        <w:rPr>
+          <w:color w:val="262626" w:themeColor="text1" w:themeTint="D9"/>
+        </w:rPr>
+        <w:t>esculturas de frutas</w:t>
+      </w:r>
+      <w:r>
+        <w:rPr>
+          <w:color w:val="262626" w:themeColor="text1" w:themeTint="D9"/>
+        </w:rPr>
+        <w:t>, sobremesas deliciosas</w:t>
+      </w:r>
+      <w:r>
+        <w:rPr>
+          <w:color w:val="262626" w:themeColor="text1" w:themeTint="D9"/>
+        </w:rPr>
+        <w:t xml:space="preserve"> e risadas contagiantes.</w:t>
+      </w:r>
+    </w:p>
+    <w:p>
+      <w:pPr>
+        <w:jc w:val="both"/>
+        <w:rPr>
+          <w:color w:val="262626" w:themeColor="text1" w:themeTint="D9"/>
+        </w:rPr>
+      </w:pPr>
+      <w:r>
+        <w:rPr>
+          <w:color w:val="262626" w:themeColor="text1" w:themeTint="D9"/>
+        </w:rPr>
+        <w:t xml:space="preserve">É lá, sob </w:t>
+      </w:r>
+      <w:r>
+        <w:rPr>
+          <w:color w:val="262626" w:themeColor="text1" w:themeTint="D9"/>
+        </w:rPr>
+        <w:t xml:space="preserve">o </w:t>
+      </w:r>
+      <w:r>
+        <w:rPr>
+          <w:color w:val="262626" w:themeColor="text1" w:themeTint="D9"/>
+        </w:rPr>
+        <w:t xml:space="preserve">som da água corrente da represa, que todos nós, sem exceção, aprendemos a nadar. </w:t>
+      </w:r>
+      <w:r>
+        <w:rPr>
+          <w:color w:val="262626" w:themeColor="text1" w:themeTint="D9"/>
+        </w:rPr>
+        <w:t>A represa</w:t>
+      </w:r>
+      <w:r>
+        <w:rPr>
+          <w:color w:val="262626" w:themeColor="text1" w:themeTint="D9"/>
+        </w:rPr>
+        <w:t xml:space="preserve"> não apenas nos ensin</w:t>
+      </w:r>
+      <w:r>
+        <w:rPr>
+          <w:color w:val="262626" w:themeColor="text1" w:themeTint="D9"/>
+        </w:rPr>
+        <w:t>ou</w:t>
+      </w:r>
+      <w:r>
+        <w:rPr>
+          <w:color w:val="262626" w:themeColor="text1" w:themeTint="D9"/>
+        </w:rPr>
+        <w:t xml:space="preserve"> </w:t>
+      </w:r>
+      <w:r>
+        <w:rPr>
+          <w:color w:val="262626" w:themeColor="text1" w:themeTint="D9"/>
+        </w:rPr>
+        <w:t xml:space="preserve">essa </w:t>
+      </w:r>
+      <w:r>
+        <w:rPr>
+          <w:color w:val="262626" w:themeColor="text1" w:themeTint="D9"/>
+        </w:rPr>
+        <w:t>habilidade, mas também nos proporcion</w:t>
+      </w:r>
+      <w:r>
+        <w:rPr>
+          <w:color w:val="262626" w:themeColor="text1" w:themeTint="D9"/>
+        </w:rPr>
+        <w:t>ou</w:t>
+      </w:r>
+      <w:r>
+        <w:rPr>
+          <w:color w:val="262626" w:themeColor="text1" w:themeTint="D9"/>
+        </w:rPr>
+        <w:t xml:space="preserve"> momentos de </w:t>
+      </w:r>
+      <w:r>
+        <w:rPr>
+          <w:color w:val="262626" w:themeColor="text1" w:themeTint="D9"/>
+        </w:rPr>
+        <w:t>muita</w:t>
+      </w:r>
+      <w:r>
+        <w:rPr>
+          <w:color w:val="262626" w:themeColor="text1" w:themeTint="D9"/>
+        </w:rPr>
+        <w:t xml:space="preserve"> alegria e diversão.</w:t>
+      </w:r>
+    </w:p>
+    <w:p>
+      <w:pPr>
+        <w:jc w:val="both"/>
+        <w:rPr>
+          <w:color w:val="262626" w:themeColor="text1" w:themeTint="D9"/>
+        </w:rPr>
+      </w:pPr>
+      <w:r>
+        <w:rPr>
+          <w:color w:val="262626" w:themeColor="text1" w:themeTint="D9"/>
+        </w:rPr>
+        <w:t xml:space="preserve">E não podemos esquecer das festas animadas que meu avô costumava organizar na </w:t>
+      </w:r>
+      <w:r>
+        <w:rPr>
+          <w:color w:val="262626" w:themeColor="text1" w:themeTint="D9"/>
+        </w:rPr>
+        <w:t>C</w:t>
+      </w:r>
+      <w:r>
+        <w:rPr>
+          <w:color w:val="262626" w:themeColor="text1" w:themeTint="D9"/>
+        </w:rPr>
+        <w:t>hácara Gouveia. Ele trazia sanfoneiros, gaiteiros, tecladistas e cantores para nos entreter, enchendo o ar com música e dança. Esses momentos de celebração e comunhão familiar são parte da história do sítio, refletindo o espírito acolhedor e generoso do meu avô e a conexão profunda que todos nós temos com aquele lugar especial.</w:t>
+      </w:r>
+    </w:p>
+    <w:p>
+      <w:pPr>
+        <w:jc w:val="both"/>
+        <w:rPr>
+          <w:color w:val="262626" w:themeColor="text1" w:themeTint="D9"/>
+        </w:rPr>
+      </w:pPr>
+      <w:r>
+        <w:rPr>
+          <w:color w:val="262626" w:themeColor="text1" w:themeTint="D9"/>
+        </w:rPr>
+        <w:t>No coração do meu avô resid</w:t>
+      </w:r>
+      <w:r>
+        <w:rPr>
+          <w:color w:val="262626" w:themeColor="text1" w:themeTint="D9"/>
+        </w:rPr>
+        <w:t>ia</w:t>
+      </w:r>
+      <w:r>
+        <w:rPr>
+          <w:color w:val="262626" w:themeColor="text1" w:themeTint="D9"/>
+        </w:rPr>
+        <w:t xml:space="preserve"> um amor profundo e inabalável por </w:t>
+      </w:r>
+      <w:r>
+        <w:rPr>
+          <w:color w:val="262626" w:themeColor="text1" w:themeTint="D9"/>
+        </w:rPr>
+        <w:t>lá</w:t>
+      </w:r>
+      <w:r>
+        <w:rPr>
+          <w:color w:val="262626" w:themeColor="text1" w:themeTint="D9"/>
+        </w:rPr>
+        <w:t xml:space="preserve">. Tudo o que ele tocou se transformou em algo especial, algo cheio de vida e significado. Seu legado é mais do que apenas </w:t>
+      </w:r>
+      <w:r>
+        <w:rPr>
+          <w:color w:val="262626" w:themeColor="text1" w:themeTint="D9"/>
+        </w:rPr>
+        <w:lastRenderedPageBreak/>
+        <w:t>as estruturas físicas que ele ergueu ou os caminhos que ele desbravou na mata densa; é o espírito de generosidade, criatividade e visão que ele incorporou em cada parte daquele lugar.</w:t>
+      </w:r>
+    </w:p>
+    <w:p>
+      <w:pPr>
+        <w:jc w:val="both"/>
+        <w:rPr>
+          <w:color w:val="262626" w:themeColor="text1" w:themeTint="D9"/>
+        </w:rPr>
+      </w:pPr>
+      <w:r>
+        <w:rPr>
+          <w:color w:val="262626" w:themeColor="text1" w:themeTint="D9"/>
+        </w:rPr>
+        <w:t>Nós, sua família,</w:t>
+      </w:r>
+      <w:r>
+        <w:rPr>
+          <w:color w:val="262626" w:themeColor="text1" w:themeTint="D9"/>
+        </w:rPr>
+        <w:t xml:space="preserve"> </w:t>
+      </w:r>
+      <w:r>
+        <w:rPr>
+          <w:color w:val="262626" w:themeColor="text1" w:themeTint="D9"/>
+        </w:rPr>
+        <w:t xml:space="preserve">mesmo após </w:t>
+      </w:r>
+      <w:r>
+        <w:rPr>
+          <w:color w:val="262626" w:themeColor="text1" w:themeTint="D9"/>
+        </w:rPr>
+        <w:t>sua</w:t>
+      </w:r>
+      <w:r>
+        <w:rPr>
+          <w:color w:val="262626" w:themeColor="text1" w:themeTint="D9"/>
+        </w:rPr>
+        <w:t xml:space="preserve"> partida</w:t>
+      </w:r>
+      <w:r>
+        <w:rPr>
+          <w:color w:val="262626" w:themeColor="text1" w:themeTint="D9"/>
+        </w:rPr>
+        <w:t>,</w:t>
+      </w:r>
+      <w:r>
+        <w:rPr>
+          <w:color w:val="262626" w:themeColor="text1" w:themeTint="D9"/>
+        </w:rPr>
+        <w:t xml:space="preserve"> reconhecemos e valorizamos profundamente</w:t>
+      </w:r>
+      <w:r>
+        <w:rPr>
+          <w:color w:val="262626" w:themeColor="text1" w:themeTint="D9"/>
+        </w:rPr>
+        <w:t xml:space="preserve"> isso</w:t>
+      </w:r>
+      <w:r>
+        <w:rPr>
+          <w:color w:val="262626" w:themeColor="text1" w:themeTint="D9"/>
+        </w:rPr>
+        <w:t xml:space="preserve">. </w:t>
+      </w:r>
+      <w:r>
+        <w:rPr>
+          <w:color w:val="262626" w:themeColor="text1" w:themeTint="D9"/>
+        </w:rPr>
+        <w:t>Não</w:t>
+      </w:r>
+      <w:r>
+        <w:rPr>
+          <w:color w:val="262626" w:themeColor="text1" w:themeTint="D9"/>
+        </w:rPr>
+        <w:t xml:space="preserve"> apenas a segunda casa que ele nos deixou, mas também todo o seu trabalho árduo e visão que ele teve para transformar um sonho em realidade.</w:t>
+      </w:r>
+      <w:r>
+        <w:rPr>
+          <w:color w:val="262626" w:themeColor="text1" w:themeTint="D9"/>
+        </w:rPr>
+        <w:t xml:space="preserve"> </w:t>
+      </w:r>
+      <w:r>
+        <w:rPr>
+          <w:color w:val="262626" w:themeColor="text1" w:themeTint="D9"/>
+        </w:rPr>
+        <w:t>Cada um de nós cresceu no sítio, aprendendo lições de vida</w:t>
+      </w:r>
+      <w:r>
+        <w:rPr>
+          <w:color w:val="262626" w:themeColor="text1" w:themeTint="D9"/>
+        </w:rPr>
+        <w:t xml:space="preserve"> </w:t>
+      </w:r>
+      <w:r>
+        <w:rPr>
+          <w:color w:val="262626" w:themeColor="text1" w:themeTint="D9"/>
+        </w:rPr>
+        <w:t>e acumulando uma coleção de lembranças preciosas</w:t>
+      </w:r>
+      <w:r>
+        <w:rPr>
+          <w:color w:val="262626" w:themeColor="text1" w:themeTint="D9"/>
+        </w:rPr>
+        <w:t>, graças a ele</w:t>
+      </w:r>
+      <w:r>
+        <w:rPr>
+          <w:color w:val="262626" w:themeColor="text1" w:themeTint="D9"/>
+        </w:rPr>
+        <w:t>. Desejamos honrar sua memória continuando a cuidar e preservar esse tesouro que ele nos deixou, mantendo vivo o espírito de amor</w:t>
+      </w:r>
+      <w:r>
+        <w:rPr>
+          <w:color w:val="262626" w:themeColor="text1" w:themeTint="D9"/>
+        </w:rPr>
+        <w:t xml:space="preserve">, </w:t>
+      </w:r>
+      <w:r>
+        <w:rPr>
+          <w:color w:val="262626" w:themeColor="text1" w:themeTint="D9"/>
+        </w:rPr>
+        <w:t xml:space="preserve">gratidão </w:t>
+      </w:r>
+      <w:r>
+        <w:rPr>
+          <w:color w:val="262626" w:themeColor="text1" w:themeTint="D9"/>
+        </w:rPr>
+        <w:t xml:space="preserve">e dedicação </w:t>
+      </w:r>
+      <w:r>
+        <w:rPr>
+          <w:color w:val="262626" w:themeColor="text1" w:themeTint="D9"/>
+        </w:rPr>
+        <w:t xml:space="preserve">que ele cultivou tão </w:t>
+      </w:r>
+      <w:r>
+        <w:rPr>
+          <w:color w:val="262626" w:themeColor="text1" w:themeTint="D9"/>
+        </w:rPr>
+        <w:t>zelosamente.</w:t>
+      </w:r>
+      <w:r>
+        <w:rPr>
+          <w:color w:val="262626" w:themeColor="text1" w:themeTint="D9"/>
+        </w:rPr>
+        <w:t xml:space="preserve"> </w:t>
+      </w:r>
+      <w:r>
+        <w:rPr>
+          <w:color w:val="262626" w:themeColor="text1" w:themeTint="D9"/>
+        </w:rPr>
+        <w:t>Que possamos seguir seus passos, inspirados por sua sabedoria e guiados por seu exemplo, enquanto continuamos a escrever nossa própria história nesse lugar tão especial</w:t>
+      </w:r>
+      <w:r>
+        <w:rPr>
+          <w:color w:val="262626" w:themeColor="text1" w:themeTint="D9"/>
+        </w:rPr>
+        <w:t>: Chácara Gouveia</w:t>
+      </w:r>
+      <w:r>
+        <w:rPr>
+          <w:color w:val="262626" w:themeColor="text1" w:themeTint="D9"/>
+        </w:rPr>
+        <w:t>.</w:t>
+      </w:r>
+    </w:p>
+    <w:p>
+      <w:pPr>
+        <w:pStyle w:val="Ttulo2"/>
+      </w:pPr>
+      <w:bookmarkStart w:id="2" w:name="_Toc166118723"/>
+      <w:r>
+        <w:t xml:space="preserve">Por que tem ligação com </w:t>
+      </w:r>
+      <w:r>
+        <w:t>Saúde e</w:t>
+      </w:r>
+      <w:r>
+        <w:t xml:space="preserve"> </w:t>
+      </w:r>
+      <w:r>
+        <w:t>B</w:t>
+      </w:r>
+      <w:r>
+        <w:t>em-estar?</w:t>
       </w:r>
       <w:bookmarkEnd w:id="2"/>
     </w:p>
@@ -1647,90 +3027,1790 @@
         <w:rPr>
           <w:color w:val="262626" w:themeColor="text1" w:themeTint="D9"/>
         </w:rPr>
-        <w:t>A criação de um website do sítio do meu avô reflete meu forte apego às suas memórias e oferece uma oportunidade de compartilhar sua significância.</w:t>
+        <w:t xml:space="preserve">Vivendo em uma cidade movimentada, onde o ritmo é sempre acelerado e o estresse é constante, o contraste ao visitar o sítio é enorme. </w:t>
+      </w:r>
+      <w:r>
+        <w:rPr>
+          <w:color w:val="262626" w:themeColor="text1" w:themeTint="D9"/>
+        </w:rPr>
+        <w:t>Eu, já notei</w:t>
+      </w:r>
+      <w:r>
+        <w:rPr>
+          <w:color w:val="262626" w:themeColor="text1" w:themeTint="D9"/>
+        </w:rPr>
+        <w:t xml:space="preserve"> como </w:t>
+      </w:r>
+      <w:r>
+        <w:rPr>
+          <w:color w:val="262626" w:themeColor="text1" w:themeTint="D9"/>
+        </w:rPr>
+        <w:t>meu</w:t>
+      </w:r>
+      <w:r>
+        <w:rPr>
+          <w:color w:val="262626" w:themeColor="text1" w:themeTint="D9"/>
+        </w:rPr>
+        <w:t xml:space="preserve"> corpo se acalma com a visão d</w:t>
+      </w:r>
+      <w:r>
+        <w:rPr>
+          <w:color w:val="262626" w:themeColor="text1" w:themeTint="D9"/>
+        </w:rPr>
+        <w:t>a Natureza</w:t>
+      </w:r>
+      <w:r>
+        <w:rPr>
+          <w:color w:val="262626" w:themeColor="text1" w:themeTint="D9"/>
+        </w:rPr>
+        <w:t xml:space="preserve">. Quando </w:t>
+      </w:r>
+      <w:r>
+        <w:rPr>
+          <w:color w:val="262626" w:themeColor="text1" w:themeTint="D9"/>
+        </w:rPr>
+        <w:t xml:space="preserve">eu estou no sítio </w:t>
+      </w:r>
+      <w:r>
+        <w:rPr>
+          <w:color w:val="262626" w:themeColor="text1" w:themeTint="D9"/>
+        </w:rPr>
+        <w:t>do meu vô</w:t>
+      </w:r>
+      <w:r>
+        <w:rPr>
+          <w:color w:val="262626" w:themeColor="text1" w:themeTint="D9"/>
+        </w:rPr>
+        <w:t xml:space="preserve">, </w:t>
+      </w:r>
+      <w:r>
+        <w:rPr>
+          <w:color w:val="262626" w:themeColor="text1" w:themeTint="D9"/>
+        </w:rPr>
+        <w:t xml:space="preserve">eu </w:t>
+      </w:r>
+      <w:r>
+        <w:rPr>
+          <w:color w:val="262626" w:themeColor="text1" w:themeTint="D9"/>
+        </w:rPr>
+        <w:t>par</w:t>
+      </w:r>
+      <w:r>
+        <w:rPr>
+          <w:color w:val="262626" w:themeColor="text1" w:themeTint="D9"/>
+        </w:rPr>
+        <w:t>o</w:t>
+      </w:r>
+      <w:r>
+        <w:rPr>
+          <w:color w:val="262626" w:themeColor="text1" w:themeTint="D9"/>
+        </w:rPr>
+        <w:t>, escut</w:t>
+      </w:r>
+      <w:r>
+        <w:rPr>
+          <w:color w:val="262626" w:themeColor="text1" w:themeTint="D9"/>
+        </w:rPr>
+        <w:t>o</w:t>
+      </w:r>
+      <w:r>
+        <w:rPr>
+          <w:color w:val="262626" w:themeColor="text1" w:themeTint="D9"/>
+        </w:rPr>
+        <w:t>, respir</w:t>
+      </w:r>
+      <w:r>
+        <w:rPr>
+          <w:color w:val="262626" w:themeColor="text1" w:themeTint="D9"/>
+        </w:rPr>
+        <w:t>o</w:t>
+      </w:r>
+      <w:r>
+        <w:rPr>
+          <w:color w:val="262626" w:themeColor="text1" w:themeTint="D9"/>
+        </w:rPr>
+        <w:t>.</w:t>
+      </w:r>
+      <w:r>
+        <w:rPr>
+          <w:color w:val="262626" w:themeColor="text1" w:themeTint="D9"/>
+        </w:rPr>
+        <w:t xml:space="preserve"> </w:t>
+      </w:r>
+      <w:r>
+        <w:rPr>
+          <w:color w:val="262626" w:themeColor="text1" w:themeTint="D9"/>
+        </w:rPr>
+        <w:t>Me</w:t>
+      </w:r>
+      <w:r>
+        <w:rPr>
+          <w:color w:val="262626" w:themeColor="text1" w:themeTint="D9"/>
+        </w:rPr>
+        <w:t xml:space="preserve"> s</w:t>
+      </w:r>
+      <w:r>
+        <w:rPr>
+          <w:color w:val="262626" w:themeColor="text1" w:themeTint="D9"/>
+        </w:rPr>
+        <w:t>i</w:t>
+      </w:r>
+      <w:r>
+        <w:rPr>
+          <w:color w:val="262626" w:themeColor="text1" w:themeTint="D9"/>
+        </w:rPr>
+        <w:t>nt</w:t>
+      </w:r>
+      <w:r>
+        <w:rPr>
+          <w:color w:val="262626" w:themeColor="text1" w:themeTint="D9"/>
+        </w:rPr>
+        <w:t>o</w:t>
+      </w:r>
+      <w:r>
+        <w:rPr>
+          <w:color w:val="262626" w:themeColor="text1" w:themeTint="D9"/>
+        </w:rPr>
+        <w:t xml:space="preserve"> mais </w:t>
+      </w:r>
+      <w:r>
+        <w:rPr>
+          <w:color w:val="262626" w:themeColor="text1" w:themeTint="D9"/>
+        </w:rPr>
+        <w:t>calm</w:t>
+      </w:r>
+      <w:r>
+        <w:rPr>
+          <w:color w:val="262626" w:themeColor="text1" w:themeTint="D9"/>
+        </w:rPr>
+        <w:t xml:space="preserve">a e </w:t>
+      </w:r>
+      <w:r>
+        <w:rPr>
+          <w:color w:val="262626" w:themeColor="text1" w:themeTint="D9"/>
+        </w:rPr>
+        <w:t>meus</w:t>
+      </w:r>
+      <w:r>
+        <w:rPr>
+          <w:color w:val="262626" w:themeColor="text1" w:themeTint="D9"/>
+        </w:rPr>
+        <w:t xml:space="preserve"> </w:t>
+      </w:r>
+      <w:r>
+        <w:rPr>
+          <w:color w:val="262626" w:themeColor="text1" w:themeTint="D9"/>
+        </w:rPr>
+        <w:t>pensamentos</w:t>
+      </w:r>
+      <w:r>
+        <w:rPr>
+          <w:color w:val="262626" w:themeColor="text1" w:themeTint="D9"/>
+        </w:rPr>
+        <w:t xml:space="preserve"> </w:t>
+      </w:r>
+      <w:r>
+        <w:rPr>
+          <w:color w:val="262626" w:themeColor="text1" w:themeTint="D9"/>
+        </w:rPr>
+        <w:t xml:space="preserve">parecem </w:t>
+      </w:r>
+      <w:r>
+        <w:rPr>
+          <w:color w:val="262626" w:themeColor="text1" w:themeTint="D9"/>
+        </w:rPr>
+        <w:t>fica</w:t>
+      </w:r>
+      <w:r>
+        <w:rPr>
+          <w:color w:val="262626" w:themeColor="text1" w:themeTint="D9"/>
+        </w:rPr>
+        <w:t>r</w:t>
+      </w:r>
+      <w:r>
+        <w:rPr>
+          <w:color w:val="262626" w:themeColor="text1" w:themeTint="D9"/>
+        </w:rPr>
+        <w:t xml:space="preserve"> mais claro</w:t>
+      </w:r>
+      <w:r>
+        <w:rPr>
+          <w:color w:val="262626" w:themeColor="text1" w:themeTint="D9"/>
+        </w:rPr>
+        <w:t>s</w:t>
+      </w:r>
+      <w:r>
+        <w:rPr>
+          <w:color w:val="262626" w:themeColor="text1" w:themeTint="D9"/>
+        </w:rPr>
+        <w:t>.</w:t>
+      </w:r>
+      <w:r>
+        <w:rPr>
+          <w:color w:val="262626" w:themeColor="text1" w:themeTint="D9"/>
+        </w:rPr>
+        <w:t xml:space="preserve"> </w:t>
+      </w:r>
+      <w:r>
+        <w:rPr>
+          <w:color w:val="262626" w:themeColor="text1" w:themeTint="D9"/>
+        </w:rPr>
+        <w:t>O ambiente tranquilo e natural parece acalmar tanto meu corpo quanto minha mente.</w:t>
+      </w:r>
+      <w:r>
+        <w:rPr>
+          <w:color w:val="262626" w:themeColor="text1" w:themeTint="D9"/>
+        </w:rPr>
+        <w:t xml:space="preserve"> </w:t>
+      </w:r>
+      <w:r>
+        <w:rPr>
+          <w:color w:val="262626" w:themeColor="text1" w:themeTint="D9"/>
+        </w:rPr>
+        <w:t xml:space="preserve">Não se trata apenas de um lugar no </w:t>
+      </w:r>
+      <w:r>
+        <w:rPr>
+          <w:color w:val="262626" w:themeColor="text1" w:themeTint="D9"/>
+        </w:rPr>
+        <w:t>meio da floresta,</w:t>
+      </w:r>
+      <w:r>
+        <w:rPr>
+          <w:color w:val="262626" w:themeColor="text1" w:themeTint="D9"/>
+        </w:rPr>
+        <w:t xml:space="preserve"> é um refúgio onde </w:t>
+      </w:r>
+      <w:r>
+        <w:rPr>
+          <w:color w:val="262626" w:themeColor="text1" w:themeTint="D9"/>
+        </w:rPr>
+        <w:t>eu posso me</w:t>
+      </w:r>
+      <w:r>
+        <w:rPr>
+          <w:color w:val="262626" w:themeColor="text1" w:themeTint="D9"/>
+        </w:rPr>
+        <w:t xml:space="preserve"> desconectar do estresse urbano</w:t>
+      </w:r>
+      <w:r>
+        <w:rPr>
+          <w:color w:val="262626" w:themeColor="text1" w:themeTint="D9"/>
+        </w:rPr>
+        <w:t xml:space="preserve"> e do celular</w:t>
+      </w:r>
+      <w:r>
+        <w:rPr>
+          <w:color w:val="262626" w:themeColor="text1" w:themeTint="D9"/>
+        </w:rPr>
+        <w:t xml:space="preserve"> </w:t>
+      </w:r>
+      <w:r>
+        <w:rPr>
+          <w:color w:val="262626" w:themeColor="text1" w:themeTint="D9"/>
+        </w:rPr>
+        <w:t xml:space="preserve">para </w:t>
+      </w:r>
+      <w:r>
+        <w:rPr>
+          <w:color w:val="262626" w:themeColor="text1" w:themeTint="D9"/>
+        </w:rPr>
+        <w:t>reconectar com a simplicidade da natureza.</w:t>
+      </w:r>
+      <w:r>
+        <w:rPr>
+          <w:color w:val="262626" w:themeColor="text1" w:themeTint="D9"/>
+        </w:rPr>
+        <w:t xml:space="preserve"> </w:t>
       </w:r>
     </w:p>
     <w:p>
       <w:pPr>
-        <w:pStyle w:val="Ttulo1"/>
         <w:jc w:val="both"/>
-      </w:pPr>
-      <w:bookmarkStart w:id="3" w:name="_Toc165939935"/>
-      <w:r>
-        <w:t>Escopo</w:t>
+        <w:rPr>
+          <w:color w:val="262626" w:themeColor="text1" w:themeTint="D9"/>
+        </w:rPr>
+      </w:pPr>
+      <w:r>
+        <w:rPr>
+          <w:color w:val="262626" w:themeColor="text1" w:themeTint="D9"/>
+        </w:rPr>
+        <w:t>E</w:t>
+      </w:r>
+      <w:r>
+        <w:rPr>
+          <w:color w:val="262626" w:themeColor="text1" w:themeTint="D9"/>
+        </w:rPr>
+        <w:t>ncontr</w:t>
+      </w:r>
+      <w:r>
+        <w:rPr>
+          <w:color w:val="262626" w:themeColor="text1" w:themeTint="D9"/>
+        </w:rPr>
+        <w:t>o</w:t>
+      </w:r>
+      <w:r>
+        <w:rPr>
+          <w:color w:val="262626" w:themeColor="text1" w:themeTint="D9"/>
+        </w:rPr>
+        <w:t xml:space="preserve"> uma oportunidade para </w:t>
+      </w:r>
+      <w:r>
+        <w:rPr>
+          <w:color w:val="262626" w:themeColor="text1" w:themeTint="D9"/>
+        </w:rPr>
+        <w:t>r</w:t>
+      </w:r>
+      <w:r>
+        <w:rPr>
+          <w:color w:val="262626" w:themeColor="text1" w:themeTint="D9"/>
+        </w:rPr>
+        <w:t xml:space="preserve">ecarregar. </w:t>
+      </w:r>
+      <w:r>
+        <w:rPr>
+          <w:color w:val="262626" w:themeColor="text1" w:themeTint="D9"/>
+        </w:rPr>
+        <w:t xml:space="preserve">Me </w:t>
+      </w:r>
+      <w:r>
+        <w:rPr>
+          <w:color w:val="262626" w:themeColor="text1" w:themeTint="D9"/>
+        </w:rPr>
+        <w:t>sint</w:t>
+      </w:r>
+      <w:r>
+        <w:rPr>
+          <w:color w:val="262626" w:themeColor="text1" w:themeTint="D9"/>
+        </w:rPr>
+        <w:t xml:space="preserve">o </w:t>
+      </w:r>
+      <w:r>
+        <w:rPr>
+          <w:color w:val="262626" w:themeColor="text1" w:themeTint="D9"/>
+        </w:rPr>
+        <w:t>abraçada</w:t>
+      </w:r>
+      <w:r>
+        <w:rPr>
+          <w:color w:val="262626" w:themeColor="text1" w:themeTint="D9"/>
+        </w:rPr>
+        <w:t xml:space="preserve"> por uma aura de serenidade e paz</w:t>
+      </w:r>
+      <w:r>
+        <w:rPr>
+          <w:color w:val="262626" w:themeColor="text1" w:themeTint="D9"/>
+        </w:rPr>
+        <w:t xml:space="preserve"> cada vez que retorno para lá</w:t>
+      </w:r>
+      <w:r>
+        <w:rPr>
+          <w:color w:val="262626" w:themeColor="text1" w:themeTint="D9"/>
+        </w:rPr>
+        <w:t xml:space="preserve">. </w:t>
+      </w:r>
+      <w:r>
+        <w:rPr>
+          <w:color w:val="262626" w:themeColor="text1" w:themeTint="D9"/>
+        </w:rPr>
+        <w:t xml:space="preserve">Respirar ar puro, ouvir os sons da natureza, e ver o verde ao redor com algumas exceções de pintas roxas </w:t>
+      </w:r>
+      <w:r>
+        <w:rPr>
+          <w:color w:val="262626" w:themeColor="text1" w:themeTint="D9"/>
+        </w:rPr>
+        <w:t>têm um efeito relaxante imediato</w:t>
+      </w:r>
+      <w:r>
+        <w:rPr>
+          <w:color w:val="262626" w:themeColor="text1" w:themeTint="D9"/>
+        </w:rPr>
+        <w:t>... Todos eles me convidando</w:t>
+      </w:r>
+      <w:r>
+        <w:rPr>
+          <w:color w:val="262626" w:themeColor="text1" w:themeTint="D9"/>
+        </w:rPr>
+        <w:t xml:space="preserve"> a desacelerar</w:t>
+      </w:r>
+      <w:r>
+        <w:rPr>
+          <w:color w:val="262626" w:themeColor="text1" w:themeTint="D9"/>
+        </w:rPr>
+        <w:t>...</w:t>
+      </w:r>
+      <w:r>
+        <w:rPr>
+          <w:color w:val="262626" w:themeColor="text1" w:themeTint="D9"/>
+        </w:rPr>
+        <w:t xml:space="preserve"> </w:t>
+      </w:r>
+      <w:r>
+        <w:rPr>
+          <w:color w:val="262626" w:themeColor="text1" w:themeTint="D9"/>
+        </w:rPr>
+        <w:t xml:space="preserve">Nadar na represa, </w:t>
+      </w:r>
+      <w:r>
+        <w:rPr>
+          <w:color w:val="262626" w:themeColor="text1" w:themeTint="D9"/>
+        </w:rPr>
+        <w:t>sentir o cheiro de mato, pisar descalço na grama</w:t>
+      </w:r>
+      <w:r>
+        <w:rPr>
+          <w:color w:val="262626" w:themeColor="text1" w:themeTint="D9"/>
+        </w:rPr>
+        <w:t xml:space="preserve"> ou simplesmente relaxar em uma rede são atividades que </w:t>
+      </w:r>
+      <w:r>
+        <w:rPr>
+          <w:color w:val="262626" w:themeColor="text1" w:themeTint="D9"/>
+        </w:rPr>
+        <w:t xml:space="preserve">me </w:t>
+      </w:r>
+      <w:r>
+        <w:rPr>
+          <w:color w:val="262626" w:themeColor="text1" w:themeTint="D9"/>
+        </w:rPr>
+        <w:t>promovem o bem-estar.</w:t>
+      </w:r>
+      <w:r>
+        <w:rPr>
+          <w:color w:val="262626" w:themeColor="text1" w:themeTint="D9"/>
+        </w:rPr>
+        <w:t xml:space="preserve">.. </w:t>
+      </w:r>
+      <w:r>
+        <w:rPr>
+          <w:color w:val="262626" w:themeColor="text1" w:themeTint="D9"/>
+        </w:rPr>
+        <w:t>S</w:t>
+      </w:r>
+      <w:r>
+        <w:rPr>
+          <w:color w:val="262626" w:themeColor="text1" w:themeTint="D9"/>
+        </w:rPr>
+        <w:t>implesmente me sinto melhor.</w:t>
+      </w:r>
+      <w:r>
+        <w:rPr>
+          <w:color w:val="262626" w:themeColor="text1" w:themeTint="D9"/>
+        </w:rPr>
+        <w:t xml:space="preserve"> E, como se não bastasse, a água do sítio ainda deixa minha pele melhor.</w:t>
+      </w:r>
+    </w:p>
+    <w:p>
+      <w:pPr>
+        <w:jc w:val="both"/>
+        <w:rPr>
+          <w:color w:val="262626" w:themeColor="text1" w:themeTint="D9"/>
+        </w:rPr>
+      </w:pPr>
+      <w:r>
+        <w:rPr>
+          <w:color w:val="262626" w:themeColor="text1" w:themeTint="D9"/>
+        </w:rPr>
+        <w:t>N</w:t>
+      </w:r>
+      <w:r>
+        <w:rPr>
+          <w:color w:val="262626" w:themeColor="text1" w:themeTint="D9"/>
+        </w:rPr>
+        <w:t xml:space="preserve">ão é como se eu </w:t>
+      </w:r>
+      <w:r>
+        <w:rPr>
+          <w:color w:val="262626" w:themeColor="text1" w:themeTint="D9"/>
+        </w:rPr>
+        <w:t>abandonasse</w:t>
+      </w:r>
+      <w:r>
+        <w:rPr>
+          <w:color w:val="262626" w:themeColor="text1" w:themeTint="D9"/>
+        </w:rPr>
+        <w:t xml:space="preserve"> todas as preocupações da cidade, mas sim como se </w:t>
+      </w:r>
+      <w:r>
+        <w:rPr>
+          <w:color w:val="262626" w:themeColor="text1" w:themeTint="D9"/>
+        </w:rPr>
+        <w:t xml:space="preserve">eu desse uma </w:t>
+      </w:r>
+      <w:r>
+        <w:rPr>
+          <w:color w:val="262626" w:themeColor="text1" w:themeTint="D9"/>
+        </w:rPr>
+        <w:t>pausa da pressão do dia a dia</w:t>
+      </w:r>
+      <w:r>
+        <w:rPr>
+          <w:color w:val="262626" w:themeColor="text1" w:themeTint="D9"/>
+        </w:rPr>
+        <w:t xml:space="preserve">. </w:t>
+      </w:r>
+      <w:r>
+        <w:rPr>
+          <w:color w:val="262626" w:themeColor="text1" w:themeTint="D9"/>
+        </w:rPr>
+        <w:t>Lá, minha ansiedade diminui e consigo ter mais clareza com minhas responsabilidades</w:t>
+      </w:r>
+      <w:r>
+        <w:rPr>
+          <w:color w:val="262626" w:themeColor="text1" w:themeTint="D9"/>
+        </w:rPr>
+        <w:t xml:space="preserve"> e, s</w:t>
+      </w:r>
+      <w:r>
+        <w:rPr>
+          <w:color w:val="262626" w:themeColor="text1" w:themeTint="D9"/>
+        </w:rPr>
+        <w:t>urpreendentemente, é como se eu conseguisse desenvolver e executar minhas tarefas de forma mais eficaz.</w:t>
+      </w:r>
+    </w:p>
+    <w:p>
+      <w:pPr>
+        <w:pStyle w:val="Ttulo2"/>
+      </w:pPr>
+      <w:bookmarkStart w:id="3" w:name="_Toc166118724"/>
+      <w:r>
+        <w:t xml:space="preserve">Quais </w:t>
+      </w:r>
+      <w:r>
+        <w:t xml:space="preserve">Problemas </w:t>
+      </w:r>
+      <w:r>
+        <w:t>estão endereçados?</w:t>
       </w:r>
       <w:bookmarkEnd w:id="3"/>
     </w:p>
     <w:p>
       <w:pPr>
+        <w:jc w:val="both"/>
+        <w:rPr>
+          <w:color w:val="262626" w:themeColor="text1" w:themeTint="D9"/>
+        </w:rPr>
+      </w:pPr>
+      <w:r>
+        <w:rPr>
+          <w:color w:val="262626" w:themeColor="text1" w:themeTint="D9"/>
+        </w:rPr>
+        <w:t xml:space="preserve">Na cidade, nosso cérebro é constantemente estimulado. Trânsito, faróis, pedestres, vendedores, tudo isso “gritando” para nosso cérebro, em uma competição pela atenção. </w:t>
+      </w:r>
+      <w:r>
+        <w:rPr>
+          <w:color w:val="262626" w:themeColor="text1" w:themeTint="D9"/>
+        </w:rPr>
+        <w:t>Todos os estes</w:t>
+      </w:r>
+      <w:r>
+        <w:rPr>
+          <w:color w:val="262626" w:themeColor="text1" w:themeTint="D9"/>
+        </w:rPr>
+        <w:t>, são exemplos de estressores ambientais que podem prejudicar muito a saúde mental das pessoas</w:t>
+      </w:r>
+      <w:r>
+        <w:rPr>
+          <w:color w:val="262626" w:themeColor="text1" w:themeTint="D9"/>
+        </w:rPr>
+        <w:t xml:space="preserve"> juntamente com </w:t>
+      </w:r>
+      <w:r>
+        <w:rPr>
+          <w:color w:val="262626" w:themeColor="text1" w:themeTint="D9"/>
+        </w:rPr>
+        <w:t>as demandas profissionais e pessoais</w:t>
+      </w:r>
+      <w:r>
+        <w:rPr>
+          <w:color w:val="262626" w:themeColor="text1" w:themeTint="D9"/>
+        </w:rPr>
+        <w:t xml:space="preserve"> e a excessiva exposição à tecnologia, que estão causando, em </w:t>
+      </w:r>
+      <w:r>
+        <w:rPr>
+          <w:color w:val="262626" w:themeColor="text1" w:themeTint="D9"/>
+        </w:rPr>
+        <w:t>muitas pessoas</w:t>
+      </w:r>
+      <w:r>
+        <w:rPr>
+          <w:color w:val="262626" w:themeColor="text1" w:themeTint="D9"/>
+        </w:rPr>
+        <w:t>,</w:t>
+      </w:r>
+      <w:r>
+        <w:rPr>
+          <w:color w:val="262626" w:themeColor="text1" w:themeTint="D9"/>
+        </w:rPr>
+        <w:t xml:space="preserve"> altos níveis de estresse, ansiedade e sobrecarga mental.</w:t>
+      </w:r>
+      <w:r>
+        <w:rPr>
+          <w:color w:val="262626" w:themeColor="text1" w:themeTint="D9"/>
+        </w:rPr>
+        <w:t xml:space="preserve"> </w:t>
+      </w:r>
+      <w:r>
+        <w:rPr>
+          <w:color w:val="262626" w:themeColor="text1" w:themeTint="D9"/>
+        </w:rPr>
+        <w:t xml:space="preserve">Em pouco tempo, </w:t>
+      </w:r>
+      <w:r>
+        <w:rPr>
+          <w:color w:val="262626" w:themeColor="text1" w:themeTint="D9"/>
+        </w:rPr>
+        <w:t xml:space="preserve">o cérebro </w:t>
+      </w:r>
+      <w:r>
+        <w:rPr>
+          <w:color w:val="262626" w:themeColor="text1" w:themeTint="D9"/>
+        </w:rPr>
+        <w:t xml:space="preserve">já está cansado e pode começar a apresentar perda de memória, por exemplo. </w:t>
+      </w:r>
+      <w:r>
+        <w:rPr>
+          <w:color w:val="262626" w:themeColor="text1" w:themeTint="D9"/>
+        </w:rPr>
+        <w:t xml:space="preserve">Inúmeras </w:t>
+      </w:r>
+      <w:r>
+        <w:rPr>
+          <w:color w:val="262626" w:themeColor="text1" w:themeTint="D9"/>
+        </w:rPr>
+        <w:t xml:space="preserve">evidências que destacam </w:t>
+      </w:r>
+      <w:r>
+        <w:rPr>
+          <w:color w:val="262626" w:themeColor="text1" w:themeTint="D9"/>
+        </w:rPr>
+        <w:t>que u</w:t>
+      </w:r>
+      <w:r>
+        <w:rPr>
+          <w:color w:val="262626" w:themeColor="text1" w:themeTint="D9"/>
+        </w:rPr>
+        <w:t>m pequeno vislumbre de verde já causa alívio cerebral, dando uma pausa para o cérebro de toda a loucura das grandes cidades</w:t>
+      </w:r>
+      <w:r>
+        <w:rPr>
+          <w:color w:val="262626" w:themeColor="text1" w:themeTint="D9"/>
+        </w:rPr>
+        <w:t xml:space="preserve"> promovendo </w:t>
+      </w:r>
+      <w:r>
+        <w:rPr>
+          <w:color w:val="262626" w:themeColor="text1" w:themeTint="D9"/>
+        </w:rPr>
+        <w:t xml:space="preserve">uma melhora nos estados de ânimo e </w:t>
+      </w:r>
+      <w:r>
+        <w:rPr>
+          <w:color w:val="262626" w:themeColor="text1" w:themeTint="D9"/>
+        </w:rPr>
+        <w:t>saúde</w:t>
+      </w:r>
+      <w:r>
+        <w:rPr>
+          <w:color w:val="262626" w:themeColor="text1" w:themeTint="D9"/>
+        </w:rPr>
+        <w:t>.</w:t>
+      </w:r>
+      <w:r>
+        <w:rPr>
+          <w:color w:val="262626" w:themeColor="text1" w:themeTint="D9"/>
+        </w:rPr>
+        <w:t xml:space="preserve"> No entanto, a</w:t>
+      </w:r>
+      <w:r>
+        <w:rPr>
+          <w:color w:val="262626" w:themeColor="text1" w:themeTint="D9"/>
+        </w:rPr>
+        <w:t xml:space="preserve"> vida urbana, muitas vezes, pode levar à desconexão com a natureza e a uma falta de tempo para cuidar do bem-estar físico e emocional.</w:t>
+      </w:r>
+      <w:r>
+        <w:rPr>
+          <w:color w:val="262626" w:themeColor="text1" w:themeTint="D9"/>
+        </w:rPr>
+        <w:t xml:space="preserve"> </w:t>
+      </w:r>
+    </w:p>
+    <w:p>
+      <w:pPr>
+        <w:jc w:val="both"/>
+        <w:rPr>
+          <w:color w:val="262626" w:themeColor="text1" w:themeTint="D9"/>
+        </w:rPr>
+      </w:pPr>
+      <w:r>
+        <w:rPr>
+          <w:color w:val="262626" w:themeColor="text1" w:themeTint="D9"/>
+        </w:rPr>
+        <w:lastRenderedPageBreak/>
+        <w:t xml:space="preserve">"Se pensarmos em nossa relação com a natureza, ela nos lembra que estamos inseridos no mundo natural, como espécie", destaca </w:t>
+      </w:r>
+      <w:proofErr w:type="spellStart"/>
+      <w:r>
+        <w:rPr>
+          <w:color w:val="262626" w:themeColor="text1" w:themeTint="D9"/>
+        </w:rPr>
+        <w:t>Patricia</w:t>
+      </w:r>
+      <w:proofErr w:type="spellEnd"/>
+      <w:r>
+        <w:rPr>
+          <w:color w:val="262626" w:themeColor="text1" w:themeTint="D9"/>
+        </w:rPr>
+        <w:t xml:space="preserve"> </w:t>
+      </w:r>
+      <w:proofErr w:type="spellStart"/>
+      <w:r>
+        <w:rPr>
+          <w:color w:val="262626" w:themeColor="text1" w:themeTint="D9"/>
+        </w:rPr>
+        <w:t>Hasbach</w:t>
+      </w:r>
+      <w:proofErr w:type="spellEnd"/>
+      <w:r>
+        <w:rPr>
+          <w:color w:val="262626" w:themeColor="text1" w:themeTint="D9"/>
+        </w:rPr>
+        <w:t xml:space="preserve">, psicoterapeuta e </w:t>
+      </w:r>
+      <w:proofErr w:type="spellStart"/>
+      <w:r>
+        <w:rPr>
+          <w:color w:val="262626" w:themeColor="text1" w:themeTint="D9"/>
+        </w:rPr>
+        <w:t>ecopsicóloga</w:t>
+      </w:r>
+      <w:proofErr w:type="spellEnd"/>
+      <w:r>
+        <w:rPr>
+          <w:color w:val="262626" w:themeColor="text1" w:themeTint="D9"/>
+        </w:rPr>
+        <w:t xml:space="preserve"> em Eugene, Oregon, Estados Unidos. "Estamos meio que voltando para casa quando entramos em espaços azuis ou verdes. Isso promove um sentimento de fazer parte de algo maior do que nós mesmos. Os médicos não costumam prescrever que seus pacientes passem tempo na natureza, mas talvez devessem."</w:t>
+      </w:r>
+    </w:p>
+    <w:p>
+      <w:pPr>
+        <w:jc w:val="both"/>
+        <w:rPr>
+          <w:color w:val="262626" w:themeColor="text1" w:themeTint="D9"/>
+        </w:rPr>
+      </w:pPr>
+      <w:r>
+        <w:rPr>
+          <w:color w:val="262626" w:themeColor="text1" w:themeTint="D9"/>
+        </w:rPr>
+        <w:t>A experiência na natureza está associada a uma melhora em vários índices de saúde, como a diminuição da pressão arterial, a redução dos hormônios associados ao estresse,</w:t>
+      </w:r>
+      <w:r>
+        <w:rPr>
+          <w:color w:val="262626" w:themeColor="text1" w:themeTint="D9"/>
+        </w:rPr>
+        <w:t xml:space="preserve"> </w:t>
+      </w:r>
+      <w:r>
+        <w:rPr>
+          <w:color w:val="262626" w:themeColor="text1" w:themeTint="D9"/>
+        </w:rPr>
+        <w:t>aumento na atividade das células do sistema imunológico</w:t>
+      </w:r>
+      <w:r>
+        <w:rPr>
+          <w:color w:val="262626" w:themeColor="text1" w:themeTint="D9"/>
+        </w:rPr>
+        <w:t>,</w:t>
+      </w:r>
+      <w:r>
+        <w:rPr>
+          <w:color w:val="262626" w:themeColor="text1" w:themeTint="D9"/>
+        </w:rPr>
+        <w:t xml:space="preserve"> a melhora dos batimentos cardíacos, do humor, da função cognitiva,</w:t>
+      </w:r>
+      <w:r>
+        <w:rPr>
+          <w:color w:val="262626" w:themeColor="text1" w:themeTint="D9"/>
+        </w:rPr>
+        <w:t xml:space="preserve"> além de aliviar os sintomas de </w:t>
+      </w:r>
+      <w:r>
+        <w:rPr>
+          <w:color w:val="262626" w:themeColor="text1" w:themeTint="D9"/>
+        </w:rPr>
+        <w:t>Alzheimer, demência</w:t>
+      </w:r>
+      <w:r>
+        <w:rPr>
+          <w:color w:val="262626" w:themeColor="text1" w:themeTint="D9"/>
+        </w:rPr>
+        <w:t>, depressão</w:t>
+      </w:r>
+      <w:r>
+        <w:rPr>
+          <w:color w:val="262626" w:themeColor="text1" w:themeTint="D9"/>
+        </w:rPr>
+        <w:t xml:space="preserve"> dentre outros aspectos.</w:t>
+      </w:r>
+      <w:r>
+        <w:rPr>
+          <w:color w:val="262626" w:themeColor="text1" w:themeTint="D9"/>
+        </w:rPr>
+        <w:t xml:space="preserve"> Além disso, ela </w:t>
+      </w:r>
+      <w:r>
+        <w:rPr>
+          <w:color w:val="262626" w:themeColor="text1" w:themeTint="D9"/>
+        </w:rPr>
+        <w:t>estimula nossa criatividade e pensamento inovador, melhorando nossa capacidade de resolver problemas e gerar ideias.</w:t>
+      </w:r>
+    </w:p>
+    <w:p>
+      <w:pPr>
+        <w:jc w:val="both"/>
+        <w:rPr>
+          <w:color w:val="262626" w:themeColor="text1" w:themeTint="D9"/>
+        </w:rPr>
+      </w:pPr>
+      <w:r>
+        <w:rPr>
+          <w:color w:val="262626" w:themeColor="text1" w:themeTint="D9"/>
+        </w:rPr>
+        <w:t>Uma p</w:t>
+      </w:r>
+      <w:r>
+        <w:rPr>
+          <w:color w:val="262626" w:themeColor="text1" w:themeTint="D9"/>
+        </w:rPr>
+        <w:t xml:space="preserve">esquisa publicada no The World </w:t>
+      </w:r>
+      <w:proofErr w:type="spellStart"/>
+      <w:r>
+        <w:rPr>
+          <w:color w:val="262626" w:themeColor="text1" w:themeTint="D9"/>
+        </w:rPr>
+        <w:t>Journal</w:t>
+      </w:r>
+      <w:proofErr w:type="spellEnd"/>
+      <w:r>
+        <w:rPr>
+          <w:color w:val="262626" w:themeColor="text1" w:themeTint="D9"/>
+        </w:rPr>
+        <w:t xml:space="preserve"> </w:t>
+      </w:r>
+      <w:proofErr w:type="spellStart"/>
+      <w:r>
+        <w:rPr>
+          <w:color w:val="262626" w:themeColor="text1" w:themeTint="D9"/>
+        </w:rPr>
+        <w:t>of</w:t>
+      </w:r>
+      <w:proofErr w:type="spellEnd"/>
+      <w:r>
+        <w:rPr>
+          <w:color w:val="262626" w:themeColor="text1" w:themeTint="D9"/>
+        </w:rPr>
+        <w:t xml:space="preserve"> </w:t>
+      </w:r>
+      <w:proofErr w:type="spellStart"/>
+      <w:r>
+        <w:rPr>
+          <w:color w:val="262626" w:themeColor="text1" w:themeTint="D9"/>
+        </w:rPr>
+        <w:t>Biological</w:t>
+      </w:r>
+      <w:proofErr w:type="spellEnd"/>
+      <w:r>
+        <w:rPr>
+          <w:color w:val="262626" w:themeColor="text1" w:themeTint="D9"/>
+        </w:rPr>
+        <w:t xml:space="preserve"> </w:t>
+      </w:r>
+      <w:proofErr w:type="spellStart"/>
+      <w:r>
+        <w:rPr>
+          <w:color w:val="262626" w:themeColor="text1" w:themeTint="D9"/>
+        </w:rPr>
+        <w:t>Psychiatry</w:t>
+      </w:r>
+      <w:proofErr w:type="spellEnd"/>
+      <w:r>
+        <w:rPr>
+          <w:color w:val="262626" w:themeColor="text1" w:themeTint="D9"/>
+        </w:rPr>
+        <w:t xml:space="preserve"> (Revista Mundial de Psiquiatria Biológica) mostrou que isto altera até mesmo a estrutura cerebral, aumentando a massa cinzenta no córtex pré-frontal, região envolvida no planejamento, na regulação das ações e no desempenho cognitivo.</w:t>
+      </w:r>
+      <w:r>
+        <w:rPr>
+          <w:color w:val="262626" w:themeColor="text1" w:themeTint="D9"/>
+        </w:rPr>
+        <w:t xml:space="preserve"> </w:t>
+      </w:r>
+    </w:p>
+    <w:p>
+      <w:pPr>
+        <w:jc w:val="both"/>
+        <w:rPr>
+          <w:color w:val="262626" w:themeColor="text1" w:themeTint="D9"/>
+        </w:rPr>
+      </w:pPr>
+      <w:r>
+        <w:rPr>
+          <w:color w:val="262626" w:themeColor="text1" w:themeTint="D9"/>
+        </w:rPr>
+        <w:t xml:space="preserve">A prática </w:t>
+      </w:r>
+      <w:r>
+        <w:rPr>
+          <w:color w:val="262626" w:themeColor="text1" w:themeTint="D9"/>
+        </w:rPr>
+        <w:t xml:space="preserve">Japonesa de </w:t>
+      </w:r>
+      <w:r>
+        <w:rPr>
+          <w:color w:val="262626" w:themeColor="text1" w:themeTint="D9"/>
+        </w:rPr>
+        <w:t xml:space="preserve">"banhos de floresta", </w:t>
+      </w:r>
+      <w:r>
+        <w:rPr>
+          <w:color w:val="262626" w:themeColor="text1" w:themeTint="D9"/>
+        </w:rPr>
+        <w:t xml:space="preserve">por exemplo, </w:t>
+      </w:r>
+      <w:r>
+        <w:rPr>
+          <w:color w:val="262626" w:themeColor="text1" w:themeTint="D9"/>
+        </w:rPr>
+        <w:t xml:space="preserve">ou </w:t>
+      </w:r>
+      <w:proofErr w:type="spellStart"/>
+      <w:r>
+        <w:rPr>
+          <w:color w:val="262626" w:themeColor="text1" w:themeTint="D9"/>
+        </w:rPr>
+        <w:t>shinrin-yoku</w:t>
+      </w:r>
+      <w:proofErr w:type="spellEnd"/>
+      <w:r>
+        <w:rPr>
+          <w:color w:val="262626" w:themeColor="text1" w:themeTint="D9"/>
+        </w:rPr>
+        <w:t>, surgiram nos anos 1980 como uma forma de terapia psicológica e física</w:t>
+      </w:r>
+      <w:r>
+        <w:rPr>
+          <w:color w:val="262626" w:themeColor="text1" w:themeTint="D9"/>
+        </w:rPr>
+        <w:t xml:space="preserve"> que </w:t>
+      </w:r>
+      <w:r>
+        <w:rPr>
+          <w:color w:val="262626" w:themeColor="text1" w:themeTint="D9"/>
+        </w:rPr>
+        <w:t xml:space="preserve">envolve caminhar </w:t>
+      </w:r>
+      <w:r>
+        <w:rPr>
+          <w:color w:val="262626" w:themeColor="text1" w:themeTint="D9"/>
+        </w:rPr>
+        <w:t xml:space="preserve">ou passar um tempo </w:t>
+      </w:r>
+      <w:r>
+        <w:rPr>
+          <w:color w:val="262626" w:themeColor="text1" w:themeTint="D9"/>
+        </w:rPr>
+        <w:t xml:space="preserve">em uma floresta </w:t>
+      </w:r>
+      <w:r>
+        <w:rPr>
+          <w:color w:val="262626" w:themeColor="text1" w:themeTint="D9"/>
+        </w:rPr>
+        <w:t xml:space="preserve">absorvendo sua atmosfera e </w:t>
+      </w:r>
+      <w:r>
+        <w:rPr>
+          <w:color w:val="262626" w:themeColor="text1" w:themeTint="D9"/>
+        </w:rPr>
+        <w:t>inala</w:t>
+      </w:r>
+      <w:r>
+        <w:rPr>
+          <w:color w:val="262626" w:themeColor="text1" w:themeTint="D9"/>
+        </w:rPr>
+        <w:t>ndo suas</w:t>
+      </w:r>
+      <w:r>
+        <w:rPr>
+          <w:color w:val="262626" w:themeColor="text1" w:themeTint="D9"/>
+        </w:rPr>
+        <w:t xml:space="preserve"> substâncias perfumadas chamadas </w:t>
+      </w:r>
+      <w:proofErr w:type="spellStart"/>
+      <w:r>
+        <w:rPr>
+          <w:color w:val="262626" w:themeColor="text1" w:themeTint="D9"/>
+        </w:rPr>
+        <w:t>fitoncidas</w:t>
+      </w:r>
+      <w:proofErr w:type="spellEnd"/>
+      <w:r>
+        <w:rPr>
+          <w:color w:val="262626" w:themeColor="text1" w:themeTint="D9"/>
+        </w:rPr>
+        <w:t>, que são liberadas pelas árvores</w:t>
+      </w:r>
+      <w:r>
+        <w:rPr>
+          <w:color w:val="262626" w:themeColor="text1" w:themeTint="D9"/>
+        </w:rPr>
+        <w:t>, isso r</w:t>
+      </w:r>
+      <w:r>
+        <w:rPr>
+          <w:color w:val="262626" w:themeColor="text1" w:themeTint="D9"/>
+        </w:rPr>
+        <w:t xml:space="preserve">eduz a pressão arterial das pessoas, </w:t>
+      </w:r>
+      <w:r>
+        <w:rPr>
+          <w:color w:val="262626" w:themeColor="text1" w:themeTint="D9"/>
+        </w:rPr>
+        <w:t xml:space="preserve">aumenta </w:t>
+      </w:r>
+      <w:r>
+        <w:rPr>
+          <w:color w:val="262626" w:themeColor="text1" w:themeTint="D9"/>
+        </w:rPr>
+        <w:t>em 50% as chamadas "células exterminadoras naturais", um tipo de linfócito necessário para o funcionamento do sistema imunitário inato</w:t>
+      </w:r>
+      <w:r>
+        <w:rPr>
+          <w:color w:val="262626" w:themeColor="text1" w:themeTint="D9"/>
+        </w:rPr>
+        <w:t xml:space="preserve">, </w:t>
+      </w:r>
+      <w:r>
+        <w:rPr>
+          <w:color w:val="262626" w:themeColor="text1" w:themeTint="D9"/>
+        </w:rPr>
+        <w:t>alivia os sintomas depressivos e melhora sua saúde mental</w:t>
+      </w:r>
+      <w:r>
+        <w:rPr>
+          <w:color w:val="262626" w:themeColor="text1" w:themeTint="D9"/>
+        </w:rPr>
+        <w:t xml:space="preserve">, </w:t>
+      </w:r>
+      <w:r>
+        <w:rPr>
+          <w:color w:val="262626" w:themeColor="text1" w:themeTint="D9"/>
+        </w:rPr>
+        <w:t>atingi</w:t>
+      </w:r>
+      <w:r>
+        <w:rPr>
+          <w:color w:val="262626" w:themeColor="text1" w:themeTint="D9"/>
+        </w:rPr>
+        <w:t>ndo</w:t>
+      </w:r>
+      <w:r>
+        <w:rPr>
+          <w:color w:val="262626" w:themeColor="text1" w:themeTint="D9"/>
+        </w:rPr>
+        <w:t xml:space="preserve"> um certo estado de bem-estar</w:t>
+      </w:r>
+      <w:r>
+        <w:rPr>
+          <w:color w:val="262626" w:themeColor="text1" w:themeTint="D9"/>
+        </w:rPr>
+        <w:t>.</w:t>
+      </w:r>
+    </w:p>
+    <w:p>
+      <w:pPr>
+        <w:jc w:val="both"/>
+        <w:rPr>
+          <w:color w:val="262626" w:themeColor="text1" w:themeTint="D9"/>
+        </w:rPr>
+      </w:pPr>
+      <w:r>
+        <w:rPr>
+          <w:color w:val="262626" w:themeColor="text1" w:themeTint="D9"/>
+        </w:rPr>
+        <w:t xml:space="preserve">"Quando estamos na natureza, geralmente estamos operando em um ritmo diferente", diz </w:t>
+      </w:r>
+      <w:proofErr w:type="spellStart"/>
+      <w:r>
+        <w:rPr>
+          <w:color w:val="262626" w:themeColor="text1" w:themeTint="D9"/>
+        </w:rPr>
+        <w:t>Hasbach</w:t>
+      </w:r>
+      <w:proofErr w:type="spellEnd"/>
+      <w:r>
+        <w:rPr>
+          <w:color w:val="262626" w:themeColor="text1" w:themeTint="D9"/>
+        </w:rPr>
+        <w:t xml:space="preserve">, autor de </w:t>
+      </w:r>
+      <w:proofErr w:type="spellStart"/>
+      <w:r>
+        <w:rPr>
+          <w:color w:val="262626" w:themeColor="text1" w:themeTint="D9"/>
+        </w:rPr>
+        <w:t>Grounded</w:t>
+      </w:r>
+      <w:proofErr w:type="spellEnd"/>
+      <w:r>
+        <w:rPr>
+          <w:color w:val="262626" w:themeColor="text1" w:themeTint="D9"/>
+        </w:rPr>
+        <w:t xml:space="preserve">: A </w:t>
+      </w:r>
+      <w:proofErr w:type="spellStart"/>
+      <w:r>
+        <w:rPr>
+          <w:color w:val="262626" w:themeColor="text1" w:themeTint="D9"/>
+        </w:rPr>
+        <w:t>Guided</w:t>
+      </w:r>
+      <w:proofErr w:type="spellEnd"/>
+      <w:r>
+        <w:rPr>
+          <w:color w:val="262626" w:themeColor="text1" w:themeTint="D9"/>
+        </w:rPr>
+        <w:t xml:space="preserve"> </w:t>
+      </w:r>
+      <w:proofErr w:type="spellStart"/>
+      <w:r>
+        <w:rPr>
+          <w:color w:val="262626" w:themeColor="text1" w:themeTint="D9"/>
+        </w:rPr>
+        <w:t>Journal</w:t>
+      </w:r>
+      <w:proofErr w:type="spellEnd"/>
+      <w:r>
+        <w:rPr>
+          <w:color w:val="262626" w:themeColor="text1" w:themeTint="D9"/>
+        </w:rPr>
+        <w:t xml:space="preserve"> </w:t>
+      </w:r>
+      <w:proofErr w:type="spellStart"/>
+      <w:r>
+        <w:rPr>
+          <w:color w:val="262626" w:themeColor="text1" w:themeTint="D9"/>
+        </w:rPr>
+        <w:t>to</w:t>
+      </w:r>
+      <w:proofErr w:type="spellEnd"/>
+      <w:r>
+        <w:rPr>
+          <w:color w:val="262626" w:themeColor="text1" w:themeTint="D9"/>
+        </w:rPr>
+        <w:t xml:space="preserve"> Help </w:t>
+      </w:r>
+      <w:proofErr w:type="spellStart"/>
+      <w:r>
+        <w:rPr>
+          <w:color w:val="262626" w:themeColor="text1" w:themeTint="D9"/>
+        </w:rPr>
+        <w:t>You</w:t>
+      </w:r>
+      <w:proofErr w:type="spellEnd"/>
+      <w:r>
+        <w:rPr>
+          <w:color w:val="262626" w:themeColor="text1" w:themeTint="D9"/>
+        </w:rPr>
+        <w:t xml:space="preserve"> </w:t>
+      </w:r>
+      <w:proofErr w:type="spellStart"/>
+      <w:r>
+        <w:rPr>
+          <w:color w:val="262626" w:themeColor="text1" w:themeTint="D9"/>
+        </w:rPr>
+        <w:t>Reconnect</w:t>
+      </w:r>
+      <w:proofErr w:type="spellEnd"/>
+      <w:r>
+        <w:rPr>
+          <w:color w:val="262626" w:themeColor="text1" w:themeTint="D9"/>
+        </w:rPr>
+        <w:t xml:space="preserve"> </w:t>
+      </w:r>
+      <w:proofErr w:type="spellStart"/>
+      <w:r>
+        <w:rPr>
+          <w:color w:val="262626" w:themeColor="text1" w:themeTint="D9"/>
+        </w:rPr>
+        <w:t>with</w:t>
+      </w:r>
+      <w:proofErr w:type="spellEnd"/>
+      <w:r>
+        <w:rPr>
+          <w:color w:val="262626" w:themeColor="text1" w:themeTint="D9"/>
+        </w:rPr>
+        <w:t xml:space="preserve"> </w:t>
+      </w:r>
+      <w:proofErr w:type="spellStart"/>
+      <w:r>
+        <w:rPr>
+          <w:color w:val="262626" w:themeColor="text1" w:themeTint="D9"/>
+        </w:rPr>
+        <w:t>the</w:t>
+      </w:r>
+      <w:proofErr w:type="spellEnd"/>
+      <w:r>
+        <w:rPr>
+          <w:color w:val="262626" w:themeColor="text1" w:themeTint="D9"/>
+        </w:rPr>
+        <w:t xml:space="preserve"> Power </w:t>
+      </w:r>
+      <w:proofErr w:type="spellStart"/>
+      <w:r>
+        <w:rPr>
+          <w:color w:val="262626" w:themeColor="text1" w:themeTint="D9"/>
+        </w:rPr>
+        <w:t>of</w:t>
+      </w:r>
+      <w:proofErr w:type="spellEnd"/>
+      <w:r>
+        <w:rPr>
+          <w:color w:val="262626" w:themeColor="text1" w:themeTint="D9"/>
+        </w:rPr>
+        <w:t xml:space="preserve"> </w:t>
+      </w:r>
+      <w:proofErr w:type="spellStart"/>
+      <w:r>
+        <w:rPr>
+          <w:color w:val="262626" w:themeColor="text1" w:themeTint="D9"/>
+        </w:rPr>
+        <w:t>Nature-and</w:t>
+      </w:r>
+      <w:proofErr w:type="spellEnd"/>
+      <w:r>
+        <w:rPr>
+          <w:color w:val="262626" w:themeColor="text1" w:themeTint="D9"/>
+        </w:rPr>
+        <w:t xml:space="preserve"> </w:t>
+      </w:r>
+      <w:proofErr w:type="spellStart"/>
+      <w:r>
+        <w:rPr>
+          <w:color w:val="262626" w:themeColor="text1" w:themeTint="D9"/>
+        </w:rPr>
+        <w:t>Yourself</w:t>
+      </w:r>
+      <w:proofErr w:type="spellEnd"/>
+      <w:r>
+        <w:rPr>
+          <w:color w:val="262626" w:themeColor="text1" w:themeTint="D9"/>
+        </w:rPr>
+        <w:t xml:space="preserve"> (Um diário guiado para ajudá-lo a se reconectar com o poder da natureza e consigo mesmo). "Isso permite a estimulação sensorial, permitindo-nos absorver o que vemos, ouvimos, cheiramos e sentimos. Isso nos ajuda a estar totalmente presentes."</w:t>
+      </w:r>
+    </w:p>
+    <w:p>
+      <w:pPr>
+        <w:jc w:val="both"/>
+        <w:rPr>
+          <w:color w:val="262626" w:themeColor="text1" w:themeTint="D9"/>
+        </w:rPr>
+      </w:pPr>
+      <w:r>
+        <w:rPr>
+          <w:color w:val="262626" w:themeColor="text1" w:themeTint="D9"/>
+        </w:rPr>
+        <w:t>Há muitos mecanismos biológicos possíveis por trás das vantagens da exposição a ambientes naturais verdes ou azuis. Uma explicação é que esses benefícios provavelmente decorrem da chamada teoria da restauração da atenção, que propõe que a exposição à natureza ajuda a aliviar a fadiga mental e melhora a capacidade de concentração</w:t>
+      </w:r>
+      <w:r>
+        <w:rPr>
+          <w:color w:val="262626" w:themeColor="text1" w:themeTint="D9"/>
+        </w:rPr>
+        <w:t>. "Os seres humanos têm dois tipos de atenção: a atenção dirigida, que é a que usamos no trabalho e é o tipo de atenção que pode ser fatigada ou esgotada, e a atenção involuntária, que é automaticamente capturada por coisas interessantes no ambiente e não pode ser fatigada.", explica Marc Berman, neurocientista ambiental e professor associado de psicologia da Universidade de Chicago.</w:t>
+      </w:r>
+    </w:p>
+    <w:p>
+      <w:pPr>
+        <w:jc w:val="both"/>
+        <w:rPr>
+          <w:color w:val="262626" w:themeColor="text1" w:themeTint="D9"/>
+        </w:rPr>
+      </w:pPr>
+      <w:r>
+        <w:rPr>
+          <w:color w:val="262626" w:themeColor="text1" w:themeTint="D9"/>
+        </w:rPr>
+        <w:t xml:space="preserve">Além disso, a presença na natureza pode provocar o que é chamado de "fascinação suave", uma experiência </w:t>
+      </w:r>
+      <w:r>
+        <w:rPr>
+          <w:color w:val="262626" w:themeColor="text1" w:themeTint="D9"/>
+        </w:rPr>
+        <w:t>agradável que não exige sua atenção total. Dessa forma, "sua mente pode vagar e você pode pensar sobre as coisas ao mesmo tempo", diz Berman. "Quando as pessoas estão na natureza, elas tendem a pensar em tópicos relacionados à espiritualidade e à jornada de suas vidas."</w:t>
+      </w:r>
+    </w:p>
+    <w:p>
+      <w:pPr>
+        <w:jc w:val="both"/>
+        <w:rPr>
+          <w:color w:val="262626" w:themeColor="text1" w:themeTint="D9"/>
+        </w:rPr>
+      </w:pPr>
+      <w:r>
+        <w:rPr>
+          <w:color w:val="262626" w:themeColor="text1" w:themeTint="D9"/>
+        </w:rPr>
+        <w:t>Esses efeitos são amplificados pela observação</w:t>
+      </w:r>
+      <w:r>
+        <w:rPr>
+          <w:color w:val="262626" w:themeColor="text1" w:themeTint="D9"/>
+        </w:rPr>
+        <w:t xml:space="preserve"> d</w:t>
+      </w:r>
+      <w:r>
+        <w:rPr>
+          <w:color w:val="262626" w:themeColor="text1" w:themeTint="D9"/>
+        </w:rPr>
+        <w:t xml:space="preserve">as formas dos objetos </w:t>
+      </w:r>
+      <w:r>
+        <w:rPr>
+          <w:color w:val="262626" w:themeColor="text1" w:themeTint="D9"/>
+        </w:rPr>
+        <w:t xml:space="preserve">que também </w:t>
+      </w:r>
+      <w:r>
+        <w:rPr>
+          <w:color w:val="262626" w:themeColor="text1" w:themeTint="D9"/>
+        </w:rPr>
+        <w:t xml:space="preserve">podem ser reconfortantes, observa Berman. </w:t>
+      </w:r>
+      <w:r>
+        <w:rPr>
+          <w:color w:val="262626" w:themeColor="text1" w:themeTint="D9"/>
+        </w:rPr>
+        <w:t xml:space="preserve">Ao </w:t>
+      </w:r>
+      <w:r>
+        <w:rPr>
+          <w:color w:val="262626" w:themeColor="text1" w:themeTint="D9"/>
+        </w:rPr>
+        <w:t xml:space="preserve">observar padrões complexos que se repetem em escalas de tamanhos variados na natureza (samambaias, flores, montanhas ou ondas do mar) induz mais </w:t>
+      </w:r>
+      <w:r>
+        <w:rPr>
+          <w:color w:val="262626" w:themeColor="text1" w:themeTint="D9"/>
+        </w:rPr>
+        <w:lastRenderedPageBreak/>
+        <w:t xml:space="preserve">atividade de onda alfa no cérebro (medida com eletroencefalogramas, </w:t>
+      </w:r>
+      <w:proofErr w:type="spellStart"/>
+      <w:r>
+        <w:rPr>
+          <w:color w:val="262626" w:themeColor="text1" w:themeTint="D9"/>
+        </w:rPr>
+        <w:t>EEGs</w:t>
+      </w:r>
+      <w:proofErr w:type="spellEnd"/>
+      <w:r>
+        <w:rPr>
+          <w:color w:val="262626" w:themeColor="text1" w:themeTint="D9"/>
+        </w:rPr>
+        <w:t>), que está associada a um estado relaxado, porém desperto, e à atenção internalizada.</w:t>
+      </w:r>
+    </w:p>
+    <w:p>
+      <w:pPr>
+        <w:jc w:val="both"/>
+        <w:rPr>
+          <w:color w:val="262626" w:themeColor="text1" w:themeTint="D9"/>
+        </w:rPr>
+      </w:pPr>
+      <w:r>
+        <w:rPr>
+          <w:color w:val="262626" w:themeColor="text1" w:themeTint="D9"/>
+        </w:rPr>
+        <w:t>E não são apenas as paisagens verdes que têm um impacto profundo em nossos corpos e cérebros - parece que mesmo apenas os sons da natureza podem realmente mudar nossa atividade cerebral também.</w:t>
+      </w:r>
+      <w:r>
+        <w:rPr>
+          <w:color w:val="262626" w:themeColor="text1" w:themeTint="D9"/>
+        </w:rPr>
+        <w:t xml:space="preserve"> </w:t>
+      </w:r>
+      <w:r>
+        <w:rPr>
+          <w:color w:val="262626" w:themeColor="text1" w:themeTint="D9"/>
+        </w:rPr>
+        <w:t xml:space="preserve">Os sons da água são associados ao maior aumento do humor positivo e diminuição da dor enquanto </w:t>
+      </w:r>
+      <w:r>
+        <w:rPr>
+          <w:color w:val="262626" w:themeColor="text1" w:themeTint="D9"/>
+        </w:rPr>
+        <w:t>os sons de pássaros têm</w:t>
+      </w:r>
+      <w:r>
+        <w:rPr>
+          <w:color w:val="262626" w:themeColor="text1" w:themeTint="D9"/>
+        </w:rPr>
+        <w:t xml:space="preserve"> impacto mais significativo na redução do estresse e do incômodo.</w:t>
+      </w:r>
+    </w:p>
+    <w:p>
+      <w:pPr>
         <w:pStyle w:val="Ttulo2"/>
-        <w:jc w:val="both"/>
-      </w:pPr>
-      <w:bookmarkStart w:id="4" w:name="_Toc165939936"/>
-      <w:r>
-        <w:t>Descrição resumida do projeto</w:t>
+      </w:pPr>
+      <w:bookmarkStart w:id="4" w:name="_Toc166118725"/>
+      <w:r>
+        <w:t>Conclusão</w:t>
       </w:r>
       <w:bookmarkEnd w:id="4"/>
     </w:p>
     <w:p>
       <w:pPr>
         <w:jc w:val="both"/>
-        <w:rPr>
-          <w:color w:val="262626" w:themeColor="text1" w:themeTint="D9"/>
-        </w:rPr>
-      </w:pPr>
-      <w:r>
-        <w:rPr>
-          <w:color w:val="262626" w:themeColor="text1" w:themeTint="D9"/>
-        </w:rPr>
-        <w:t xml:space="preserve">O propósito </w:t>
-      </w:r>
-      <w:r>
-        <w:rPr>
-          <w:color w:val="262626" w:themeColor="text1" w:themeTint="D9"/>
-        </w:rPr>
-        <w:t>desse projeto</w:t>
-      </w:r>
-      <w:r>
-        <w:rPr>
-          <w:color w:val="262626" w:themeColor="text1" w:themeTint="D9"/>
-        </w:rPr>
-        <w:t xml:space="preserve"> é o de criar um</w:t>
-      </w:r>
-      <w:r>
-        <w:rPr>
-          <w:color w:val="262626" w:themeColor="text1" w:themeTint="D9"/>
-        </w:rPr>
-        <w:t xml:space="preserve"> site </w:t>
-      </w:r>
-      <w:r>
-        <w:rPr>
-          <w:color w:val="262626" w:themeColor="text1" w:themeTint="D9"/>
-        </w:rPr>
-        <w:t>que não apenas compartilhe as memórias e valores do sítio do meu avô, mas também desta</w:t>
-      </w:r>
-      <w:r>
-        <w:rPr>
-          <w:color w:val="262626" w:themeColor="text1" w:themeTint="D9"/>
-        </w:rPr>
-        <w:t>que</w:t>
-      </w:r>
-      <w:r>
-        <w:rPr>
-          <w:color w:val="262626" w:themeColor="text1" w:themeTint="D9"/>
-        </w:rPr>
-        <w:t xml:space="preserve"> os benefícios de passar tempo na natureza e se desconectar do mundo digital alinhando-se com o terceiro Objetivo de Desenvolvimento Sustentável da ONU: Saúde e Bem-Estar.</w:t>
+      </w:pPr>
+      <w:r>
+        <w:t xml:space="preserve">Ao </w:t>
+      </w:r>
+      <w:r>
+        <w:t>refletirmos</w:t>
+      </w:r>
+      <w:r>
+        <w:t xml:space="preserve"> </w:t>
+      </w:r>
+      <w:r>
+        <w:t xml:space="preserve">sobre </w:t>
+      </w:r>
+      <w:r>
+        <w:t>o sítio da minha família, percebemos que vai além de um simples espaço físico</w:t>
+      </w:r>
+      <w:r>
+        <w:t xml:space="preserve">: </w:t>
+      </w:r>
+      <w:r>
+        <w:t>as vastas áreas verdes, a represa, os sons da natureza e os momentos compartilhados em família.</w:t>
+      </w:r>
+      <w:r>
+        <w:t xml:space="preserve">.. </w:t>
+      </w:r>
+      <w:r>
+        <w:t>É um ambiente que oferece tranquilidade e revigoração, proporcionando uma pausa necessária da agitação urbana e contribuindo para o bem-estar físico e mental.</w:t>
       </w:r>
     </w:p>
     <w:p>
       <w:pPr>
+        <w:jc w:val="both"/>
+      </w:pPr>
+      <w:r>
+        <w:t xml:space="preserve">Essa conexão profunda com o sítio não é apenas uma questão de apego sentimental. </w:t>
+      </w:r>
+      <w:r>
+        <w:t xml:space="preserve">O </w:t>
+      </w:r>
+      <w:r>
+        <w:t>contato com a natureza tem um impacto significativo em nossa saúde e bem-estar. Desde os estressores da vida urbana até os desafios mentais e emocionais enfrentados diariamente, o sítio oferece um refúgio onde podemos restaurar nossa energia e reequilibrar nossas mentes e corpos.</w:t>
+      </w:r>
+    </w:p>
+    <w:p>
+      <w:pPr>
+        <w:jc w:val="both"/>
+      </w:pPr>
+      <w:r>
+        <w:t xml:space="preserve">Ao endereçar os problemas </w:t>
+      </w:r>
+      <w:r>
+        <w:t>decorrentes da</w:t>
+      </w:r>
+      <w:r>
+        <w:t xml:space="preserve"> vida urbana, como estresse, ansiedade e sobrecarga mental, o sítio s</w:t>
+      </w:r>
+      <w:r>
+        <w:t>e revela como um potencial de alívio e de conexão com essa</w:t>
+      </w:r>
+      <w:r>
+        <w:t xml:space="preserve"> essência tranquila e curativa da natureza. </w:t>
+      </w:r>
+      <w:r>
+        <w:t xml:space="preserve">O que </w:t>
+      </w:r>
+      <w:r>
+        <w:t xml:space="preserve">se alinha com </w:t>
+      </w:r>
+      <w:r>
+        <w:t xml:space="preserve">a </w:t>
+      </w:r>
+      <w:r>
+        <w:t xml:space="preserve">base de pesquisas científicas que destacam os benefícios do contato com </w:t>
+      </w:r>
+      <w:r>
+        <w:t>a natureza</w:t>
+      </w:r>
+      <w:r>
+        <w:t>.</w:t>
+      </w:r>
+    </w:p>
+    <w:p>
+      <w:pPr>
+        <w:jc w:val="both"/>
+      </w:pPr>
+      <w:r>
+        <w:t>Portanto,</w:t>
+      </w:r>
+      <w:r>
+        <w:t xml:space="preserve"> reconhecemos a importância de preservar espaços como o sítio</w:t>
+      </w:r>
+      <w:r>
+        <w:t>, i</w:t>
+      </w:r>
+      <w:r>
+        <w:t>nvestir</w:t>
+      </w:r>
+      <w:r>
+        <w:t xml:space="preserve"> na </w:t>
+      </w:r>
+      <w:r>
+        <w:t>proteção desses ambientes naturais para garantir seu papel contínuo como refúgio e fonte de renovação</w:t>
+      </w:r>
+      <w:r>
+        <w:t xml:space="preserve"> e principalmente, </w:t>
+      </w:r>
+      <w:r>
+        <w:t>promover sua utilização e conscientizar as pessoas sobre os benefícios do contato com a natureza para o bem-estar físico e mental. Assim, não apenas garantimos a preservação desses espaços, mas também permitimos que mais pessoas se beneficiem deles, criando uma sociedade mais saudável e equilibrada.</w:t>
+      </w:r>
+    </w:p>
+    <w:p>
+      <w:pPr>
+        <w:pStyle w:val="Ttulo1"/>
+        <w:jc w:val="both"/>
+      </w:pPr>
+      <w:bookmarkStart w:id="5" w:name="_Toc166118726"/>
+      <w:r>
+        <w:t>Objetivo</w:t>
+      </w:r>
+      <w:bookmarkEnd w:id="5"/>
+    </w:p>
+    <w:p>
+      <w:pPr>
+        <w:jc w:val="both"/>
+        <w:rPr>
+          <w:color w:val="262626" w:themeColor="text1" w:themeTint="D9"/>
+        </w:rPr>
+      </w:pPr>
+      <w:r>
+        <w:rPr>
+          <w:color w:val="262626" w:themeColor="text1" w:themeTint="D9"/>
+        </w:rPr>
+        <w:t>Desenvolver um</w:t>
+      </w:r>
+      <w:r>
+        <w:rPr>
+          <w:color w:val="262626" w:themeColor="text1" w:themeTint="D9"/>
+        </w:rPr>
+        <w:t xml:space="preserve"> website </w:t>
+      </w:r>
+      <w:r>
+        <w:rPr>
+          <w:color w:val="262626" w:themeColor="text1" w:themeTint="D9"/>
+        </w:rPr>
+        <w:t>dedicad</w:t>
+      </w:r>
+      <w:r>
+        <w:rPr>
+          <w:color w:val="262626" w:themeColor="text1" w:themeTint="D9"/>
+        </w:rPr>
+        <w:t>o</w:t>
+      </w:r>
+      <w:r>
+        <w:rPr>
+          <w:color w:val="262626" w:themeColor="text1" w:themeTint="D9"/>
+        </w:rPr>
+        <w:t xml:space="preserve"> ao sítio do meu avô, </w:t>
+      </w:r>
+      <w:r>
+        <w:rPr>
+          <w:color w:val="262626" w:themeColor="text1" w:themeTint="D9"/>
+        </w:rPr>
+        <w:t>incentivando</w:t>
+      </w:r>
+      <w:r>
+        <w:rPr>
+          <w:color w:val="262626" w:themeColor="text1" w:themeTint="D9"/>
+        </w:rPr>
+        <w:t xml:space="preserve"> a conexão com a natureza</w:t>
+      </w:r>
+      <w:r>
+        <w:rPr>
+          <w:color w:val="262626" w:themeColor="text1" w:themeTint="D9"/>
+        </w:rPr>
+        <w:t xml:space="preserve"> para promover o bem-estar</w:t>
+      </w:r>
+      <w:r>
+        <w:rPr>
+          <w:color w:val="262626" w:themeColor="text1" w:themeTint="D9"/>
+        </w:rPr>
+        <w:t xml:space="preserve">, </w:t>
+      </w:r>
+      <w:r>
+        <w:rPr>
+          <w:color w:val="262626" w:themeColor="text1" w:themeTint="D9"/>
+        </w:rPr>
+        <w:t xml:space="preserve">além de </w:t>
+      </w:r>
+      <w:r>
+        <w:rPr>
+          <w:color w:val="262626" w:themeColor="text1" w:themeTint="D9"/>
+        </w:rPr>
+        <w:t>demonstr</w:t>
+      </w:r>
+      <w:r>
+        <w:rPr>
+          <w:color w:val="262626" w:themeColor="text1" w:themeTint="D9"/>
+        </w:rPr>
+        <w:t xml:space="preserve">ar </w:t>
+      </w:r>
+      <w:r>
+        <w:rPr>
+          <w:color w:val="262626" w:themeColor="text1" w:themeTint="D9"/>
+        </w:rPr>
+        <w:t>de forma prática os meus conhecimentos</w:t>
+      </w:r>
+      <w:r>
+        <w:rPr>
+          <w:color w:val="262626" w:themeColor="text1" w:themeTint="D9"/>
+        </w:rPr>
+        <w:t xml:space="preserve"> e habilidades técnicas</w:t>
+      </w:r>
+      <w:r>
+        <w:rPr>
+          <w:color w:val="262626" w:themeColor="text1" w:themeTint="D9"/>
+        </w:rPr>
+        <w:t xml:space="preserve"> adquiridos ao longo do semestre.</w:t>
+      </w:r>
+    </w:p>
+    <w:p>
+      <w:pPr>
+        <w:pStyle w:val="Ttulo1"/>
+        <w:jc w:val="both"/>
+      </w:pPr>
+      <w:bookmarkStart w:id="6" w:name="_Toc166118727"/>
+      <w:r>
+        <w:t>Justificativa</w:t>
+      </w:r>
+      <w:bookmarkEnd w:id="6"/>
+    </w:p>
+    <w:p>
+      <w:pPr>
+        <w:jc w:val="both"/>
+        <w:rPr>
+          <w:color w:val="262626" w:themeColor="text1" w:themeTint="D9"/>
+        </w:rPr>
+      </w:pPr>
+      <w:r>
+        <w:rPr>
+          <w:color w:val="262626" w:themeColor="text1" w:themeTint="D9"/>
+        </w:rPr>
+        <w:t>A criação de um website do sítio do meu avô reflete meu forte apego às suas memórias e oferece uma oportunidade de compartilhar sua significância.</w:t>
+      </w:r>
+    </w:p>
+    <w:p>
+      <w:pPr>
+        <w:pStyle w:val="Ttulo1"/>
+        <w:jc w:val="both"/>
+      </w:pPr>
+      <w:bookmarkStart w:id="7" w:name="_Toc166118728"/>
+      <w:r>
+        <w:lastRenderedPageBreak/>
+        <w:t>Escopo</w:t>
+      </w:r>
+      <w:bookmarkEnd w:id="7"/>
+    </w:p>
+    <w:p>
+      <w:pPr>
         <w:pStyle w:val="Ttulo2"/>
-      </w:pPr>
-      <w:bookmarkStart w:id="5" w:name="_Toc165939937"/>
+        <w:jc w:val="both"/>
+      </w:pPr>
+      <w:bookmarkStart w:id="8" w:name="_Toc166118729"/>
+      <w:r>
+        <w:t>Descrição resumida do projeto</w:t>
+      </w:r>
+      <w:bookmarkEnd w:id="8"/>
+    </w:p>
+    <w:p>
+      <w:pPr>
+        <w:jc w:val="both"/>
+        <w:rPr>
+          <w:color w:val="262626" w:themeColor="text1" w:themeTint="D9"/>
+        </w:rPr>
+      </w:pPr>
+      <w:r>
+        <w:rPr>
+          <w:color w:val="262626" w:themeColor="text1" w:themeTint="D9"/>
+        </w:rPr>
+        <w:t xml:space="preserve">O propósito </w:t>
+      </w:r>
+      <w:r>
+        <w:rPr>
+          <w:color w:val="262626" w:themeColor="text1" w:themeTint="D9"/>
+        </w:rPr>
+        <w:t>desse projeto</w:t>
+      </w:r>
+      <w:r>
+        <w:rPr>
+          <w:color w:val="262626" w:themeColor="text1" w:themeTint="D9"/>
+        </w:rPr>
+        <w:t xml:space="preserve"> é o de criar um</w:t>
+      </w:r>
+      <w:r>
+        <w:rPr>
+          <w:color w:val="262626" w:themeColor="text1" w:themeTint="D9"/>
+        </w:rPr>
+        <w:t xml:space="preserve"> site </w:t>
+      </w:r>
+      <w:r>
+        <w:rPr>
+          <w:color w:val="262626" w:themeColor="text1" w:themeTint="D9"/>
+        </w:rPr>
+        <w:t>que não apenas compartilhe as memórias e valores do sítio do meu avô, mas também desta</w:t>
+      </w:r>
+      <w:r>
+        <w:rPr>
+          <w:color w:val="262626" w:themeColor="text1" w:themeTint="D9"/>
+        </w:rPr>
+        <w:t>que</w:t>
+      </w:r>
+      <w:r>
+        <w:rPr>
+          <w:color w:val="262626" w:themeColor="text1" w:themeTint="D9"/>
+        </w:rPr>
+        <w:t xml:space="preserve"> os benefícios de passar tempo na natureza e se desconectar do mundo digital</w:t>
+      </w:r>
+      <w:r>
+        <w:rPr>
+          <w:color w:val="262626" w:themeColor="text1" w:themeTint="D9"/>
+        </w:rPr>
+        <w:t xml:space="preserve"> e do estresse da vida urbana</w:t>
+      </w:r>
+      <w:r>
+        <w:rPr>
+          <w:color w:val="262626" w:themeColor="text1" w:themeTint="D9"/>
+        </w:rPr>
+        <w:t xml:space="preserve"> alinhando-se com o terceiro Objetivo de Desenvolvimento Sustentável da ONU: Saúde e Bem-Estar.</w:t>
+      </w:r>
+    </w:p>
+    <w:p>
+      <w:pPr>
+        <w:pStyle w:val="Ttulo2"/>
+      </w:pPr>
+      <w:bookmarkStart w:id="9" w:name="_Toc166118730"/>
       <w:r>
         <w:t>Resultados esperados</w:t>
       </w:r>
-      <w:bookmarkEnd w:id="5"/>
+      <w:bookmarkEnd w:id="9"/>
     </w:p>
     <w:p>
       <w:pPr>
@@ -1742,10 +4822,7 @@
         <w:jc w:val="both"/>
       </w:pPr>
       <w:r>
-        <w:t xml:space="preserve">Website de </w:t>
-      </w:r>
-      <w:r>
-        <w:t>fácil navegação.</w:t>
+        <w:t>Website de fácil navegação.</w:t>
       </w:r>
     </w:p>
     <w:p>
@@ -1758,22 +4835,7 @@
         <w:jc w:val="both"/>
       </w:pPr>
       <w:r>
-        <w:t>Seções</w:t>
-      </w:r>
-      <w:r>
-        <w:t xml:space="preserve"> distintas para diferentes aspectos do sítio, como história, galeria de fotos, informações práticas,</w:t>
-      </w:r>
-      <w:r>
-        <w:t xml:space="preserve"> gráficos, </w:t>
-      </w:r>
-      <w:r>
-        <w:t>incluindo narrativas sobre a sua origem, desenvolvimento e eventos significativos</w:t>
-      </w:r>
-      <w:r>
-        <w:t xml:space="preserve"> </w:t>
-      </w:r>
-      <w:r>
-        <w:t>entre outros.</w:t>
+        <w:t>Seções distintas para diferentes aspectos do sítio, como história, galeria de fotos, informações práticas, gráficos, incluindo narrativas sobre a sua origem, desenvolvimento e eventos significativos entre outros.</w:t>
       </w:r>
     </w:p>
     <w:p>
@@ -1786,16 +4848,7 @@
         <w:jc w:val="both"/>
       </w:pPr>
       <w:r>
-        <w:t xml:space="preserve">Funcionalidades </w:t>
-      </w:r>
-      <w:r>
-        <w:t>do website operacionais</w:t>
-      </w:r>
-      <w:r>
-        <w:t xml:space="preserve"> e</w:t>
-      </w:r>
-      <w:r>
-        <w:t xml:space="preserve"> livres de erros.</w:t>
+        <w:t>Funcionalidades do website operacionais e livres de erros.</w:t>
       </w:r>
     </w:p>
     <w:p>
@@ -1816,22 +4869,22 @@
         <w:pStyle w:val="Ttulo2"/>
         <w:jc w:val="both"/>
       </w:pPr>
-      <w:bookmarkStart w:id="6" w:name="_Toc165939938"/>
+      <w:bookmarkStart w:id="10" w:name="_Toc166118731"/>
       <w:r>
         <w:t>Requisitos</w:t>
       </w:r>
-      <w:bookmarkEnd w:id="6"/>
+      <w:bookmarkEnd w:id="10"/>
     </w:p>
     <w:p>
       <w:pPr>
         <w:pStyle w:val="Ttulo2"/>
         <w:jc w:val="both"/>
       </w:pPr>
-      <w:bookmarkStart w:id="7" w:name="_Toc165939939"/>
+      <w:bookmarkStart w:id="11" w:name="_Toc166118732"/>
       <w:r>
         <w:t>Premissas</w:t>
       </w:r>
-      <w:bookmarkEnd w:id="7"/>
+      <w:bookmarkEnd w:id="11"/>
     </w:p>
     <w:p>
       <w:pPr>
@@ -1843,19 +4896,7 @@
         <w:jc w:val="both"/>
       </w:pPr>
       <w:r>
-        <w:t>Disponibilidade de acesso aos recursos necessários para o desenvolvimento do projeto (</w:t>
-      </w:r>
-      <w:r>
-        <w:t>E</w:t>
-      </w:r>
-      <w:r>
-        <w:t>x</w:t>
-      </w:r>
-      <w:r>
-        <w:t>emplo</w:t>
-      </w:r>
-      <w:r>
-        <w:t>: hardware, ferramentas de desenvolvimento etc.).</w:t>
+        <w:t>Disponibilidade de acesso aos recursos necessários para o desenvolvimento do projeto (Exemplo: hardware, ferramentas de desenvolvimento etc.).</w:t>
       </w:r>
     </w:p>
     <w:p>
@@ -1868,7 +4909,6 @@
         <w:jc w:val="both"/>
       </w:pPr>
       <w:r>
-        <w:lastRenderedPageBreak/>
         <w:t>Apoio e orientação do orientador do projeto ao longo do processo de desenvolvimento.</w:t>
       </w:r>
     </w:p>
@@ -1903,11 +4943,11 @@
         <w:pStyle w:val="Ttulo2"/>
         <w:jc w:val="both"/>
       </w:pPr>
-      <w:bookmarkStart w:id="8" w:name="_Toc165939940"/>
+      <w:bookmarkStart w:id="12" w:name="_Toc166118733"/>
       <w:r>
         <w:t>Restrições</w:t>
       </w:r>
-      <w:bookmarkEnd w:id="8"/>
+      <w:bookmarkEnd w:id="12"/>
     </w:p>
     <w:p>
       <w:pPr>
@@ -1952,41 +4992,272 @@
       <w:pPr>
         <w:pStyle w:val="Ttulo2"/>
       </w:pPr>
-      <w:bookmarkStart w:id="9" w:name="_Toc165939941"/>
+      <w:bookmarkStart w:id="13" w:name="_Toc166118734"/>
+      <w:r>
+        <w:lastRenderedPageBreak/>
+        <w:t xml:space="preserve">Planilha de </w:t>
+      </w:r>
       <w:r>
         <w:t>Riscos</w:t>
       </w:r>
-      <w:bookmarkEnd w:id="9"/>
+      <w:bookmarkEnd w:id="13"/>
     </w:p>
     <w:p>
       <w:pPr>
         <w:pStyle w:val="Ttulo2"/>
       </w:pPr>
-      <w:bookmarkStart w:id="10" w:name="_Toc165939942"/>
+      <w:bookmarkStart w:id="14" w:name="_Toc166118735"/>
       <w:r>
         <w:t>Recursos necessários</w:t>
       </w:r>
-      <w:bookmarkEnd w:id="10"/>
+      <w:bookmarkEnd w:id="14"/>
     </w:p>
     <w:p>
       <w:pPr>
         <w:pStyle w:val="Ttulo2"/>
       </w:pPr>
-      <w:bookmarkStart w:id="11" w:name="_Toc165939943"/>
+      <w:bookmarkStart w:id="15" w:name="_Toc166118736"/>
       <w:r>
         <w:t>Macro cronograma</w:t>
       </w:r>
-      <w:bookmarkEnd w:id="11"/>
+      <w:bookmarkEnd w:id="15"/>
     </w:p>
     <w:p>
       <w:pPr>
+        <w:jc w:val="center"/>
+      </w:pPr>
+      <w:r>
+        <w:rPr>
+          <w:noProof/>
+        </w:rPr>
+        <w:drawing>
+          <wp:inline distT="0" distB="0" distL="0" distR="0" wp14:anchorId="34183B3E" wp14:editId="44BCEBF6">
+            <wp:extent cx="2895600" cy="1295400"/>
+            <wp:effectExtent l="0" t="0" r="0" b="0"/>
+            <wp:docPr id="1514185478" name="Imagem 2"/>
+            <wp:cNvGraphicFramePr>
+              <a:graphicFrameLocks xmlns:a="http://schemas.openxmlformats.org/drawingml/2006/main" noChangeAspect="1"/>
+            </wp:cNvGraphicFramePr>
+            <a:graphic xmlns:a="http://schemas.openxmlformats.org/drawingml/2006/main">
+              <a:graphicData uri="http://schemas.openxmlformats.org/drawingml/2006/picture">
+                <pic:pic xmlns:pic="http://schemas.openxmlformats.org/drawingml/2006/picture">
+                  <pic:nvPicPr>
+                    <pic:cNvPr id="0" name="Picture 2"/>
+                    <pic:cNvPicPr>
+                      <a:picLocks noChangeAspect="1" noChangeArrowheads="1"/>
+                    </pic:cNvPicPr>
+                  </pic:nvPicPr>
+                  <pic:blipFill>
+                    <a:blip r:embed="rId8">
+                      <a:extLst>
+                        <a:ext uri="{28A0092B-C50C-407E-A947-70E740481C1C}">
+                          <a14:useLocalDpi xmlns:a14="http://schemas.microsoft.com/office/drawing/2010/main" val="0"/>
+                        </a:ext>
+                      </a:extLst>
+                    </a:blip>
+                    <a:srcRect/>
+                    <a:stretch>
+                      <a:fillRect/>
+                    </a:stretch>
+                  </pic:blipFill>
+                  <pic:spPr bwMode="auto">
+                    <a:xfrm>
+                      <a:off x="0" y="0"/>
+                      <a:ext cx="2895600" cy="1295400"/>
+                    </a:xfrm>
+                    <a:prstGeom prst="rect">
+                      <a:avLst/>
+                    </a:prstGeom>
+                    <a:noFill/>
+                    <a:ln>
+                      <a:noFill/>
+                    </a:ln>
+                  </pic:spPr>
+                </pic:pic>
+              </a:graphicData>
+            </a:graphic>
+          </wp:inline>
+        </w:drawing>
+      </w:r>
+    </w:p>
+    <w:p>
+      <w:pPr>
         <w:pStyle w:val="Ttulo2"/>
       </w:pPr>
-      <w:bookmarkStart w:id="12" w:name="_Toc165939944"/>
+      <w:bookmarkStart w:id="16" w:name="_Toc166118737"/>
       <w:r>
         <w:t>Stakeholders</w:t>
       </w:r>
-      <w:bookmarkEnd w:id="12"/>
+      <w:bookmarkEnd w:id="16"/>
+    </w:p>
+    <w:p>
+      <w:pPr>
+        <w:pStyle w:val="PargrafodaLista"/>
+        <w:numPr>
+          <w:ilvl w:val="0"/>
+          <w:numId w:val="6"/>
+        </w:numPr>
+        <w:jc w:val="both"/>
+        <w:rPr>
+          <w:color w:val="262626" w:themeColor="text1" w:themeTint="D9"/>
+        </w:rPr>
+      </w:pPr>
+      <w:r>
+        <w:rPr>
+          <w:color w:val="262626" w:themeColor="text1" w:themeTint="D9"/>
+        </w:rPr>
+        <w:t>Julia Maria: Responsável pelo desenvolvimento do projeto.</w:t>
+      </w:r>
+    </w:p>
+    <w:p>
+      <w:pPr>
+        <w:pStyle w:val="PargrafodaLista"/>
+        <w:numPr>
+          <w:ilvl w:val="0"/>
+          <w:numId w:val="6"/>
+        </w:numPr>
+        <w:jc w:val="both"/>
+        <w:rPr>
+          <w:color w:val="262626" w:themeColor="text1" w:themeTint="D9"/>
+        </w:rPr>
+      </w:pPr>
+      <w:r>
+        <w:rPr>
+          <w:color w:val="262626" w:themeColor="text1" w:themeTint="D9"/>
+        </w:rPr>
+        <w:t>Fernando Brandão: O orientador do projeto, responsável por fornecer direcionamento, feedback e avaliação ao longo do desenvolvimento.</w:t>
+      </w:r>
+    </w:p>
+    <w:p>
+      <w:pPr>
+        <w:pStyle w:val="PargrafodaLista"/>
+        <w:numPr>
+          <w:ilvl w:val="0"/>
+          <w:numId w:val="6"/>
+        </w:numPr>
+        <w:jc w:val="both"/>
+        <w:rPr>
+          <w:color w:val="262626" w:themeColor="text1" w:themeTint="D9"/>
+        </w:rPr>
+      </w:pPr>
+      <w:r>
+        <w:rPr>
+          <w:color w:val="262626" w:themeColor="text1" w:themeTint="D9"/>
+        </w:rPr>
+        <w:t>Neuza Benedita: Minha avó como fonte de histórias e memórias do meu vô e do sítio para o projeto.</w:t>
+      </w:r>
+    </w:p>
+    <w:p>
+      <w:pPr>
+        <w:pStyle w:val="PargrafodaLista"/>
+        <w:numPr>
+          <w:ilvl w:val="0"/>
+          <w:numId w:val="6"/>
+        </w:numPr>
+        <w:jc w:val="both"/>
+        <w:rPr>
+          <w:color w:val="262626" w:themeColor="text1" w:themeTint="D9"/>
+        </w:rPr>
+      </w:pPr>
+      <w:r>
+        <w:rPr>
+          <w:color w:val="262626" w:themeColor="text1" w:themeTint="D9"/>
+        </w:rPr>
+        <w:t>Família: Como fonte de informações adicionais sobre o sítio.</w:t>
+      </w:r>
+    </w:p>
+    <w:p>
+      <w:pPr>
+        <w:pStyle w:val="PargrafodaLista"/>
+        <w:numPr>
+          <w:ilvl w:val="0"/>
+          <w:numId w:val="6"/>
+        </w:numPr>
+        <w:jc w:val="both"/>
+        <w:rPr>
+          <w:color w:val="262626" w:themeColor="text1" w:themeTint="D9"/>
+        </w:rPr>
+      </w:pPr>
+      <w:proofErr w:type="spellStart"/>
+      <w:r>
+        <w:rPr>
+          <w:color w:val="262626" w:themeColor="text1" w:themeTint="D9"/>
+        </w:rPr>
+        <w:t>SPTech</w:t>
+      </w:r>
+      <w:proofErr w:type="spellEnd"/>
+      <w:r>
+        <w:rPr>
+          <w:color w:val="262626" w:themeColor="text1" w:themeTint="D9"/>
+        </w:rPr>
+        <w:t xml:space="preserve"> </w:t>
+      </w:r>
+      <w:proofErr w:type="spellStart"/>
+      <w:r>
+        <w:rPr>
+          <w:color w:val="262626" w:themeColor="text1" w:themeTint="D9"/>
+        </w:rPr>
+        <w:t>School</w:t>
+      </w:r>
+      <w:proofErr w:type="spellEnd"/>
+      <w:r>
+        <w:rPr>
+          <w:color w:val="262626" w:themeColor="text1" w:themeTint="D9"/>
+        </w:rPr>
+        <w:t xml:space="preserve">: O projeto está alinhado com os </w:t>
+      </w:r>
+      <w:r>
+        <w:rPr>
+          <w:color w:val="262626" w:themeColor="text1" w:themeTint="D9"/>
+        </w:rPr>
+        <w:t>obj</w:t>
+      </w:r>
+      <w:r>
+        <w:rPr>
+          <w:color w:val="262626" w:themeColor="text1" w:themeTint="D9"/>
+        </w:rPr>
+        <w:t>e</w:t>
+      </w:r>
+      <w:r>
+        <w:rPr>
+          <w:color w:val="262626" w:themeColor="text1" w:themeTint="D9"/>
+        </w:rPr>
+        <w:t>tivos</w:t>
+      </w:r>
+      <w:r>
+        <w:rPr>
+          <w:color w:val="262626" w:themeColor="text1" w:themeTint="D9"/>
+        </w:rPr>
+        <w:t xml:space="preserve"> educacionais</w:t>
+      </w:r>
+      <w:r>
+        <w:rPr>
+          <w:color w:val="262626" w:themeColor="text1" w:themeTint="D9"/>
+        </w:rPr>
+        <w:t xml:space="preserve"> da faculdade</w:t>
+      </w:r>
+      <w:r>
+        <w:rPr>
+          <w:color w:val="262626" w:themeColor="text1" w:themeTint="D9"/>
+        </w:rPr>
+        <w:t xml:space="preserve"> e há requisitos específicos a serem cumpridos.</w:t>
+      </w:r>
+    </w:p>
+    <w:p>
+      <w:pPr>
+        <w:jc w:val="both"/>
+        <w:rPr>
+          <w:color w:val="262626" w:themeColor="text1" w:themeTint="D9"/>
+        </w:rPr>
+      </w:pPr>
+    </w:p>
+    <w:p>
+      <w:pPr>
+        <w:jc w:val="both"/>
+        <w:rPr>
+          <w:color w:val="262626" w:themeColor="text1" w:themeTint="D9"/>
+        </w:rPr>
+      </w:pPr>
     </w:p>
     <w:p>
       <w:pPr>
@@ -1999,7 +5270,9 @@
     <w:sectPr>
       <w:pgSz w:w="11906" w:h="16838"/>
       <w:pgMar w:top="1418" w:right="1418" w:bottom="1418" w:left="1418" w:header="709" w:footer="709" w:gutter="0"/>
+      <w:pgNumType w:start="0"/>
       <w:cols w:space="708"/>
+      <w:titlePg/>
       <w:docGrid w:linePitch="360"/>
     </w:sectPr>
   </w:body>
@@ -2009,6 +5282,119 @@
 <file path=word/numbering.xml><?xml version="1.0" encoding="utf-8"?>
 <w:numbering xmlns:wpc="http://schemas.microsoft.com/office/word/2010/wordprocessingCanvas" xmlns:cx="http://schemas.microsoft.com/office/drawing/2014/chartex" xmlns:cx1="http://schemas.microsoft.com/office/drawing/2015/9/8/chartex" xmlns:cx2="http://schemas.microsoft.com/office/drawing/2015/10/21/chartex" xmlns:cx3="http://schemas.microsoft.com/office/drawing/2016/5/9/chartex" xmlns:cx4="http://schemas.microsoft.com/office/drawing/2016/5/10/chartex" xmlns:cx5="http://schemas.microsoft.com/office/drawing/2016/5/11/chartex" xmlns:cx6="http://schemas.microsoft.com/office/drawing/2016/5/12/chartex" xmlns:cx7="http://schemas.microsoft.com/office/drawing/2016/5/13/chartex" xmlns:cx8="http://schemas.microsoft.com/office/drawing/2016/5/14/chartex" xmlns:mc="http://schemas.openxmlformats.org/markup-compatibility/2006" xmlns:aink="http://schemas.microsoft.com/office/drawing/2016/ink" xmlns:am3d="http://schemas.microsoft.com/office/drawing/2017/model3d" xmlns:o="urn:schemas-microsoft-com:office:office" xmlns:oel="http://schemas.microsoft.com/office/2019/extlst" xmlns:r="http://schemas.openxmlformats.org/officeDocument/2006/relationships" xmlns:m="http://schemas.openxmlformats.org/officeDocument/2006/math" xmlns:v="urn:schemas-microsoft-com:vml" xmlns:wp14="http://schemas.microsoft.com/office/word/2010/wordprocessingDrawing" xmlns:wp="http://schemas.openxmlformats.org/drawingml/2006/wordprocessingDrawing" xmlns:w10="urn:schemas-microsoft-com:office:word" xmlns:w="http://schemas.openxmlformats.org/wordprocessingml/2006/main" xmlns:w14="http://schemas.microsoft.com/office/word/2010/wordml" xmlns:w15="http://schemas.microsoft.com/office/word/2012/wordml" xmlns:w16cex="http://schemas.microsoft.com/office/word/2018/wordml/cex" xmlns:w16cid="http://schemas.microsoft.com/office/word/2016/wordml/cid" xmlns:w16="http://schemas.microsoft.com/office/word/2018/wordml" xmlns:w16du="http://schemas.microsoft.com/office/word/2023/wordml/word16du" xmlns:w16sdtdh="http://schemas.microsoft.com/office/word/2020/wordml/sdtdatahash" xmlns:w16se="http://schemas.microsoft.com/office/word/2015/wordml/symex" xmlns:wpg="http://schemas.microsoft.com/office/word/2010/wordprocessingGroup" xmlns:wpi="http://schemas.microsoft.com/office/word/2010/wordprocessingInk" xmlns:wne="http://schemas.microsoft.com/office/word/2006/wordml" xmlns:wps="http://schemas.microsoft.com/office/word/2010/wordprocessingShape" mc:Ignorable="w14 w15 w16se w16cid w16 w16cex w16sdtdh w16du wp14">
   <w:abstractNum w:abstractNumId="0" w15:restartNumberingAfterBreak="0">
+    <w:nsid w:val="01AE2D88"/>
+    <w:multiLevelType w:val="hybridMultilevel"/>
+    <w:tmpl w:val="6AA6C366"/>
+    <w:lvl w:ilvl="0" w:tplc="04160005">
+      <w:start w:val="1"/>
+      <w:numFmt w:val="bullet"/>
+      <w:lvlText w:val=""/>
+      <w:lvlJc w:val="left"/>
+      <w:pPr>
+        <w:ind w:left="360" w:hanging="360"/>
+      </w:pPr>
+      <w:rPr>
+        <w:rFonts w:ascii="Wingdings" w:hAnsi="Wingdings" w:hint="default"/>
+      </w:rPr>
+    </w:lvl>
+    <w:lvl w:ilvl="1" w:tplc="FFFFFFFF" w:tentative="1">
+      <w:start w:val="1"/>
+      <w:numFmt w:val="bullet"/>
+      <w:lvlText w:val="o"/>
+      <w:lvlJc w:val="left"/>
+      <w:pPr>
+        <w:ind w:left="1080" w:hanging="360"/>
+      </w:pPr>
+      <w:rPr>
+        <w:rFonts w:ascii="Courier New" w:hAnsi="Courier New" w:cs="Courier New" w:hint="default"/>
+      </w:rPr>
+    </w:lvl>
+    <w:lvl w:ilvl="2" w:tplc="FFFFFFFF" w:tentative="1">
+      <w:start w:val="1"/>
+      <w:numFmt w:val="bullet"/>
+      <w:lvlText w:val=""/>
+      <w:lvlJc w:val="left"/>
+      <w:pPr>
+        <w:ind w:left="1800" w:hanging="360"/>
+      </w:pPr>
+      <w:rPr>
+        <w:rFonts w:ascii="Wingdings" w:hAnsi="Wingdings" w:hint="default"/>
+      </w:rPr>
+    </w:lvl>
+    <w:lvl w:ilvl="3" w:tplc="FFFFFFFF" w:tentative="1">
+      <w:start w:val="1"/>
+      <w:numFmt w:val="bullet"/>
+      <w:lvlText w:val=""/>
+      <w:lvlJc w:val="left"/>
+      <w:pPr>
+        <w:ind w:left="2520" w:hanging="360"/>
+      </w:pPr>
+      <w:rPr>
+        <w:rFonts w:ascii="Symbol" w:hAnsi="Symbol" w:hint="default"/>
+      </w:rPr>
+    </w:lvl>
+    <w:lvl w:ilvl="4" w:tplc="FFFFFFFF" w:tentative="1">
+      <w:start w:val="1"/>
+      <w:numFmt w:val="bullet"/>
+      <w:lvlText w:val="o"/>
+      <w:lvlJc w:val="left"/>
+      <w:pPr>
+        <w:ind w:left="3240" w:hanging="360"/>
+      </w:pPr>
+      <w:rPr>
+        <w:rFonts w:ascii="Courier New" w:hAnsi="Courier New" w:cs="Courier New" w:hint="default"/>
+      </w:rPr>
+    </w:lvl>
+    <w:lvl w:ilvl="5" w:tplc="FFFFFFFF" w:tentative="1">
+      <w:start w:val="1"/>
+      <w:numFmt w:val="bullet"/>
+      <w:lvlText w:val=""/>
+      <w:lvlJc w:val="left"/>
+      <w:pPr>
+        <w:ind w:left="3960" w:hanging="360"/>
+      </w:pPr>
+      <w:rPr>
+        <w:rFonts w:ascii="Wingdings" w:hAnsi="Wingdings" w:hint="default"/>
+      </w:rPr>
+    </w:lvl>
+    <w:lvl w:ilvl="6" w:tplc="FFFFFFFF" w:tentative="1">
+      <w:start w:val="1"/>
+      <w:numFmt w:val="bullet"/>
+      <w:lvlText w:val=""/>
+      <w:lvlJc w:val="left"/>
+      <w:pPr>
+        <w:ind w:left="4680" w:hanging="360"/>
+      </w:pPr>
+      <w:rPr>
+        <w:rFonts w:ascii="Symbol" w:hAnsi="Symbol" w:hint="default"/>
+      </w:rPr>
+    </w:lvl>
+    <w:lvl w:ilvl="7" w:tplc="FFFFFFFF" w:tentative="1">
+      <w:start w:val="1"/>
+      <w:numFmt w:val="bullet"/>
+      <w:lvlText w:val="o"/>
+      <w:lvlJc w:val="left"/>
+      <w:pPr>
+        <w:ind w:left="5400" w:hanging="360"/>
+      </w:pPr>
+      <w:rPr>
+        <w:rFonts w:ascii="Courier New" w:hAnsi="Courier New" w:cs="Courier New" w:hint="default"/>
+      </w:rPr>
+    </w:lvl>
+    <w:lvl w:ilvl="8" w:tplc="FFFFFFFF" w:tentative="1">
+      <w:start w:val="1"/>
+      <w:numFmt w:val="bullet"/>
+      <w:lvlText w:val=""/>
+      <w:lvlJc w:val="left"/>
+      <w:pPr>
+        <w:ind w:left="6120" w:hanging="360"/>
+      </w:pPr>
+      <w:rPr>
+        <w:rFonts w:ascii="Wingdings" w:hAnsi="Wingdings" w:hint="default"/>
+      </w:rPr>
+    </w:lvl>
+  </w:abstractNum>
+  <w:abstractNum w:abstractNumId="1" w15:restartNumberingAfterBreak="0">
     <w:nsid w:val="19870197"/>
     <w:multiLevelType w:val="hybridMultilevel"/>
     <w:tmpl w:val="98241A8A"/>
@@ -2121,7 +5507,7 @@
       </w:rPr>
     </w:lvl>
   </w:abstractNum>
-  <w:abstractNum w:abstractNumId="1" w15:restartNumberingAfterBreak="0">
+  <w:abstractNum w:abstractNumId="2" w15:restartNumberingAfterBreak="0">
     <w:nsid w:val="2815788C"/>
     <w:multiLevelType w:val="hybridMultilevel"/>
     <w:tmpl w:val="D018B716"/>
@@ -2234,7 +5620,96 @@
       </w:rPr>
     </w:lvl>
   </w:abstractNum>
-  <w:abstractNum w:abstractNumId="2" w15:restartNumberingAfterBreak="0">
+  <w:abstractNum w:abstractNumId="3" w15:restartNumberingAfterBreak="0">
+    <w:nsid w:val="30531DAE"/>
+    <w:multiLevelType w:val="hybridMultilevel"/>
+    <w:tmpl w:val="94BA4AD0"/>
+    <w:lvl w:ilvl="0" w:tplc="0416000F">
+      <w:start w:val="1"/>
+      <w:numFmt w:val="decimal"/>
+      <w:lvlText w:val="%1."/>
+      <w:lvlJc w:val="left"/>
+      <w:pPr>
+        <w:ind w:left="720" w:hanging="360"/>
+      </w:pPr>
+      <w:rPr>
+        <w:rFonts w:hint="default"/>
+      </w:rPr>
+    </w:lvl>
+    <w:lvl w:ilvl="1" w:tplc="04160019" w:tentative="1">
+      <w:start w:val="1"/>
+      <w:numFmt w:val="lowerLetter"/>
+      <w:lvlText w:val="%2."/>
+      <w:lvlJc w:val="left"/>
+      <w:pPr>
+        <w:ind w:left="1440" w:hanging="360"/>
+      </w:pPr>
+    </w:lvl>
+    <w:lvl w:ilvl="2" w:tplc="0416001B" w:tentative="1">
+      <w:start w:val="1"/>
+      <w:numFmt w:val="lowerRoman"/>
+      <w:lvlText w:val="%3."/>
+      <w:lvlJc w:val="right"/>
+      <w:pPr>
+        <w:ind w:left="2160" w:hanging="180"/>
+      </w:pPr>
+    </w:lvl>
+    <w:lvl w:ilvl="3" w:tplc="0416000F" w:tentative="1">
+      <w:start w:val="1"/>
+      <w:numFmt w:val="decimal"/>
+      <w:lvlText w:val="%4."/>
+      <w:lvlJc w:val="left"/>
+      <w:pPr>
+        <w:ind w:left="2880" w:hanging="360"/>
+      </w:pPr>
+    </w:lvl>
+    <w:lvl w:ilvl="4" w:tplc="04160019" w:tentative="1">
+      <w:start w:val="1"/>
+      <w:numFmt w:val="lowerLetter"/>
+      <w:lvlText w:val="%5."/>
+      <w:lvlJc w:val="left"/>
+      <w:pPr>
+        <w:ind w:left="3600" w:hanging="360"/>
+      </w:pPr>
+    </w:lvl>
+    <w:lvl w:ilvl="5" w:tplc="0416001B" w:tentative="1">
+      <w:start w:val="1"/>
+      <w:numFmt w:val="lowerRoman"/>
+      <w:lvlText w:val="%6."/>
+      <w:lvlJc w:val="right"/>
+      <w:pPr>
+        <w:ind w:left="4320" w:hanging="180"/>
+      </w:pPr>
+    </w:lvl>
+    <w:lvl w:ilvl="6" w:tplc="0416000F" w:tentative="1">
+      <w:start w:val="1"/>
+      <w:numFmt w:val="decimal"/>
+      <w:lvlText w:val="%7."/>
+      <w:lvlJc w:val="left"/>
+      <w:pPr>
+        <w:ind w:left="5040" w:hanging="360"/>
+      </w:pPr>
+    </w:lvl>
+    <w:lvl w:ilvl="7" w:tplc="04160019" w:tentative="1">
+      <w:start w:val="1"/>
+      <w:numFmt w:val="lowerLetter"/>
+      <w:lvlText w:val="%8."/>
+      <w:lvlJc w:val="left"/>
+      <w:pPr>
+        <w:ind w:left="5760" w:hanging="360"/>
+      </w:pPr>
+    </w:lvl>
+    <w:lvl w:ilvl="8" w:tplc="0416001B" w:tentative="1">
+      <w:start w:val="1"/>
+      <w:numFmt w:val="lowerRoman"/>
+      <w:lvlText w:val="%9."/>
+      <w:lvlJc w:val="right"/>
+      <w:pPr>
+        <w:ind w:left="6480" w:hanging="180"/>
+      </w:pPr>
+    </w:lvl>
+  </w:abstractNum>
+  <w:abstractNum w:abstractNumId="4" w15:restartNumberingAfterBreak="0">
     <w:nsid w:val="42BD179A"/>
     <w:multiLevelType w:val="hybridMultilevel"/>
     <w:tmpl w:val="3B9C40C4"/>
@@ -2347,7 +5822,120 @@
       </w:rPr>
     </w:lvl>
   </w:abstractNum>
-  <w:abstractNum w:abstractNumId="3" w15:restartNumberingAfterBreak="0">
+  <w:abstractNum w:abstractNumId="5" w15:restartNumberingAfterBreak="0">
+    <w:nsid w:val="5A885400"/>
+    <w:multiLevelType w:val="hybridMultilevel"/>
+    <w:tmpl w:val="A8880370"/>
+    <w:lvl w:ilvl="0" w:tplc="04160001">
+      <w:start w:val="1"/>
+      <w:numFmt w:val="bullet"/>
+      <w:lvlText w:val=""/>
+      <w:lvlJc w:val="left"/>
+      <w:pPr>
+        <w:ind w:left="720" w:hanging="360"/>
+      </w:pPr>
+      <w:rPr>
+        <w:rFonts w:ascii="Symbol" w:hAnsi="Symbol" w:hint="default"/>
+      </w:rPr>
+    </w:lvl>
+    <w:lvl w:ilvl="1" w:tplc="04160003" w:tentative="1">
+      <w:start w:val="1"/>
+      <w:numFmt w:val="bullet"/>
+      <w:lvlText w:val="o"/>
+      <w:lvlJc w:val="left"/>
+      <w:pPr>
+        <w:ind w:left="1440" w:hanging="360"/>
+      </w:pPr>
+      <w:rPr>
+        <w:rFonts w:ascii="Courier New" w:hAnsi="Courier New" w:cs="Courier New" w:hint="default"/>
+      </w:rPr>
+    </w:lvl>
+    <w:lvl w:ilvl="2" w:tplc="04160005" w:tentative="1">
+      <w:start w:val="1"/>
+      <w:numFmt w:val="bullet"/>
+      <w:lvlText w:val=""/>
+      <w:lvlJc w:val="left"/>
+      <w:pPr>
+        <w:ind w:left="2160" w:hanging="360"/>
+      </w:pPr>
+      <w:rPr>
+        <w:rFonts w:ascii="Wingdings" w:hAnsi="Wingdings" w:hint="default"/>
+      </w:rPr>
+    </w:lvl>
+    <w:lvl w:ilvl="3" w:tplc="04160001" w:tentative="1">
+      <w:start w:val="1"/>
+      <w:numFmt w:val="bullet"/>
+      <w:lvlText w:val=""/>
+      <w:lvlJc w:val="left"/>
+      <w:pPr>
+        <w:ind w:left="2880" w:hanging="360"/>
+      </w:pPr>
+      <w:rPr>
+        <w:rFonts w:ascii="Symbol" w:hAnsi="Symbol" w:hint="default"/>
+      </w:rPr>
+    </w:lvl>
+    <w:lvl w:ilvl="4" w:tplc="04160003" w:tentative="1">
+      <w:start w:val="1"/>
+      <w:numFmt w:val="bullet"/>
+      <w:lvlText w:val="o"/>
+      <w:lvlJc w:val="left"/>
+      <w:pPr>
+        <w:ind w:left="3600" w:hanging="360"/>
+      </w:pPr>
+      <w:rPr>
+        <w:rFonts w:ascii="Courier New" w:hAnsi="Courier New" w:cs="Courier New" w:hint="default"/>
+      </w:rPr>
+    </w:lvl>
+    <w:lvl w:ilvl="5" w:tplc="04160005" w:tentative="1">
+      <w:start w:val="1"/>
+      <w:numFmt w:val="bullet"/>
+      <w:lvlText w:val=""/>
+      <w:lvlJc w:val="left"/>
+      <w:pPr>
+        <w:ind w:left="4320" w:hanging="360"/>
+      </w:pPr>
+      <w:rPr>
+        <w:rFonts w:ascii="Wingdings" w:hAnsi="Wingdings" w:hint="default"/>
+      </w:rPr>
+    </w:lvl>
+    <w:lvl w:ilvl="6" w:tplc="04160001" w:tentative="1">
+      <w:start w:val="1"/>
+      <w:numFmt w:val="bullet"/>
+      <w:lvlText w:val=""/>
+      <w:lvlJc w:val="left"/>
+      <w:pPr>
+        <w:ind w:left="5040" w:hanging="360"/>
+      </w:pPr>
+      <w:rPr>
+        <w:rFonts w:ascii="Symbol" w:hAnsi="Symbol" w:hint="default"/>
+      </w:rPr>
+    </w:lvl>
+    <w:lvl w:ilvl="7" w:tplc="04160003" w:tentative="1">
+      <w:start w:val="1"/>
+      <w:numFmt w:val="bullet"/>
+      <w:lvlText w:val="o"/>
+      <w:lvlJc w:val="left"/>
+      <w:pPr>
+        <w:ind w:left="5760" w:hanging="360"/>
+      </w:pPr>
+      <w:rPr>
+        <w:rFonts w:ascii="Courier New" w:hAnsi="Courier New" w:cs="Courier New" w:hint="default"/>
+      </w:rPr>
+    </w:lvl>
+    <w:lvl w:ilvl="8" w:tplc="04160005" w:tentative="1">
+      <w:start w:val="1"/>
+      <w:numFmt w:val="bullet"/>
+      <w:lvlText w:val=""/>
+      <w:lvlJc w:val="left"/>
+      <w:pPr>
+        <w:ind w:left="6480" w:hanging="360"/>
+      </w:pPr>
+      <w:rPr>
+        <w:rFonts w:ascii="Wingdings" w:hAnsi="Wingdings" w:hint="default"/>
+      </w:rPr>
+    </w:lvl>
+  </w:abstractNum>
+  <w:abstractNum w:abstractNumId="6" w15:restartNumberingAfterBreak="0">
     <w:nsid w:val="7EB66E90"/>
     <w:multiLevelType w:val="hybridMultilevel"/>
     <w:tmpl w:val="B4FCCD5E"/>
@@ -2461,16 +6049,25 @@
     </w:lvl>
   </w:abstractNum>
   <w:num w:numId="1" w16cid:durableId="1935895879">
+    <w:abstractNumId w:val="1"/>
+  </w:num>
+  <w:num w:numId="2" w16cid:durableId="1177885153">
+    <w:abstractNumId w:val="6"/>
+  </w:num>
+  <w:num w:numId="3" w16cid:durableId="1362128487">
+    <w:abstractNumId w:val="2"/>
+  </w:num>
+  <w:num w:numId="4" w16cid:durableId="250897005">
+    <w:abstractNumId w:val="4"/>
+  </w:num>
+  <w:num w:numId="5" w16cid:durableId="2110932481">
+    <w:abstractNumId w:val="5"/>
+  </w:num>
+  <w:num w:numId="6" w16cid:durableId="1987277329">
     <w:abstractNumId w:val="0"/>
   </w:num>
-  <w:num w:numId="2" w16cid:durableId="1177885153">
+  <w:num w:numId="7" w16cid:durableId="1017850794">
     <w:abstractNumId w:val="3"/>
-  </w:num>
-  <w:num w:numId="3" w16cid:durableId="1362128487">
-    <w:abstractNumId w:val="1"/>
-  </w:num>
-  <w:num w:numId="4" w16cid:durableId="250897005">
-    <w:abstractNumId w:val="2"/>
   </w:num>
 </w:numbering>
 </file>
@@ -3477,6 +7074,35 @@
       <w14:ligatures w14:val="none"/>
     </w:rPr>
   </w:style>
+  <w:style w:type="paragraph" w:styleId="SemEspaamento">
+    <w:name w:val="No Spacing"/>
+    <w:link w:val="SemEspaamentoChar"/>
+    <w:uiPriority w:val="1"/>
+    <w:qFormat/>
+    <w:rsid w:val="00D35269"/>
+    <w:pPr>
+      <w:spacing w:after="0" w:line="240" w:lineRule="auto"/>
+    </w:pPr>
+    <w:rPr>
+      <w:rFonts w:eastAsiaTheme="minorEastAsia"/>
+      <w:kern w:val="0"/>
+      <w:lang w:eastAsia="pt-BR"/>
+      <w14:ligatures w14:val="none"/>
+    </w:rPr>
+  </w:style>
+  <w:style w:type="character" w:customStyle="1" w:styleId="SemEspaamentoChar">
+    <w:name w:val="Sem Espaçamento Char"/>
+    <w:basedOn w:val="Fontepargpadro"/>
+    <w:link w:val="SemEspaamento"/>
+    <w:uiPriority w:val="1"/>
+    <w:rsid w:val="00D35269"/>
+    <w:rPr>
+      <w:rFonts w:eastAsiaTheme="minorEastAsia"/>
+      <w:kern w:val="0"/>
+      <w:lang w:eastAsia="pt-BR"/>
+      <w14:ligatures w14:val="none"/>
+    </w:rPr>
+  </w:style>
 </w:styles>
 </file>
 
@@ -3776,10 +7402,29 @@
 </file>
 
 <file path=customXml/item1.xml><?xml version="1.0" encoding="utf-8"?>
+<CoverPageProperties xmlns="http://schemas.microsoft.com/office/2006/coverPageProps">
+  <PublishDate>024</PublishDate>
+  <Abstract/>
+  <CompanyAddress>2024</CompanyAddress>
+  <CompanyPhone/>
+  <CompanyFax/>
+  <CompanyEmail/>
+</CoverPageProperties>
+</file>
+
+<file path=customXml/item2.xml><?xml version="1.0" encoding="utf-8"?>
 <b:Sources xmlns:b="http://schemas.openxmlformats.org/officeDocument/2006/bibliography" xmlns="http://schemas.openxmlformats.org/officeDocument/2006/bibliography" SelectedStyle="\APASixthEditionOfficeOnline.xsl" StyleName="APA" Version="6"/>
 </file>
 
 <file path=customXml/itemProps1.xml><?xml version="1.0" encoding="utf-8"?>
+<ds:datastoreItem xmlns:ds="http://schemas.openxmlformats.org/officeDocument/2006/customXml" ds:itemID="{55AF091B-3C7A-41E3-B477-F2FDAA23CFDA}">
+  <ds:schemaRefs>
+    <ds:schemaRef ds:uri="http://schemas.microsoft.com/office/2006/coverPageProps"/>
+  </ds:schemaRefs>
+</ds:datastoreItem>
+</file>
+
+<file path=customXml/itemProps2.xml><?xml version="1.0" encoding="utf-8"?>
 <ds:datastoreItem xmlns:ds="http://schemas.openxmlformats.org/officeDocument/2006/customXml" ds:itemID="{4BA47EC3-47F9-40DF-8DDF-2F71FDCE2B15}">
   <ds:schemaRefs>
     <ds:schemaRef ds:uri="http://schemas.openxmlformats.org/officeDocument/2006/bibliography"/>
